--- a/Individuele opdrachten/Behoefteanalyse/behoefte analyse - Yustin Troost (v1.0).docx
+++ b/Individuele opdrachten/Behoefteanalyse/behoefte analyse - Yustin Troost (v1.0).docx
@@ -28,7 +28,7 @@
           <w:color w:val="16365D"/>
           <w:sz w:val="52"/>
         </w:rPr>
-        <w:t>ProjectMobileGroep08</w:t>
+        <w:t>Project L2</w:t>
       </w:r>
     </w:p>
     <w:p>
@@ -45,7 +45,7 @@
         <mc:AlternateContent>
           <mc:Choice Requires="wpg">
             <w:drawing>
-              <wp:inline distT="0" distB="0" distL="0" distR="0" wp14:anchorId="21D72721" wp14:editId="5604F447">
+              <wp:inline distT="0" distB="0" distL="0" distR="0">
                 <wp:extent cx="6156960" cy="12179"/>
                 <wp:effectExtent l="0" t="0" r="0" b="0"/>
                 <wp:docPr id="1235" name="Group 1235"/>
@@ -124,7 +124,7 @@
           </mc:Choice>
           <mc:Fallback>
             <w:pict>
-              <v:group w14:anchorId="54D83D8B" id="Group 1235" o:spid="_x0000_s1026" style="width:484.8pt;height:.95pt;mso-position-horizontal-relative:char;mso-position-vertical-relative:line" coordsize="61569,121" o:gfxdata="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">
+              <v:group w14:anchorId="25A96909" id="Group 1235" o:spid="_x0000_s1026" style="width:484.8pt;height:.95pt;mso-position-horizontal-relative:char;mso-position-vertical-relative:line" coordsize="61569,121" o:gfxdata="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">
                 <v:shape id="Shape 1848" o:spid="_x0000_s1027" style="position:absolute;width:61569;height:121;visibility:visible;mso-wrap-style:square;v-text-anchor:top" coordsize="6156960,12179" o:gfxdata="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" path="m,l6156960,r,12179l,12179,,e" fillcolor="#4f81bc" stroked="f" strokeweight="0">
                   <v:stroke miterlimit="83231f" joinstyle="miter"/>
                   <v:path arrowok="t" textboxrect="0,0,6156960,12179"/>
@@ -173,7 +173,7 @@
           <w:noProof/>
         </w:rPr>
         <w:drawing>
-          <wp:inline distT="0" distB="0" distL="0" distR="0" wp14:anchorId="171C3916" wp14:editId="30C6CD0C">
+          <wp:inline distT="0" distB="0" distL="0" distR="0">
             <wp:extent cx="6160135" cy="2621280"/>
             <wp:effectExtent l="0" t="0" r="0" b="7620"/>
             <wp:docPr id="1" name="Afbeelding 1" descr="https://content-static.upwork.com/blog/uploads/sites/3/2015/05/05084031/MOB_native-vs-web-app-whats-the-diff-which-do-i-need_M.png"/>
@@ -303,6 +303,27 @@
             <w:r>
               <w:t xml:space="preserve">Namen: </w:t>
             </w:r>
+          </w:p>
+          <w:p>
+            <w:pPr>
+              <w:tabs>
+                <w:tab w:val="center" w:pos="1416"/>
+              </w:tabs>
+              <w:ind w:left="0" w:firstLine="0"/>
+              <w:jc w:val="left"/>
+            </w:pPr>
+          </w:p>
+          <w:p>
+            <w:pPr>
+              <w:tabs>
+                <w:tab w:val="center" w:pos="1416"/>
+              </w:tabs>
+              <w:ind w:left="0" w:firstLine="0"/>
+              <w:jc w:val="left"/>
+            </w:pPr>
+            <w:r>
+              <w:t>Onderdeel</w:t>
+            </w:r>
             <w:r>
               <w:tab/>
               <w:t xml:space="preserve"> </w:t>
@@ -332,53 +353,28 @@
             <w:pPr>
               <w:ind w:left="139" w:firstLine="0"/>
               <w:jc w:val="left"/>
-              <w:rPr>
-                <w:lang w:val="en-US"/>
-              </w:rPr>
-            </w:pPr>
-            <w:r>
-              <w:rPr>
-                <w:lang w:val="en-US"/>
-              </w:rPr>
-              <w:t>Yaimo Collins</w:t>
-            </w:r>
-            <w:r>
-              <w:rPr>
-                <w:lang w:val="en-US"/>
-              </w:rPr>
-              <w:t xml:space="preserve">, </w:t>
-            </w:r>
-            <w:proofErr w:type="spellStart"/>
-            <w:r>
-              <w:rPr>
-                <w:lang w:val="en-US"/>
-              </w:rPr>
-              <w:t>Yustin</w:t>
-            </w:r>
-            <w:proofErr w:type="spellEnd"/>
-            <w:r>
-              <w:rPr>
-                <w:lang w:val="en-US"/>
-              </w:rPr>
-              <w:t xml:space="preserve"> Troost, M</w:t>
-            </w:r>
-            <w:r>
-              <w:rPr>
-                <w:lang w:val="en-US"/>
-              </w:rPr>
-              <w:t>orten Vermeulen</w:t>
+            </w:pPr>
+            <w:r>
+              <w:t>Yustin Troost</w:t>
+            </w:r>
+            <w:r>
+              <w:t xml:space="preserve"> </w:t>
             </w:r>
           </w:p>
           <w:p>
             <w:pPr>
               <w:ind w:left="139" w:firstLine="0"/>
               <w:jc w:val="left"/>
-              <w:rPr>
-                <w:lang w:val="en-US"/>
-              </w:rPr>
-            </w:pPr>
-            <w:bookmarkStart w:id="0" w:name="_GoBack"/>
-            <w:bookmarkEnd w:id="0"/>
+            </w:pPr>
+          </w:p>
+          <w:p>
+            <w:pPr>
+              <w:ind w:left="139" w:firstLine="0"/>
+              <w:jc w:val="left"/>
+            </w:pPr>
+            <w:r>
+              <w:t>Behoefte analyse</w:t>
+            </w:r>
           </w:p>
         </w:tc>
       </w:tr>
@@ -508,8 +504,13 @@
               <w:jc w:val="left"/>
             </w:pPr>
             <w:r>
-              <w:t>AMO2</w:t>
-            </w:r>
+              <w:t>AMO</w:t>
+            </w:r>
+            <w:r>
+              <w:t>1</w:t>
+            </w:r>
+            <w:bookmarkStart w:id="0" w:name="_GoBack"/>
+            <w:bookmarkEnd w:id="0"/>
           </w:p>
         </w:tc>
       </w:tr>
@@ -562,15 +563,7 @@
               <w:jc w:val="left"/>
             </w:pPr>
             <w:r>
-              <w:t xml:space="preserve">M. </w:t>
-            </w:r>
-            <w:proofErr w:type="spellStart"/>
-            <w:r>
-              <w:t>Boukiour</w:t>
-            </w:r>
-            <w:proofErr w:type="spellEnd"/>
-            <w:r>
-              <w:t xml:space="preserve"> </w:t>
+              <w:t xml:space="preserve">M. Boukiour </w:t>
             </w:r>
           </w:p>
         </w:tc>
@@ -678,6 +671,12 @@
             <w:r>
               <w:t>1.0</w:t>
             </w:r>
+          </w:p>
+          <w:p>
+            <w:pPr>
+              <w:ind w:left="140" w:firstLine="0"/>
+              <w:jc w:val="left"/>
+            </w:pPr>
           </w:p>
         </w:tc>
       </w:tr>
@@ -743,7 +742,7 @@
           <w:szCs w:val="40"/>
         </w:rPr>
       </w:pPr>
-      <w:bookmarkStart w:id="1" w:name="_Toc18578503"/>
+      <w:bookmarkStart w:id="1" w:name="_Toc21072070"/>
       <w:r>
         <w:rPr>
           <w:rFonts w:eastAsia="Cambria"/>
@@ -793,7 +792,7 @@
           <w:r>
             <w:fldChar w:fldCharType="separate"/>
           </w:r>
-          <w:hyperlink w:anchor="_Toc18578503" w:history="1">
+          <w:hyperlink w:anchor="_Toc21072070" w:history="1">
             <w:r>
               <w:rPr>
                 <w:rStyle w:val="Hyperlink"/>
@@ -821,7 +820,7 @@
                 <w:noProof/>
                 <w:webHidden/>
               </w:rPr>
-              <w:instrText xml:space="preserve"> PAGEREF _Toc18578503 \h </w:instrText>
+              <w:instrText xml:space="preserve"> PAGEREF _Toc21072070 \h </w:instrText>
             </w:r>
             <w:r>
               <w:rPr>
@@ -842,6 +841,178 @@
                 <w:webHidden/>
               </w:rPr>
               <w:t>2</w:t>
+            </w:r>
+            <w:r>
+              <w:rPr>
+                <w:noProof/>
+                <w:webHidden/>
+              </w:rPr>
+              <w:fldChar w:fldCharType="end"/>
+            </w:r>
+          </w:hyperlink>
+        </w:p>
+        <w:p>
+          <w:pPr>
+            <w:pStyle w:val="Inhopg1"/>
+            <w:tabs>
+              <w:tab w:val="left" w:pos="440"/>
+              <w:tab w:val="right" w:leader="dot" w:pos="9691"/>
+            </w:tabs>
+            <w:rPr>
+              <w:rFonts w:asciiTheme="minorHAnsi" w:eastAsiaTheme="minorEastAsia" w:hAnsiTheme="minorHAnsi" w:cstheme="minorBidi"/>
+              <w:noProof/>
+              <w:color w:val="auto"/>
+            </w:rPr>
+          </w:pPr>
+          <w:hyperlink w:anchor="_Toc21072071" w:history="1">
+            <w:r>
+              <w:rPr>
+                <w:rStyle w:val="Hyperlink"/>
+                <w:noProof/>
+              </w:rPr>
+              <w:t>1.</w:t>
+            </w:r>
+            <w:r>
+              <w:rPr>
+                <w:rFonts w:asciiTheme="minorHAnsi" w:eastAsiaTheme="minorEastAsia" w:hAnsiTheme="minorHAnsi" w:cstheme="minorBidi"/>
+                <w:noProof/>
+                <w:color w:val="auto"/>
+              </w:rPr>
+              <w:tab/>
+            </w:r>
+            <w:r>
+              <w:rPr>
+                <w:rStyle w:val="Hyperlink"/>
+                <w:noProof/>
+              </w:rPr>
+              <w:t>Functionaliteiten</w:t>
+            </w:r>
+            <w:r>
+              <w:rPr>
+                <w:noProof/>
+                <w:webHidden/>
+              </w:rPr>
+              <w:tab/>
+            </w:r>
+            <w:r>
+              <w:rPr>
+                <w:noProof/>
+                <w:webHidden/>
+              </w:rPr>
+              <w:fldChar w:fldCharType="begin"/>
+            </w:r>
+            <w:r>
+              <w:rPr>
+                <w:noProof/>
+                <w:webHidden/>
+              </w:rPr>
+              <w:instrText xml:space="preserve"> PAGEREF _Toc21072071 \h </w:instrText>
+            </w:r>
+            <w:r>
+              <w:rPr>
+                <w:noProof/>
+                <w:webHidden/>
+              </w:rPr>
+            </w:r>
+            <w:r>
+              <w:rPr>
+                <w:noProof/>
+                <w:webHidden/>
+              </w:rPr>
+              <w:fldChar w:fldCharType="separate"/>
+            </w:r>
+            <w:r>
+              <w:rPr>
+                <w:noProof/>
+                <w:webHidden/>
+              </w:rPr>
+              <w:t>3</w:t>
+            </w:r>
+            <w:r>
+              <w:rPr>
+                <w:noProof/>
+                <w:webHidden/>
+              </w:rPr>
+              <w:fldChar w:fldCharType="end"/>
+            </w:r>
+          </w:hyperlink>
+        </w:p>
+        <w:p>
+          <w:pPr>
+            <w:pStyle w:val="Inhopg1"/>
+            <w:tabs>
+              <w:tab w:val="left" w:pos="660"/>
+              <w:tab w:val="right" w:leader="dot" w:pos="9691"/>
+            </w:tabs>
+            <w:rPr>
+              <w:rFonts w:asciiTheme="minorHAnsi" w:eastAsiaTheme="minorEastAsia" w:hAnsiTheme="minorHAnsi" w:cstheme="minorBidi"/>
+              <w:noProof/>
+              <w:color w:val="auto"/>
+            </w:rPr>
+          </w:pPr>
+          <w:hyperlink w:anchor="_Toc21072072" w:history="1">
+            <w:r>
+              <w:rPr>
+                <w:rStyle w:val="Hyperlink"/>
+                <w:noProof/>
+              </w:rPr>
+              <w:t>1.1</w:t>
+            </w:r>
+            <w:r>
+              <w:rPr>
+                <w:rFonts w:asciiTheme="minorHAnsi" w:eastAsiaTheme="minorEastAsia" w:hAnsiTheme="minorHAnsi" w:cstheme="minorBidi"/>
+                <w:noProof/>
+                <w:color w:val="auto"/>
+              </w:rPr>
+              <w:tab/>
+            </w:r>
+            <w:r>
+              <w:rPr>
+                <w:rStyle w:val="Hyperlink"/>
+                <w:noProof/>
+              </w:rPr>
+              <w:t>Use Case Diagram</w:t>
+            </w:r>
+            <w:r>
+              <w:rPr>
+                <w:noProof/>
+                <w:webHidden/>
+              </w:rPr>
+              <w:tab/>
+            </w:r>
+            <w:r>
+              <w:rPr>
+                <w:noProof/>
+                <w:webHidden/>
+              </w:rPr>
+              <w:fldChar w:fldCharType="begin"/>
+            </w:r>
+            <w:r>
+              <w:rPr>
+                <w:noProof/>
+                <w:webHidden/>
+              </w:rPr>
+              <w:instrText xml:space="preserve"> PAGEREF _Toc21072072 \h </w:instrText>
+            </w:r>
+            <w:r>
+              <w:rPr>
+                <w:noProof/>
+                <w:webHidden/>
+              </w:rPr>
+            </w:r>
+            <w:r>
+              <w:rPr>
+                <w:noProof/>
+                <w:webHidden/>
+              </w:rPr>
+              <w:fldChar w:fldCharType="separate"/>
+            </w:r>
+            <w:r>
+              <w:rPr>
+                <w:noProof/>
+                <w:webHidden/>
+              </w:rPr>
+              <w:t>3</w:t>
             </w:r>
             <w:r>
               <w:rPr>
@@ -864,13 +1035,13 @@
               <w:color w:val="auto"/>
             </w:rPr>
           </w:pPr>
-          <w:hyperlink w:anchor="_Toc18578504" w:history="1">
+          <w:hyperlink w:anchor="_Toc21072073" w:history="1">
             <w:r>
               <w:rPr>
                 <w:rStyle w:val="Hyperlink"/>
                 <w:noProof/>
               </w:rPr>
-              <w:t>1 De kern van het project</w:t>
+              <w:t>1.2 Use Case Beschrijving</w:t>
             </w:r>
             <w:r>
               <w:rPr>
@@ -891,7 +1062,7 @@
                 <w:noProof/>
                 <w:webHidden/>
               </w:rPr>
-              <w:instrText xml:space="preserve"> PAGEREF _Toc18578504 \h </w:instrText>
+              <w:instrText xml:space="preserve"> PAGEREF _Toc21072073 \h </w:instrText>
             </w:r>
             <w:r>
               <w:rPr>
@@ -911,567 +1082,7 @@
                 <w:noProof/>
                 <w:webHidden/>
               </w:rPr>
-              <w:t>3</w:t>
-            </w:r>
-            <w:r>
-              <w:rPr>
-                <w:noProof/>
-                <w:webHidden/>
-              </w:rPr>
-              <w:fldChar w:fldCharType="end"/>
-            </w:r>
-          </w:hyperlink>
-        </w:p>
-        <w:p>
-          <w:pPr>
-            <w:pStyle w:val="Inhopg1"/>
-            <w:tabs>
-              <w:tab w:val="right" w:leader="dot" w:pos="9691"/>
-            </w:tabs>
-            <w:rPr>
-              <w:rFonts w:asciiTheme="minorHAnsi" w:eastAsiaTheme="minorEastAsia" w:hAnsiTheme="minorHAnsi" w:cstheme="minorBidi"/>
-              <w:noProof/>
-              <w:color w:val="auto"/>
-            </w:rPr>
-          </w:pPr>
-          <w:hyperlink w:anchor="_Toc18578505" w:history="1">
-            <w:r>
-              <w:rPr>
-                <w:rStyle w:val="Hyperlink"/>
-                <w:noProof/>
-              </w:rPr>
-              <w:t>2 Aanleiding</w:t>
-            </w:r>
-            <w:r>
-              <w:rPr>
-                <w:noProof/>
-                <w:webHidden/>
-              </w:rPr>
-              <w:tab/>
-            </w:r>
-            <w:r>
-              <w:rPr>
-                <w:noProof/>
-                <w:webHidden/>
-              </w:rPr>
-              <w:fldChar w:fldCharType="begin"/>
-            </w:r>
-            <w:r>
-              <w:rPr>
-                <w:noProof/>
-                <w:webHidden/>
-              </w:rPr>
-              <w:instrText xml:space="preserve"> PAGEREF _Toc18578505 \h </w:instrText>
-            </w:r>
-            <w:r>
-              <w:rPr>
-                <w:noProof/>
-                <w:webHidden/>
-              </w:rPr>
-            </w:r>
-            <w:r>
-              <w:rPr>
-                <w:noProof/>
-                <w:webHidden/>
-              </w:rPr>
-              <w:fldChar w:fldCharType="separate"/>
-            </w:r>
-            <w:r>
-              <w:rPr>
-                <w:noProof/>
-                <w:webHidden/>
-              </w:rPr>
               <w:t>4</w:t>
-            </w:r>
-            <w:r>
-              <w:rPr>
-                <w:noProof/>
-                <w:webHidden/>
-              </w:rPr>
-              <w:fldChar w:fldCharType="end"/>
-            </w:r>
-          </w:hyperlink>
-        </w:p>
-        <w:p>
-          <w:pPr>
-            <w:pStyle w:val="Inhopg1"/>
-            <w:tabs>
-              <w:tab w:val="right" w:leader="dot" w:pos="9691"/>
-            </w:tabs>
-            <w:rPr>
-              <w:rFonts w:asciiTheme="minorHAnsi" w:eastAsiaTheme="minorEastAsia" w:hAnsiTheme="minorHAnsi" w:cstheme="minorBidi"/>
-              <w:noProof/>
-              <w:color w:val="auto"/>
-            </w:rPr>
-          </w:pPr>
-          <w:hyperlink w:anchor="_Toc18578506" w:history="1">
-            <w:r>
-              <w:rPr>
-                <w:rStyle w:val="Hyperlink"/>
-                <w:noProof/>
-              </w:rPr>
-              <w:t>3 Functionaliteiten in de app</w:t>
-            </w:r>
-            <w:r>
-              <w:rPr>
-                <w:noProof/>
-                <w:webHidden/>
-              </w:rPr>
-              <w:tab/>
-            </w:r>
-            <w:r>
-              <w:rPr>
-                <w:noProof/>
-                <w:webHidden/>
-              </w:rPr>
-              <w:fldChar w:fldCharType="begin"/>
-            </w:r>
-            <w:r>
-              <w:rPr>
-                <w:noProof/>
-                <w:webHidden/>
-              </w:rPr>
-              <w:instrText xml:space="preserve"> PAGEREF _Toc18578506 \h </w:instrText>
-            </w:r>
-            <w:r>
-              <w:rPr>
-                <w:noProof/>
-                <w:webHidden/>
-              </w:rPr>
-            </w:r>
-            <w:r>
-              <w:rPr>
-                <w:noProof/>
-                <w:webHidden/>
-              </w:rPr>
-              <w:fldChar w:fldCharType="separate"/>
-            </w:r>
-            <w:r>
-              <w:rPr>
-                <w:noProof/>
-                <w:webHidden/>
-              </w:rPr>
-              <w:t>5</w:t>
-            </w:r>
-            <w:r>
-              <w:rPr>
-                <w:noProof/>
-                <w:webHidden/>
-              </w:rPr>
-              <w:fldChar w:fldCharType="end"/>
-            </w:r>
-          </w:hyperlink>
-        </w:p>
-        <w:p>
-          <w:pPr>
-            <w:pStyle w:val="Inhopg1"/>
-            <w:tabs>
-              <w:tab w:val="right" w:leader="dot" w:pos="9691"/>
-            </w:tabs>
-            <w:rPr>
-              <w:rFonts w:asciiTheme="minorHAnsi" w:eastAsiaTheme="minorEastAsia" w:hAnsiTheme="minorHAnsi" w:cstheme="minorBidi"/>
-              <w:noProof/>
-              <w:color w:val="auto"/>
-            </w:rPr>
-          </w:pPr>
-          <w:hyperlink w:anchor="_Toc18578507" w:history="1">
-            <w:r>
-              <w:rPr>
-                <w:rStyle w:val="Hyperlink"/>
-                <w:noProof/>
-              </w:rPr>
-              <w:t>4 Doelen van de applicatie</w:t>
-            </w:r>
-            <w:r>
-              <w:rPr>
-                <w:noProof/>
-                <w:webHidden/>
-              </w:rPr>
-              <w:tab/>
-            </w:r>
-            <w:r>
-              <w:rPr>
-                <w:noProof/>
-                <w:webHidden/>
-              </w:rPr>
-              <w:fldChar w:fldCharType="begin"/>
-            </w:r>
-            <w:r>
-              <w:rPr>
-                <w:noProof/>
-                <w:webHidden/>
-              </w:rPr>
-              <w:instrText xml:space="preserve"> PAGEREF _Toc18578507 \h </w:instrText>
-            </w:r>
-            <w:r>
-              <w:rPr>
-                <w:noProof/>
-                <w:webHidden/>
-              </w:rPr>
-            </w:r>
-            <w:r>
-              <w:rPr>
-                <w:noProof/>
-                <w:webHidden/>
-              </w:rPr>
-              <w:fldChar w:fldCharType="separate"/>
-            </w:r>
-            <w:r>
-              <w:rPr>
-                <w:noProof/>
-                <w:webHidden/>
-              </w:rPr>
-              <w:t>6</w:t>
-            </w:r>
-            <w:r>
-              <w:rPr>
-                <w:noProof/>
-                <w:webHidden/>
-              </w:rPr>
-              <w:fldChar w:fldCharType="end"/>
-            </w:r>
-          </w:hyperlink>
-        </w:p>
-        <w:p>
-          <w:pPr>
-            <w:pStyle w:val="Inhopg1"/>
-            <w:tabs>
-              <w:tab w:val="right" w:leader="dot" w:pos="9691"/>
-            </w:tabs>
-            <w:rPr>
-              <w:rFonts w:asciiTheme="minorHAnsi" w:eastAsiaTheme="minorEastAsia" w:hAnsiTheme="minorHAnsi" w:cstheme="minorBidi"/>
-              <w:noProof/>
-              <w:color w:val="auto"/>
-            </w:rPr>
-          </w:pPr>
-          <w:hyperlink w:anchor="_Toc18578508" w:history="1">
-            <w:r>
-              <w:rPr>
-                <w:rStyle w:val="Hyperlink"/>
-                <w:noProof/>
-              </w:rPr>
-              <w:t>5 Doelgroepen van de applicatie</w:t>
-            </w:r>
-            <w:r>
-              <w:rPr>
-                <w:noProof/>
-                <w:webHidden/>
-              </w:rPr>
-              <w:tab/>
-            </w:r>
-            <w:r>
-              <w:rPr>
-                <w:noProof/>
-                <w:webHidden/>
-              </w:rPr>
-              <w:fldChar w:fldCharType="begin"/>
-            </w:r>
-            <w:r>
-              <w:rPr>
-                <w:noProof/>
-                <w:webHidden/>
-              </w:rPr>
-              <w:instrText xml:space="preserve"> PAGEREF _Toc18578508 \h </w:instrText>
-            </w:r>
-            <w:r>
-              <w:rPr>
-                <w:noProof/>
-                <w:webHidden/>
-              </w:rPr>
-            </w:r>
-            <w:r>
-              <w:rPr>
-                <w:noProof/>
-                <w:webHidden/>
-              </w:rPr>
-              <w:fldChar w:fldCharType="separate"/>
-            </w:r>
-            <w:r>
-              <w:rPr>
-                <w:noProof/>
-                <w:webHidden/>
-              </w:rPr>
-              <w:t>7</w:t>
-            </w:r>
-            <w:r>
-              <w:rPr>
-                <w:noProof/>
-                <w:webHidden/>
-              </w:rPr>
-              <w:fldChar w:fldCharType="end"/>
-            </w:r>
-          </w:hyperlink>
-        </w:p>
-        <w:p>
-          <w:pPr>
-            <w:pStyle w:val="Inhopg1"/>
-            <w:tabs>
-              <w:tab w:val="right" w:leader="dot" w:pos="9691"/>
-            </w:tabs>
-            <w:rPr>
-              <w:rFonts w:asciiTheme="minorHAnsi" w:eastAsiaTheme="minorEastAsia" w:hAnsiTheme="minorHAnsi" w:cstheme="minorBidi"/>
-              <w:noProof/>
-              <w:color w:val="auto"/>
-            </w:rPr>
-          </w:pPr>
-          <w:hyperlink w:anchor="_Toc18578509" w:history="1">
-            <w:r>
-              <w:rPr>
-                <w:rStyle w:val="Hyperlink"/>
-                <w:noProof/>
-              </w:rPr>
-              <w:t>6 Vormgeving</w:t>
-            </w:r>
-            <w:r>
-              <w:rPr>
-                <w:noProof/>
-                <w:webHidden/>
-              </w:rPr>
-              <w:tab/>
-            </w:r>
-            <w:r>
-              <w:rPr>
-                <w:noProof/>
-                <w:webHidden/>
-              </w:rPr>
-              <w:fldChar w:fldCharType="begin"/>
-            </w:r>
-            <w:r>
-              <w:rPr>
-                <w:noProof/>
-                <w:webHidden/>
-              </w:rPr>
-              <w:instrText xml:space="preserve"> PAGEREF _Toc18578509 \h </w:instrText>
-            </w:r>
-            <w:r>
-              <w:rPr>
-                <w:noProof/>
-                <w:webHidden/>
-              </w:rPr>
-            </w:r>
-            <w:r>
-              <w:rPr>
-                <w:noProof/>
-                <w:webHidden/>
-              </w:rPr>
-              <w:fldChar w:fldCharType="separate"/>
-            </w:r>
-            <w:r>
-              <w:rPr>
-                <w:noProof/>
-                <w:webHidden/>
-              </w:rPr>
-              <w:t>8</w:t>
-            </w:r>
-            <w:r>
-              <w:rPr>
-                <w:noProof/>
-                <w:webHidden/>
-              </w:rPr>
-              <w:fldChar w:fldCharType="end"/>
-            </w:r>
-          </w:hyperlink>
-        </w:p>
-        <w:p>
-          <w:pPr>
-            <w:pStyle w:val="Inhopg1"/>
-            <w:tabs>
-              <w:tab w:val="right" w:leader="dot" w:pos="9691"/>
-            </w:tabs>
-            <w:rPr>
-              <w:rFonts w:asciiTheme="minorHAnsi" w:eastAsiaTheme="minorEastAsia" w:hAnsiTheme="minorHAnsi" w:cstheme="minorBidi"/>
-              <w:noProof/>
-              <w:color w:val="auto"/>
-            </w:rPr>
-          </w:pPr>
-          <w:hyperlink w:anchor="_Toc18578510" w:history="1">
-            <w:r>
-              <w:rPr>
-                <w:rStyle w:val="Hyperlink"/>
-                <w:noProof/>
-              </w:rPr>
-              <w:t>7 wat komt er in de app te staan</w:t>
-            </w:r>
-            <w:r>
-              <w:rPr>
-                <w:noProof/>
-                <w:webHidden/>
-              </w:rPr>
-              <w:tab/>
-            </w:r>
-            <w:r>
-              <w:rPr>
-                <w:noProof/>
-                <w:webHidden/>
-              </w:rPr>
-              <w:fldChar w:fldCharType="begin"/>
-            </w:r>
-            <w:r>
-              <w:rPr>
-                <w:noProof/>
-                <w:webHidden/>
-              </w:rPr>
-              <w:instrText xml:space="preserve"> PAGEREF _Toc18578510 \h </w:instrText>
-            </w:r>
-            <w:r>
-              <w:rPr>
-                <w:noProof/>
-                <w:webHidden/>
-              </w:rPr>
-            </w:r>
-            <w:r>
-              <w:rPr>
-                <w:noProof/>
-                <w:webHidden/>
-              </w:rPr>
-              <w:fldChar w:fldCharType="separate"/>
-            </w:r>
-            <w:r>
-              <w:rPr>
-                <w:noProof/>
-                <w:webHidden/>
-              </w:rPr>
-              <w:t>9</w:t>
-            </w:r>
-            <w:r>
-              <w:rPr>
-                <w:noProof/>
-                <w:webHidden/>
-              </w:rPr>
-              <w:fldChar w:fldCharType="end"/>
-            </w:r>
-          </w:hyperlink>
-        </w:p>
-        <w:p>
-          <w:pPr>
-            <w:pStyle w:val="Inhopg1"/>
-            <w:tabs>
-              <w:tab w:val="right" w:leader="dot" w:pos="9691"/>
-            </w:tabs>
-            <w:rPr>
-              <w:rFonts w:asciiTheme="minorHAnsi" w:eastAsiaTheme="minorEastAsia" w:hAnsiTheme="minorHAnsi" w:cstheme="minorBidi"/>
-              <w:noProof/>
-              <w:color w:val="auto"/>
-            </w:rPr>
-          </w:pPr>
-          <w:hyperlink w:anchor="_Toc18578511" w:history="1">
-            <w:r>
-              <w:rPr>
-                <w:rStyle w:val="Hyperlink"/>
-                <w:noProof/>
-              </w:rPr>
-              <w:t>8 Deadline en budget</w:t>
-            </w:r>
-            <w:r>
-              <w:rPr>
-                <w:noProof/>
-                <w:webHidden/>
-              </w:rPr>
-              <w:tab/>
-            </w:r>
-            <w:r>
-              <w:rPr>
-                <w:noProof/>
-                <w:webHidden/>
-              </w:rPr>
-              <w:fldChar w:fldCharType="begin"/>
-            </w:r>
-            <w:r>
-              <w:rPr>
-                <w:noProof/>
-                <w:webHidden/>
-              </w:rPr>
-              <w:instrText xml:space="preserve"> PAGEREF _Toc18578511 \h </w:instrText>
-            </w:r>
-            <w:r>
-              <w:rPr>
-                <w:noProof/>
-                <w:webHidden/>
-              </w:rPr>
-            </w:r>
-            <w:r>
-              <w:rPr>
-                <w:noProof/>
-                <w:webHidden/>
-              </w:rPr>
-              <w:fldChar w:fldCharType="separate"/>
-            </w:r>
-            <w:r>
-              <w:rPr>
-                <w:noProof/>
-                <w:webHidden/>
-              </w:rPr>
-              <w:t>10</w:t>
-            </w:r>
-            <w:r>
-              <w:rPr>
-                <w:noProof/>
-                <w:webHidden/>
-              </w:rPr>
-              <w:fldChar w:fldCharType="end"/>
-            </w:r>
-          </w:hyperlink>
-        </w:p>
-        <w:p>
-          <w:pPr>
-            <w:pStyle w:val="Inhopg1"/>
-            <w:tabs>
-              <w:tab w:val="right" w:leader="dot" w:pos="9691"/>
-            </w:tabs>
-            <w:rPr>
-              <w:rFonts w:asciiTheme="minorHAnsi" w:eastAsiaTheme="minorEastAsia" w:hAnsiTheme="minorHAnsi" w:cstheme="minorBidi"/>
-              <w:noProof/>
-              <w:color w:val="auto"/>
-            </w:rPr>
-          </w:pPr>
-          <w:hyperlink w:anchor="_Toc18578512" w:history="1">
-            <w:r>
-              <w:rPr>
-                <w:rStyle w:val="Hyperlink"/>
-                <w:noProof/>
-              </w:rPr>
-              <w:t>9 Tot slot</w:t>
-            </w:r>
-            <w:r>
-              <w:rPr>
-                <w:noProof/>
-                <w:webHidden/>
-              </w:rPr>
-              <w:tab/>
-            </w:r>
-            <w:r>
-              <w:rPr>
-                <w:noProof/>
-                <w:webHidden/>
-              </w:rPr>
-              <w:fldChar w:fldCharType="begin"/>
-            </w:r>
-            <w:r>
-              <w:rPr>
-                <w:noProof/>
-                <w:webHidden/>
-              </w:rPr>
-              <w:instrText xml:space="preserve"> PAGEREF _Toc18578512 \h </w:instrText>
-            </w:r>
-            <w:r>
-              <w:rPr>
-                <w:noProof/>
-                <w:webHidden/>
-              </w:rPr>
-            </w:r>
-            <w:r>
-              <w:rPr>
-                <w:noProof/>
-                <w:webHidden/>
-              </w:rPr>
-              <w:fldChar w:fldCharType="separate"/>
-            </w:r>
-            <w:r>
-              <w:rPr>
-                <w:noProof/>
-                <w:webHidden/>
-              </w:rPr>
-              <w:t>11</w:t>
             </w:r>
             <w:r>
               <w:rPr>
@@ -1513,10 +1124,4388 @@
         <w:ind w:left="0" w:firstLine="0"/>
         <w:jc w:val="left"/>
       </w:pPr>
+    </w:p>
+    <w:p>
+      <w:pPr>
+        <w:spacing w:after="160"/>
+        <w:ind w:left="0" w:firstLine="0"/>
+        <w:jc w:val="left"/>
+      </w:pPr>
+    </w:p>
+    <w:p>
+      <w:pPr>
+        <w:spacing w:after="160"/>
+        <w:ind w:left="0" w:firstLine="0"/>
+        <w:jc w:val="left"/>
+      </w:pPr>
+    </w:p>
+    <w:p>
+      <w:pPr>
+        <w:spacing w:after="160"/>
+        <w:ind w:left="0" w:firstLine="0"/>
+        <w:jc w:val="left"/>
+      </w:pPr>
+    </w:p>
+    <w:p>
+      <w:pPr>
+        <w:spacing w:after="160"/>
+        <w:ind w:left="0" w:firstLine="0"/>
+        <w:jc w:val="left"/>
+      </w:pPr>
+    </w:p>
+    <w:p>
+      <w:pPr>
+        <w:spacing w:after="160"/>
+        <w:ind w:left="0" w:firstLine="0"/>
+        <w:jc w:val="left"/>
+      </w:pPr>
+    </w:p>
+    <w:p>
+      <w:pPr>
+        <w:spacing w:after="160"/>
+        <w:ind w:left="0" w:firstLine="0"/>
+        <w:jc w:val="left"/>
+      </w:pPr>
+    </w:p>
+    <w:p>
+      <w:pPr>
+        <w:spacing w:after="160"/>
+        <w:ind w:left="0" w:firstLine="0"/>
+        <w:jc w:val="left"/>
+      </w:pPr>
+    </w:p>
+    <w:p>
+      <w:pPr>
+        <w:spacing w:after="160"/>
+        <w:ind w:left="0" w:firstLine="0"/>
+        <w:jc w:val="left"/>
+      </w:pPr>
+    </w:p>
+    <w:p>
+      <w:pPr>
+        <w:spacing w:after="160"/>
+        <w:ind w:left="0" w:firstLine="0"/>
+        <w:jc w:val="left"/>
+      </w:pPr>
+    </w:p>
+    <w:p>
+      <w:pPr>
+        <w:spacing w:after="160"/>
+        <w:ind w:left="0" w:firstLine="0"/>
+        <w:jc w:val="left"/>
+      </w:pPr>
+    </w:p>
+    <w:p>
+      <w:pPr>
+        <w:spacing w:after="160"/>
+        <w:ind w:left="0" w:firstLine="0"/>
+        <w:jc w:val="left"/>
+      </w:pPr>
+    </w:p>
+    <w:p>
+      <w:pPr>
+        <w:spacing w:after="160"/>
+        <w:ind w:left="0" w:firstLine="0"/>
+        <w:jc w:val="left"/>
+      </w:pPr>
+    </w:p>
+    <w:p>
+      <w:pPr>
+        <w:spacing w:after="160"/>
+        <w:ind w:left="0" w:firstLine="0"/>
+        <w:jc w:val="left"/>
+      </w:pPr>
+    </w:p>
+    <w:p>
+      <w:pPr>
+        <w:spacing w:after="160"/>
+        <w:ind w:left="0" w:firstLine="0"/>
+        <w:jc w:val="left"/>
+      </w:pPr>
+    </w:p>
+    <w:p>
+      <w:pPr>
+        <w:spacing w:after="160"/>
+        <w:ind w:left="0" w:firstLine="0"/>
+        <w:jc w:val="left"/>
+      </w:pPr>
+    </w:p>
+    <w:p>
+      <w:pPr>
+        <w:spacing w:after="160"/>
+        <w:ind w:left="0" w:firstLine="0"/>
+        <w:jc w:val="left"/>
+      </w:pPr>
+    </w:p>
+    <w:p>
+      <w:pPr>
+        <w:spacing w:after="160"/>
+        <w:ind w:left="0" w:firstLine="0"/>
+        <w:jc w:val="left"/>
+      </w:pPr>
+    </w:p>
+    <w:p>
+      <w:pPr>
+        <w:spacing w:after="160"/>
+        <w:ind w:left="0" w:firstLine="0"/>
+        <w:jc w:val="left"/>
+      </w:pPr>
+    </w:p>
+    <w:p>
+      <w:pPr>
+        <w:spacing w:after="160"/>
+        <w:ind w:left="0" w:firstLine="0"/>
+        <w:jc w:val="left"/>
+      </w:pPr>
+    </w:p>
+    <w:p>
+      <w:pPr>
+        <w:pStyle w:val="Kop2"/>
+        <w:numPr>
+          <w:ilvl w:val="0"/>
+          <w:numId w:val="3"/>
+        </w:numPr>
+      </w:pPr>
+      <w:bookmarkStart w:id="2" w:name="_Toc20150213"/>
+      <w:bookmarkStart w:id="3" w:name="_Toc21072071"/>
+      <w:r>
+        <w:lastRenderedPageBreak/>
+        <w:t>Functionaliteiten</w:t>
+      </w:r>
+      <w:bookmarkEnd w:id="3"/>
+    </w:p>
+    <w:p/>
+    <w:p>
+      <w:pPr>
+        <w:pStyle w:val="Kop2"/>
+        <w:numPr>
+          <w:ilvl w:val="1"/>
+          <w:numId w:val="3"/>
+        </w:numPr>
+      </w:pPr>
+      <w:bookmarkStart w:id="4" w:name="_Toc21072072"/>
+      <w:r>
+        <w:t>Use Case Diagram</w:t>
+      </w:r>
+      <w:bookmarkEnd w:id="2"/>
+      <w:bookmarkEnd w:id="4"/>
+    </w:p>
+    <w:p/>
+    <w:p/>
+    <w:p/>
+    <w:p/>
+    <w:p/>
+    <w:p/>
+    <w:p>
+      <w:r>
+        <w:rPr>
+          <w:noProof/>
+        </w:rPr>
+        <w:drawing>
+          <wp:inline distT="0" distB="0" distL="0" distR="0" wp14:anchorId="578014C0" wp14:editId="67A8ED1A">
+            <wp:extent cx="5760720" cy="3227269"/>
+            <wp:effectExtent l="0" t="0" r="0" b="0"/>
+            <wp:docPr id="2" name="Afbeelding 2"/>
+            <wp:cNvGraphicFramePr>
+              <a:graphicFrameLocks xmlns:a="http://schemas.openxmlformats.org/drawingml/2006/main" noChangeAspect="1"/>
+            </wp:cNvGraphicFramePr>
+            <a:graphic xmlns:a="http://schemas.openxmlformats.org/drawingml/2006/main">
+              <a:graphicData uri="http://schemas.openxmlformats.org/drawingml/2006/picture">
+                <pic:pic xmlns:pic="http://schemas.openxmlformats.org/drawingml/2006/picture">
+                  <pic:nvPicPr>
+                    <pic:cNvPr id="1" name=""/>
+                    <pic:cNvPicPr/>
+                  </pic:nvPicPr>
+                  <pic:blipFill>
+                    <a:blip r:embed="rId8"/>
+                    <a:stretch>
+                      <a:fillRect/>
+                    </a:stretch>
+                  </pic:blipFill>
+                  <pic:spPr>
+                    <a:xfrm>
+                      <a:off x="0" y="0"/>
+                      <a:ext cx="5760720" cy="3227269"/>
+                    </a:xfrm>
+                    <a:prstGeom prst="rect">
+                      <a:avLst/>
+                    </a:prstGeom>
+                  </pic:spPr>
+                </pic:pic>
+              </a:graphicData>
+            </a:graphic>
+          </wp:inline>
+        </w:drawing>
+      </w:r>
+    </w:p>
+    <w:p/>
+    <w:p/>
+    <w:p/>
+    <w:p/>
+    <w:p/>
+    <w:p>
+      <w:pPr>
+        <w:pStyle w:val="Kop2"/>
+      </w:pPr>
+    </w:p>
+    <w:p/>
+    <w:p>
+      <w:pPr>
+        <w:rPr>
+          <w:rFonts w:asciiTheme="majorHAnsi" w:eastAsiaTheme="majorEastAsia" w:hAnsiTheme="majorHAnsi" w:cstheme="majorBidi"/>
+          <w:color w:val="2F5496" w:themeColor="accent1" w:themeShade="BF"/>
+          <w:sz w:val="26"/>
+          <w:szCs w:val="26"/>
+        </w:rPr>
+      </w:pPr>
       <w:r>
         <w:br w:type="page"/>
       </w:r>
     </w:p>
+    <w:p>
+      <w:pPr>
+        <w:pStyle w:val="Kop2"/>
+        <w:rPr>
+          <w:noProof/>
+        </w:rPr>
+      </w:pPr>
+      <w:bookmarkStart w:id="5" w:name="_Toc20150214"/>
+      <w:bookmarkStart w:id="6" w:name="_Toc21072073"/>
+      <w:r>
+        <w:lastRenderedPageBreak/>
+        <w:t xml:space="preserve">1.2 </w:t>
+      </w:r>
+      <w:r>
+        <w:t>Use Case Beschrijving</w:t>
+      </w:r>
+      <w:bookmarkEnd w:id="5"/>
+      <w:bookmarkEnd w:id="6"/>
+      <w:r>
+        <w:rPr>
+          <w:noProof/>
+        </w:rPr>
+        <w:t xml:space="preserve"> </w:t>
+      </w:r>
+    </w:p>
+    <w:p/>
+    <w:tbl>
+      <w:tblPr>
+        <w:tblStyle w:val="Rastertabel5donker-Accent2"/>
+        <w:tblW w:w="0" w:type="auto"/>
+        <w:tblLook w:val="04A0" w:firstRow="1" w:lastRow="0" w:firstColumn="1" w:lastColumn="0" w:noHBand="0" w:noVBand="1"/>
+      </w:tblPr>
+      <w:tblGrid>
+        <w:gridCol w:w="1755"/>
+        <w:gridCol w:w="7307"/>
+      </w:tblGrid>
+      <w:tr>
+        <w:trPr>
+          <w:cnfStyle w:val="100000000000" w:firstRow="1" w:lastRow="0" w:firstColumn="0" w:lastColumn="0" w:oddVBand="0" w:evenVBand="0" w:oddHBand="0" w:evenHBand="0" w:firstRowFirstColumn="0" w:firstRowLastColumn="0" w:lastRowFirstColumn="0" w:lastRowLastColumn="0"/>
+        </w:trPr>
+        <w:tc>
+          <w:tcPr>
+            <w:cnfStyle w:val="001000000000" w:firstRow="0" w:lastRow="0" w:firstColumn="1" w:lastColumn="0" w:oddVBand="0" w:evenVBand="0" w:oddHBand="0" w:evenHBand="0" w:firstRowFirstColumn="0" w:firstRowLastColumn="0" w:lastRowFirstColumn="0" w:lastRowLastColumn="0"/>
+            <w:tcW w:w="1755" w:type="dxa"/>
+            <w:shd w:val="clear" w:color="auto" w:fill="538135" w:themeFill="accent6" w:themeFillShade="BF"/>
+          </w:tcPr>
+          <w:p>
+            <w:pPr>
+              <w:rPr>
+                <w:rFonts w:ascii="Verdana" w:hAnsi="Verdana"/>
+                <w:b w:val="0"/>
+                <w:sz w:val="20"/>
+                <w:szCs w:val="20"/>
+              </w:rPr>
+            </w:pPr>
+            <w:r>
+              <w:rPr>
+                <w:rFonts w:ascii="Verdana" w:hAnsi="Verdana"/>
+                <w:b w:val="0"/>
+                <w:sz w:val="20"/>
+                <w:szCs w:val="20"/>
+              </w:rPr>
+              <w:t>Nummer</w:t>
+            </w:r>
+          </w:p>
+        </w:tc>
+        <w:tc>
+          <w:tcPr>
+            <w:tcW w:w="7307" w:type="dxa"/>
+            <w:shd w:val="clear" w:color="auto" w:fill="538135" w:themeFill="accent6" w:themeFillShade="BF"/>
+          </w:tcPr>
+          <w:p>
+            <w:pPr>
+              <w:tabs>
+                <w:tab w:val="center" w:pos="3545"/>
+              </w:tabs>
+              <w:cnfStyle w:val="100000000000" w:firstRow="1" w:lastRow="0" w:firstColumn="0" w:lastColumn="0" w:oddVBand="0" w:evenVBand="0" w:oddHBand="0" w:evenHBand="0" w:firstRowFirstColumn="0" w:firstRowLastColumn="0" w:lastRowFirstColumn="0" w:lastRowLastColumn="0"/>
+              <w:rPr>
+                <w:rFonts w:ascii="Verdana" w:hAnsi="Verdana"/>
+                <w:b w:val="0"/>
+                <w:bCs w:val="0"/>
+                <w:sz w:val="20"/>
+                <w:szCs w:val="20"/>
+              </w:rPr>
+            </w:pPr>
+            <w:r>
+              <w:rPr>
+                <w:rFonts w:ascii="Verdana" w:hAnsi="Verdana"/>
+                <w:b w:val="0"/>
+                <w:bCs w:val="0"/>
+                <w:sz w:val="20"/>
+                <w:szCs w:val="20"/>
+              </w:rPr>
+              <w:t>#1</w:t>
+            </w:r>
+            <w:r>
+              <w:rPr>
+                <w:rFonts w:ascii="Verdana" w:hAnsi="Verdana"/>
+                <w:b w:val="0"/>
+                <w:bCs w:val="0"/>
+                <w:sz w:val="20"/>
+                <w:szCs w:val="20"/>
+              </w:rPr>
+              <w:tab/>
+            </w:r>
+          </w:p>
+        </w:tc>
+      </w:tr>
+      <w:tr>
+        <w:trPr>
+          <w:cnfStyle w:val="000000100000" w:firstRow="0" w:lastRow="0" w:firstColumn="0" w:lastColumn="0" w:oddVBand="0" w:evenVBand="0" w:oddHBand="1" w:evenHBand="0" w:firstRowFirstColumn="0" w:firstRowLastColumn="0" w:lastRowFirstColumn="0" w:lastRowLastColumn="0"/>
+        </w:trPr>
+        <w:tc>
+          <w:tcPr>
+            <w:cnfStyle w:val="001000000000" w:firstRow="0" w:lastRow="0" w:firstColumn="1" w:lastColumn="0" w:oddVBand="0" w:evenVBand="0" w:oddHBand="0" w:evenHBand="0" w:firstRowFirstColumn="0" w:firstRowLastColumn="0" w:lastRowFirstColumn="0" w:lastRowLastColumn="0"/>
+            <w:tcW w:w="1755" w:type="dxa"/>
+            <w:shd w:val="clear" w:color="auto" w:fill="538135" w:themeFill="accent6" w:themeFillShade="BF"/>
+          </w:tcPr>
+          <w:p>
+            <w:pPr>
+              <w:rPr>
+                <w:rFonts w:ascii="Verdana" w:hAnsi="Verdana"/>
+                <w:b w:val="0"/>
+                <w:sz w:val="20"/>
+                <w:szCs w:val="20"/>
+              </w:rPr>
+            </w:pPr>
+            <w:r>
+              <w:rPr>
+                <w:rFonts w:ascii="Verdana" w:hAnsi="Verdana"/>
+                <w:b w:val="0"/>
+                <w:sz w:val="20"/>
+                <w:szCs w:val="20"/>
+              </w:rPr>
+              <w:t>Titel</w:t>
+            </w:r>
+          </w:p>
+        </w:tc>
+        <w:tc>
+          <w:tcPr>
+            <w:tcW w:w="7307" w:type="dxa"/>
+            <w:shd w:val="clear" w:color="auto" w:fill="A8D08D" w:themeFill="accent6" w:themeFillTint="99"/>
+          </w:tcPr>
+          <w:p>
+            <w:pPr>
+              <w:tabs>
+                <w:tab w:val="left" w:pos="1605"/>
+              </w:tabs>
+              <w:cnfStyle w:val="000000100000" w:firstRow="0" w:lastRow="0" w:firstColumn="0" w:lastColumn="0" w:oddVBand="0" w:evenVBand="0" w:oddHBand="1" w:evenHBand="0" w:firstRowFirstColumn="0" w:firstRowLastColumn="0" w:lastRowFirstColumn="0" w:lastRowLastColumn="0"/>
+              <w:rPr>
+                <w:rFonts w:ascii="Verdana" w:hAnsi="Verdana"/>
+                <w:sz w:val="20"/>
+                <w:szCs w:val="20"/>
+              </w:rPr>
+            </w:pPr>
+            <w:r>
+              <w:rPr>
+                <w:rFonts w:ascii="Verdana" w:hAnsi="Verdana"/>
+                <w:sz w:val="20"/>
+                <w:szCs w:val="20"/>
+              </w:rPr>
+              <w:t>Theorie Volgen</w:t>
+            </w:r>
+          </w:p>
+        </w:tc>
+      </w:tr>
+      <w:tr>
+        <w:tc>
+          <w:tcPr>
+            <w:cnfStyle w:val="001000000000" w:firstRow="0" w:lastRow="0" w:firstColumn="1" w:lastColumn="0" w:oddVBand="0" w:evenVBand="0" w:oddHBand="0" w:evenHBand="0" w:firstRowFirstColumn="0" w:firstRowLastColumn="0" w:lastRowFirstColumn="0" w:lastRowLastColumn="0"/>
+            <w:tcW w:w="1755" w:type="dxa"/>
+            <w:shd w:val="clear" w:color="auto" w:fill="538135" w:themeFill="accent6" w:themeFillShade="BF"/>
+          </w:tcPr>
+          <w:p>
+            <w:pPr>
+              <w:rPr>
+                <w:rFonts w:ascii="Verdana" w:hAnsi="Verdana"/>
+                <w:b w:val="0"/>
+                <w:sz w:val="20"/>
+                <w:szCs w:val="20"/>
+              </w:rPr>
+            </w:pPr>
+            <w:r>
+              <w:rPr>
+                <w:rFonts w:ascii="Verdana" w:hAnsi="Verdana"/>
+                <w:b w:val="0"/>
+                <w:sz w:val="20"/>
+                <w:szCs w:val="20"/>
+              </w:rPr>
+              <w:t>Actor(en)</w:t>
+            </w:r>
+          </w:p>
+        </w:tc>
+        <w:tc>
+          <w:tcPr>
+            <w:tcW w:w="7307" w:type="dxa"/>
+            <w:shd w:val="clear" w:color="auto" w:fill="E2EFD9" w:themeFill="accent6" w:themeFillTint="33"/>
+          </w:tcPr>
+          <w:p>
+            <w:pPr>
+              <w:cnfStyle w:val="000000000000" w:firstRow="0" w:lastRow="0" w:firstColumn="0" w:lastColumn="0" w:oddVBand="0" w:evenVBand="0" w:oddHBand="0" w:evenHBand="0" w:firstRowFirstColumn="0" w:firstRowLastColumn="0" w:lastRowFirstColumn="0" w:lastRowLastColumn="0"/>
+              <w:rPr>
+                <w:rFonts w:ascii="Verdana" w:hAnsi="Verdana"/>
+                <w:sz w:val="20"/>
+                <w:szCs w:val="20"/>
+              </w:rPr>
+            </w:pPr>
+            <w:r>
+              <w:rPr>
+                <w:rFonts w:ascii="Verdana" w:hAnsi="Verdana"/>
+                <w:sz w:val="20"/>
+                <w:szCs w:val="20"/>
+              </w:rPr>
+              <w:t>Gebruiker</w:t>
+            </w:r>
+          </w:p>
+        </w:tc>
+      </w:tr>
+      <w:tr>
+        <w:trPr>
+          <w:cnfStyle w:val="000000100000" w:firstRow="0" w:lastRow="0" w:firstColumn="0" w:lastColumn="0" w:oddVBand="0" w:evenVBand="0" w:oddHBand="1" w:evenHBand="0" w:firstRowFirstColumn="0" w:firstRowLastColumn="0" w:lastRowFirstColumn="0" w:lastRowLastColumn="0"/>
+        </w:trPr>
+        <w:tc>
+          <w:tcPr>
+            <w:cnfStyle w:val="001000000000" w:firstRow="0" w:lastRow="0" w:firstColumn="1" w:lastColumn="0" w:oddVBand="0" w:evenVBand="0" w:oddHBand="0" w:evenHBand="0" w:firstRowFirstColumn="0" w:firstRowLastColumn="0" w:lastRowFirstColumn="0" w:lastRowLastColumn="0"/>
+            <w:tcW w:w="1755" w:type="dxa"/>
+            <w:shd w:val="clear" w:color="auto" w:fill="538135" w:themeFill="accent6" w:themeFillShade="BF"/>
+          </w:tcPr>
+          <w:p>
+            <w:pPr>
+              <w:rPr>
+                <w:rFonts w:ascii="Verdana" w:hAnsi="Verdana"/>
+                <w:b w:val="0"/>
+                <w:sz w:val="20"/>
+                <w:szCs w:val="20"/>
+              </w:rPr>
+            </w:pPr>
+            <w:r>
+              <w:rPr>
+                <w:rFonts w:ascii="Verdana" w:hAnsi="Verdana"/>
+                <w:b w:val="0"/>
+                <w:sz w:val="20"/>
+                <w:szCs w:val="20"/>
+              </w:rPr>
+              <w:t>Doel</w:t>
+            </w:r>
+          </w:p>
+        </w:tc>
+        <w:tc>
+          <w:tcPr>
+            <w:tcW w:w="7307" w:type="dxa"/>
+            <w:shd w:val="clear" w:color="auto" w:fill="A8D08D" w:themeFill="accent6" w:themeFillTint="99"/>
+          </w:tcPr>
+          <w:p>
+            <w:pPr>
+              <w:cnfStyle w:val="000000100000" w:firstRow="0" w:lastRow="0" w:firstColumn="0" w:lastColumn="0" w:oddVBand="0" w:evenVBand="0" w:oddHBand="1" w:evenHBand="0" w:firstRowFirstColumn="0" w:firstRowLastColumn="0" w:lastRowFirstColumn="0" w:lastRowLastColumn="0"/>
+              <w:rPr>
+                <w:rFonts w:ascii="Verdana" w:hAnsi="Verdana"/>
+                <w:sz w:val="20"/>
+                <w:szCs w:val="20"/>
+              </w:rPr>
+            </w:pPr>
+            <w:r>
+              <w:rPr>
+                <w:rFonts w:ascii="Verdana" w:hAnsi="Verdana"/>
+                <w:sz w:val="20"/>
+                <w:szCs w:val="20"/>
+              </w:rPr>
+              <w:t>Theorie oefenen</w:t>
+            </w:r>
+          </w:p>
+        </w:tc>
+      </w:tr>
+      <w:tr>
+        <w:tc>
+          <w:tcPr>
+            <w:cnfStyle w:val="001000000000" w:firstRow="0" w:lastRow="0" w:firstColumn="1" w:lastColumn="0" w:oddVBand="0" w:evenVBand="0" w:oddHBand="0" w:evenHBand="0" w:firstRowFirstColumn="0" w:firstRowLastColumn="0" w:lastRowFirstColumn="0" w:lastRowLastColumn="0"/>
+            <w:tcW w:w="1755" w:type="dxa"/>
+            <w:shd w:val="clear" w:color="auto" w:fill="538135" w:themeFill="accent6" w:themeFillShade="BF"/>
+          </w:tcPr>
+          <w:p>
+            <w:pPr>
+              <w:rPr>
+                <w:rFonts w:ascii="Verdana" w:hAnsi="Verdana"/>
+                <w:b w:val="0"/>
+                <w:sz w:val="20"/>
+                <w:szCs w:val="20"/>
+              </w:rPr>
+            </w:pPr>
+            <w:r>
+              <w:rPr>
+                <w:rFonts w:ascii="Verdana" w:hAnsi="Verdana"/>
+                <w:b w:val="0"/>
+                <w:sz w:val="20"/>
+                <w:szCs w:val="20"/>
+              </w:rPr>
+              <w:t>Pre-condities</w:t>
+            </w:r>
+          </w:p>
+        </w:tc>
+        <w:tc>
+          <w:tcPr>
+            <w:tcW w:w="7307" w:type="dxa"/>
+            <w:shd w:val="clear" w:color="auto" w:fill="E2EFD9" w:themeFill="accent6" w:themeFillTint="33"/>
+          </w:tcPr>
+          <w:p>
+            <w:pPr>
+              <w:cnfStyle w:val="000000000000" w:firstRow="0" w:lastRow="0" w:firstColumn="0" w:lastColumn="0" w:oddVBand="0" w:evenVBand="0" w:oddHBand="0" w:evenHBand="0" w:firstRowFirstColumn="0" w:firstRowLastColumn="0" w:lastRowFirstColumn="0" w:lastRowLastColumn="0"/>
+              <w:rPr>
+                <w:rFonts w:ascii="Verdana" w:hAnsi="Verdana"/>
+                <w:sz w:val="20"/>
+                <w:szCs w:val="20"/>
+              </w:rPr>
+            </w:pPr>
+            <w:r>
+              <w:rPr>
+                <w:rFonts w:ascii="Verdana" w:hAnsi="Verdana"/>
+                <w:sz w:val="20"/>
+                <w:szCs w:val="20"/>
+              </w:rPr>
+              <w:t>-</w:t>
+            </w:r>
+          </w:p>
+        </w:tc>
+      </w:tr>
+      <w:tr>
+        <w:trPr>
+          <w:cnfStyle w:val="000000100000" w:firstRow="0" w:lastRow="0" w:firstColumn="0" w:lastColumn="0" w:oddVBand="0" w:evenVBand="0" w:oddHBand="1" w:evenHBand="0" w:firstRowFirstColumn="0" w:firstRowLastColumn="0" w:lastRowFirstColumn="0" w:lastRowLastColumn="0"/>
+        </w:trPr>
+        <w:tc>
+          <w:tcPr>
+            <w:cnfStyle w:val="001000000000" w:firstRow="0" w:lastRow="0" w:firstColumn="1" w:lastColumn="0" w:oddVBand="0" w:evenVBand="0" w:oddHBand="0" w:evenHBand="0" w:firstRowFirstColumn="0" w:firstRowLastColumn="0" w:lastRowFirstColumn="0" w:lastRowLastColumn="0"/>
+            <w:tcW w:w="1755" w:type="dxa"/>
+            <w:shd w:val="clear" w:color="auto" w:fill="538135" w:themeFill="accent6" w:themeFillShade="BF"/>
+          </w:tcPr>
+          <w:p>
+            <w:pPr>
+              <w:rPr>
+                <w:rFonts w:ascii="Verdana" w:hAnsi="Verdana"/>
+                <w:b w:val="0"/>
+                <w:sz w:val="20"/>
+                <w:szCs w:val="20"/>
+              </w:rPr>
+            </w:pPr>
+            <w:r>
+              <w:rPr>
+                <w:rFonts w:ascii="Verdana" w:hAnsi="Verdana"/>
+                <w:b w:val="0"/>
+                <w:sz w:val="20"/>
+                <w:szCs w:val="20"/>
+              </w:rPr>
+              <w:t>Trigger</w:t>
+            </w:r>
+          </w:p>
+        </w:tc>
+        <w:tc>
+          <w:tcPr>
+            <w:tcW w:w="7307" w:type="dxa"/>
+            <w:shd w:val="clear" w:color="auto" w:fill="A8D08D" w:themeFill="accent6" w:themeFillTint="99"/>
+          </w:tcPr>
+          <w:p>
+            <w:pPr>
+              <w:cnfStyle w:val="000000100000" w:firstRow="0" w:lastRow="0" w:firstColumn="0" w:lastColumn="0" w:oddVBand="0" w:evenVBand="0" w:oddHBand="1" w:evenHBand="0" w:firstRowFirstColumn="0" w:firstRowLastColumn="0" w:lastRowFirstColumn="0" w:lastRowLastColumn="0"/>
+              <w:rPr>
+                <w:rFonts w:ascii="Verdana" w:hAnsi="Verdana"/>
+                <w:sz w:val="20"/>
+                <w:szCs w:val="20"/>
+              </w:rPr>
+            </w:pPr>
+            <w:r>
+              <w:rPr>
+                <w:rFonts w:ascii="Verdana" w:hAnsi="Verdana"/>
+                <w:sz w:val="20"/>
+                <w:szCs w:val="20"/>
+              </w:rPr>
+              <w:t>-</w:t>
+            </w:r>
+          </w:p>
+        </w:tc>
+      </w:tr>
+      <w:tr>
+        <w:trPr>
+          <w:trHeight w:val="340"/>
+        </w:trPr>
+        <w:tc>
+          <w:tcPr>
+            <w:cnfStyle w:val="001000000000" w:firstRow="0" w:lastRow="0" w:firstColumn="1" w:lastColumn="0" w:oddVBand="0" w:evenVBand="0" w:oddHBand="0" w:evenHBand="0" w:firstRowFirstColumn="0" w:firstRowLastColumn="0" w:lastRowFirstColumn="0" w:lastRowLastColumn="0"/>
+            <w:tcW w:w="1755" w:type="dxa"/>
+            <w:shd w:val="clear" w:color="auto" w:fill="538135" w:themeFill="accent6" w:themeFillShade="BF"/>
+          </w:tcPr>
+          <w:p>
+            <w:pPr>
+              <w:rPr>
+                <w:rFonts w:ascii="Verdana" w:hAnsi="Verdana"/>
+                <w:b w:val="0"/>
+                <w:sz w:val="20"/>
+                <w:szCs w:val="20"/>
+              </w:rPr>
+            </w:pPr>
+            <w:r>
+              <w:rPr>
+                <w:rFonts w:ascii="Verdana" w:hAnsi="Verdana"/>
+                <w:b w:val="0"/>
+                <w:sz w:val="20"/>
+                <w:szCs w:val="20"/>
+              </w:rPr>
+              <w:t>Beschrijving</w:t>
+            </w:r>
+          </w:p>
+        </w:tc>
+        <w:tc>
+          <w:tcPr>
+            <w:tcW w:w="7307" w:type="dxa"/>
+            <w:shd w:val="clear" w:color="auto" w:fill="E2EFD9" w:themeFill="accent6" w:themeFillTint="33"/>
+          </w:tcPr>
+          <w:p>
+            <w:pPr>
+              <w:cnfStyle w:val="000000000000" w:firstRow="0" w:lastRow="0" w:firstColumn="0" w:lastColumn="0" w:oddVBand="0" w:evenVBand="0" w:oddHBand="0" w:evenHBand="0" w:firstRowFirstColumn="0" w:firstRowLastColumn="0" w:lastRowFirstColumn="0" w:lastRowLastColumn="0"/>
+              <w:rPr>
+                <w:rFonts w:ascii="Verdana" w:hAnsi="Verdana"/>
+                <w:color w:val="000000" w:themeColor="text1"/>
+                <w:sz w:val="20"/>
+                <w:szCs w:val="20"/>
+              </w:rPr>
+            </w:pPr>
+            <w:r>
+              <w:rPr>
+                <w:rFonts w:ascii="Verdana" w:hAnsi="Verdana"/>
+                <w:color w:val="000000" w:themeColor="text1"/>
+                <w:sz w:val="20"/>
+                <w:szCs w:val="20"/>
+              </w:rPr>
+              <w:t xml:space="preserve">1. De </w:t>
+            </w:r>
+            <w:r>
+              <w:rPr>
+                <w:rFonts w:ascii="Verdana" w:hAnsi="Verdana"/>
+                <w:b/>
+                <w:bCs/>
+                <w:color w:val="000000" w:themeColor="text1"/>
+                <w:sz w:val="20"/>
+                <w:szCs w:val="20"/>
+              </w:rPr>
+              <w:t>gebruiker</w:t>
+            </w:r>
+            <w:r>
+              <w:rPr>
+                <w:rFonts w:ascii="Verdana" w:hAnsi="Verdana"/>
+                <w:color w:val="000000" w:themeColor="text1"/>
+                <w:sz w:val="20"/>
+                <w:szCs w:val="20"/>
+              </w:rPr>
+              <w:t xml:space="preserve"> start de app op</w:t>
+            </w:r>
+          </w:p>
+          <w:p>
+            <w:pPr>
+              <w:cnfStyle w:val="000000000000" w:firstRow="0" w:lastRow="0" w:firstColumn="0" w:lastColumn="0" w:oddVBand="0" w:evenVBand="0" w:oddHBand="0" w:evenHBand="0" w:firstRowFirstColumn="0" w:firstRowLastColumn="0" w:lastRowFirstColumn="0" w:lastRowLastColumn="0"/>
+              <w:rPr>
+                <w:rFonts w:ascii="Verdana" w:hAnsi="Verdana"/>
+                <w:color w:val="000000" w:themeColor="text1"/>
+                <w:sz w:val="20"/>
+                <w:szCs w:val="20"/>
+              </w:rPr>
+            </w:pPr>
+            <w:r>
+              <w:rPr>
+                <w:rFonts w:ascii="Verdana" w:hAnsi="Verdana"/>
+                <w:color w:val="000000" w:themeColor="text1"/>
+                <w:sz w:val="20"/>
+                <w:szCs w:val="20"/>
+              </w:rPr>
+              <w:t xml:space="preserve">2. De </w:t>
+            </w:r>
+            <w:r>
+              <w:rPr>
+                <w:rFonts w:ascii="Verdana" w:hAnsi="Verdana"/>
+                <w:b/>
+                <w:bCs/>
+                <w:color w:val="000000" w:themeColor="text1"/>
+                <w:sz w:val="20"/>
+                <w:szCs w:val="20"/>
+              </w:rPr>
+              <w:t>gebruiker</w:t>
+            </w:r>
+            <w:r>
+              <w:rPr>
+                <w:rFonts w:ascii="Verdana" w:hAnsi="Verdana"/>
+                <w:color w:val="000000" w:themeColor="text1"/>
+                <w:sz w:val="20"/>
+                <w:szCs w:val="20"/>
+              </w:rPr>
+              <w:t xml:space="preserve"> klikt op “Theorie Volgen”</w:t>
+            </w:r>
+          </w:p>
+          <w:p>
+            <w:pPr>
+              <w:cnfStyle w:val="000000000000" w:firstRow="0" w:lastRow="0" w:firstColumn="0" w:lastColumn="0" w:oddVBand="0" w:evenVBand="0" w:oddHBand="0" w:evenHBand="0" w:firstRowFirstColumn="0" w:firstRowLastColumn="0" w:lastRowFirstColumn="0" w:lastRowLastColumn="0"/>
+              <w:rPr>
+                <w:rFonts w:ascii="Verdana" w:hAnsi="Verdana"/>
+                <w:color w:val="000000" w:themeColor="text1"/>
+                <w:sz w:val="20"/>
+                <w:szCs w:val="20"/>
+              </w:rPr>
+            </w:pPr>
+            <w:r>
+              <w:rPr>
+                <w:rFonts w:ascii="Verdana" w:hAnsi="Verdana"/>
+                <w:color w:val="000000" w:themeColor="text1"/>
+                <w:sz w:val="20"/>
+                <w:szCs w:val="20"/>
+              </w:rPr>
+              <w:t xml:space="preserve">3. De </w:t>
+            </w:r>
+            <w:r>
+              <w:rPr>
+                <w:rFonts w:ascii="Verdana" w:hAnsi="Verdana"/>
+                <w:b/>
+                <w:bCs/>
+                <w:color w:val="000000" w:themeColor="text1"/>
+                <w:sz w:val="20"/>
+                <w:szCs w:val="20"/>
+              </w:rPr>
+              <w:t>gebruiker</w:t>
+            </w:r>
+            <w:r>
+              <w:rPr>
+                <w:rFonts w:ascii="Verdana" w:hAnsi="Verdana"/>
+                <w:color w:val="000000" w:themeColor="text1"/>
+                <w:sz w:val="20"/>
+                <w:szCs w:val="20"/>
+              </w:rPr>
+              <w:t xml:space="preserve"> kiest een les uit</w:t>
+            </w:r>
+          </w:p>
+          <w:p>
+            <w:pPr>
+              <w:cnfStyle w:val="000000000000" w:firstRow="0" w:lastRow="0" w:firstColumn="0" w:lastColumn="0" w:oddVBand="0" w:evenVBand="0" w:oddHBand="0" w:evenHBand="0" w:firstRowFirstColumn="0" w:firstRowLastColumn="0" w:lastRowFirstColumn="0" w:lastRowLastColumn="0"/>
+              <w:rPr>
+                <w:rFonts w:ascii="Verdana" w:hAnsi="Verdana"/>
+                <w:color w:val="000000" w:themeColor="text1"/>
+                <w:sz w:val="20"/>
+                <w:szCs w:val="20"/>
+              </w:rPr>
+            </w:pPr>
+            <w:r>
+              <w:rPr>
+                <w:rFonts w:ascii="Verdana" w:hAnsi="Verdana"/>
+                <w:color w:val="000000" w:themeColor="text1"/>
+                <w:sz w:val="20"/>
+                <w:szCs w:val="20"/>
+              </w:rPr>
+              <w:t xml:space="preserve">4. Het </w:t>
+            </w:r>
+            <w:r>
+              <w:rPr>
+                <w:rFonts w:ascii="Verdana" w:hAnsi="Verdana"/>
+                <w:b/>
+                <w:bCs/>
+                <w:color w:val="000000" w:themeColor="text1"/>
+                <w:sz w:val="20"/>
+                <w:szCs w:val="20"/>
+              </w:rPr>
+              <w:t>s</w:t>
+            </w:r>
+            <w:r>
+              <w:rPr>
+                <w:rFonts w:ascii="Verdana" w:hAnsi="Verdana"/>
+                <w:b/>
+                <w:bCs/>
+                <w:color w:val="000000" w:themeColor="text1"/>
+                <w:sz w:val="20"/>
+                <w:szCs w:val="20"/>
+              </w:rPr>
+              <w:t>ysteem</w:t>
+            </w:r>
+            <w:r>
+              <w:rPr>
+                <w:rFonts w:ascii="Verdana" w:hAnsi="Verdana"/>
+                <w:color w:val="000000" w:themeColor="text1"/>
+                <w:sz w:val="20"/>
+                <w:szCs w:val="20"/>
+              </w:rPr>
+              <w:t xml:space="preserve"> laadt de les</w:t>
+            </w:r>
+          </w:p>
+        </w:tc>
+      </w:tr>
+      <w:tr>
+        <w:trPr>
+          <w:cnfStyle w:val="000000100000" w:firstRow="0" w:lastRow="0" w:firstColumn="0" w:lastColumn="0" w:oddVBand="0" w:evenVBand="0" w:oddHBand="1" w:evenHBand="0" w:firstRowFirstColumn="0" w:firstRowLastColumn="0" w:lastRowFirstColumn="0" w:lastRowLastColumn="0"/>
+        </w:trPr>
+        <w:tc>
+          <w:tcPr>
+            <w:cnfStyle w:val="001000000000" w:firstRow="0" w:lastRow="0" w:firstColumn="1" w:lastColumn="0" w:oddVBand="0" w:evenVBand="0" w:oddHBand="0" w:evenHBand="0" w:firstRowFirstColumn="0" w:firstRowLastColumn="0" w:lastRowFirstColumn="0" w:lastRowLastColumn="0"/>
+            <w:tcW w:w="1755" w:type="dxa"/>
+            <w:shd w:val="clear" w:color="auto" w:fill="538135" w:themeFill="accent6" w:themeFillShade="BF"/>
+          </w:tcPr>
+          <w:p>
+            <w:pPr>
+              <w:rPr>
+                <w:rFonts w:ascii="Verdana" w:hAnsi="Verdana"/>
+                <w:b w:val="0"/>
+                <w:sz w:val="20"/>
+                <w:szCs w:val="20"/>
+              </w:rPr>
+            </w:pPr>
+            <w:r>
+              <w:rPr>
+                <w:rFonts w:ascii="Verdana" w:hAnsi="Verdana"/>
+                <w:b w:val="0"/>
+                <w:sz w:val="20"/>
+                <w:szCs w:val="20"/>
+              </w:rPr>
+              <w:t>Uitzonderingen</w:t>
+            </w:r>
+          </w:p>
+        </w:tc>
+        <w:tc>
+          <w:tcPr>
+            <w:tcW w:w="7307" w:type="dxa"/>
+            <w:shd w:val="clear" w:color="auto" w:fill="A8D08D" w:themeFill="accent6" w:themeFillTint="99"/>
+          </w:tcPr>
+          <w:p>
+            <w:pPr>
+              <w:cnfStyle w:val="000000100000" w:firstRow="0" w:lastRow="0" w:firstColumn="0" w:lastColumn="0" w:oddVBand="0" w:evenVBand="0" w:oddHBand="1" w:evenHBand="0" w:firstRowFirstColumn="0" w:firstRowLastColumn="0" w:lastRowFirstColumn="0" w:lastRowLastColumn="0"/>
+              <w:rPr>
+                <w:rFonts w:ascii="Verdana" w:hAnsi="Verdana"/>
+                <w:sz w:val="20"/>
+                <w:szCs w:val="20"/>
+              </w:rPr>
+            </w:pPr>
+            <w:r>
+              <w:rPr>
+                <w:rFonts w:ascii="Verdana" w:hAnsi="Verdana"/>
+                <w:sz w:val="20"/>
+                <w:szCs w:val="20"/>
+              </w:rPr>
+              <w:t>De voorgaande lessen moeten voldoende afgerond zijn.</w:t>
+            </w:r>
+          </w:p>
+        </w:tc>
+      </w:tr>
+      <w:tr>
+        <w:tc>
+          <w:tcPr>
+            <w:cnfStyle w:val="001000000000" w:firstRow="0" w:lastRow="0" w:firstColumn="1" w:lastColumn="0" w:oddVBand="0" w:evenVBand="0" w:oddHBand="0" w:evenHBand="0" w:firstRowFirstColumn="0" w:firstRowLastColumn="0" w:lastRowFirstColumn="0" w:lastRowLastColumn="0"/>
+            <w:tcW w:w="1755" w:type="dxa"/>
+            <w:shd w:val="clear" w:color="auto" w:fill="538135" w:themeFill="accent6" w:themeFillShade="BF"/>
+          </w:tcPr>
+          <w:p>
+            <w:pPr>
+              <w:rPr>
+                <w:rFonts w:ascii="Verdana" w:hAnsi="Verdana"/>
+                <w:b w:val="0"/>
+                <w:sz w:val="20"/>
+                <w:szCs w:val="20"/>
+              </w:rPr>
+            </w:pPr>
+            <w:r>
+              <w:rPr>
+                <w:rFonts w:ascii="Verdana" w:hAnsi="Verdana"/>
+                <w:b w:val="0"/>
+                <w:sz w:val="20"/>
+                <w:szCs w:val="20"/>
+              </w:rPr>
+              <w:t>Post-condities</w:t>
+            </w:r>
+          </w:p>
+        </w:tc>
+        <w:tc>
+          <w:tcPr>
+            <w:tcW w:w="7307" w:type="dxa"/>
+            <w:shd w:val="clear" w:color="auto" w:fill="E2EFD9" w:themeFill="accent6" w:themeFillTint="33"/>
+          </w:tcPr>
+          <w:p>
+            <w:pPr>
+              <w:cnfStyle w:val="000000000000" w:firstRow="0" w:lastRow="0" w:firstColumn="0" w:lastColumn="0" w:oddVBand="0" w:evenVBand="0" w:oddHBand="0" w:evenHBand="0" w:firstRowFirstColumn="0" w:firstRowLastColumn="0" w:lastRowFirstColumn="0" w:lastRowLastColumn="0"/>
+              <w:rPr>
+                <w:rFonts w:ascii="Verdana" w:hAnsi="Verdana"/>
+                <w:sz w:val="20"/>
+                <w:szCs w:val="20"/>
+              </w:rPr>
+            </w:pPr>
+            <w:r>
+              <w:rPr>
+                <w:rFonts w:ascii="Verdana" w:hAnsi="Verdana"/>
+                <w:sz w:val="20"/>
+                <w:szCs w:val="20"/>
+              </w:rPr>
+              <w:t>De gekozen les opent en de gebruiker kan deze les volgen.</w:t>
+            </w:r>
+          </w:p>
+        </w:tc>
+      </w:tr>
+    </w:tbl>
+    <w:p/>
+    <w:tbl>
+      <w:tblPr>
+        <w:tblStyle w:val="Rastertabel5donker-Accent2"/>
+        <w:tblW w:w="0" w:type="auto"/>
+        <w:tblLook w:val="04A0" w:firstRow="1" w:lastRow="0" w:firstColumn="1" w:lastColumn="0" w:noHBand="0" w:noVBand="1"/>
+      </w:tblPr>
+      <w:tblGrid>
+        <w:gridCol w:w="1755"/>
+        <w:gridCol w:w="7307"/>
+      </w:tblGrid>
+      <w:tr>
+        <w:trPr>
+          <w:cnfStyle w:val="100000000000" w:firstRow="1" w:lastRow="0" w:firstColumn="0" w:lastColumn="0" w:oddVBand="0" w:evenVBand="0" w:oddHBand="0" w:evenHBand="0" w:firstRowFirstColumn="0" w:firstRowLastColumn="0" w:lastRowFirstColumn="0" w:lastRowLastColumn="0"/>
+        </w:trPr>
+        <w:tc>
+          <w:tcPr>
+            <w:cnfStyle w:val="001000000000" w:firstRow="0" w:lastRow="0" w:firstColumn="1" w:lastColumn="0" w:oddVBand="0" w:evenVBand="0" w:oddHBand="0" w:evenHBand="0" w:firstRowFirstColumn="0" w:firstRowLastColumn="0" w:lastRowFirstColumn="0" w:lastRowLastColumn="0"/>
+            <w:tcW w:w="1755" w:type="dxa"/>
+            <w:shd w:val="clear" w:color="auto" w:fill="538135" w:themeFill="accent6" w:themeFillShade="BF"/>
+          </w:tcPr>
+          <w:p>
+            <w:pPr>
+              <w:rPr>
+                <w:rFonts w:ascii="Verdana" w:hAnsi="Verdana"/>
+                <w:b w:val="0"/>
+                <w:sz w:val="20"/>
+                <w:szCs w:val="20"/>
+              </w:rPr>
+            </w:pPr>
+            <w:r>
+              <w:rPr>
+                <w:rFonts w:ascii="Verdana" w:hAnsi="Verdana"/>
+                <w:b w:val="0"/>
+                <w:sz w:val="20"/>
+                <w:szCs w:val="20"/>
+              </w:rPr>
+              <w:t>Nummer</w:t>
+            </w:r>
+          </w:p>
+        </w:tc>
+        <w:tc>
+          <w:tcPr>
+            <w:tcW w:w="7307" w:type="dxa"/>
+            <w:shd w:val="clear" w:color="auto" w:fill="538135" w:themeFill="accent6" w:themeFillShade="BF"/>
+          </w:tcPr>
+          <w:p>
+            <w:pPr>
+              <w:tabs>
+                <w:tab w:val="center" w:pos="3545"/>
+              </w:tabs>
+              <w:cnfStyle w:val="100000000000" w:firstRow="1" w:lastRow="0" w:firstColumn="0" w:lastColumn="0" w:oddVBand="0" w:evenVBand="0" w:oddHBand="0" w:evenHBand="0" w:firstRowFirstColumn="0" w:firstRowLastColumn="0" w:lastRowFirstColumn="0" w:lastRowLastColumn="0"/>
+              <w:rPr>
+                <w:rFonts w:ascii="Verdana" w:hAnsi="Verdana"/>
+                <w:b w:val="0"/>
+                <w:bCs w:val="0"/>
+                <w:sz w:val="20"/>
+                <w:szCs w:val="20"/>
+              </w:rPr>
+            </w:pPr>
+            <w:r>
+              <w:rPr>
+                <w:rFonts w:ascii="Verdana" w:hAnsi="Verdana"/>
+                <w:b w:val="0"/>
+                <w:bCs w:val="0"/>
+                <w:sz w:val="20"/>
+                <w:szCs w:val="20"/>
+              </w:rPr>
+              <w:t>#</w:t>
+            </w:r>
+            <w:r>
+              <w:rPr>
+                <w:rFonts w:ascii="Verdana" w:hAnsi="Verdana"/>
+                <w:b w:val="0"/>
+                <w:bCs w:val="0"/>
+                <w:sz w:val="20"/>
+                <w:szCs w:val="20"/>
+              </w:rPr>
+              <w:t>2</w:t>
+            </w:r>
+            <w:r>
+              <w:rPr>
+                <w:rFonts w:ascii="Verdana" w:hAnsi="Verdana"/>
+                <w:b w:val="0"/>
+                <w:bCs w:val="0"/>
+                <w:sz w:val="20"/>
+                <w:szCs w:val="20"/>
+              </w:rPr>
+              <w:tab/>
+            </w:r>
+          </w:p>
+        </w:tc>
+      </w:tr>
+      <w:tr>
+        <w:trPr>
+          <w:cnfStyle w:val="000000100000" w:firstRow="0" w:lastRow="0" w:firstColumn="0" w:lastColumn="0" w:oddVBand="0" w:evenVBand="0" w:oddHBand="1" w:evenHBand="0" w:firstRowFirstColumn="0" w:firstRowLastColumn="0" w:lastRowFirstColumn="0" w:lastRowLastColumn="0"/>
+        </w:trPr>
+        <w:tc>
+          <w:tcPr>
+            <w:cnfStyle w:val="001000000000" w:firstRow="0" w:lastRow="0" w:firstColumn="1" w:lastColumn="0" w:oddVBand="0" w:evenVBand="0" w:oddHBand="0" w:evenHBand="0" w:firstRowFirstColumn="0" w:firstRowLastColumn="0" w:lastRowFirstColumn="0" w:lastRowLastColumn="0"/>
+            <w:tcW w:w="1755" w:type="dxa"/>
+            <w:shd w:val="clear" w:color="auto" w:fill="538135" w:themeFill="accent6" w:themeFillShade="BF"/>
+          </w:tcPr>
+          <w:p>
+            <w:pPr>
+              <w:rPr>
+                <w:rFonts w:ascii="Verdana" w:hAnsi="Verdana"/>
+                <w:b w:val="0"/>
+                <w:sz w:val="20"/>
+                <w:szCs w:val="20"/>
+              </w:rPr>
+            </w:pPr>
+            <w:r>
+              <w:rPr>
+                <w:rFonts w:ascii="Verdana" w:hAnsi="Verdana"/>
+                <w:b w:val="0"/>
+                <w:sz w:val="20"/>
+                <w:szCs w:val="20"/>
+              </w:rPr>
+              <w:t>Titel</w:t>
+            </w:r>
+          </w:p>
+        </w:tc>
+        <w:tc>
+          <w:tcPr>
+            <w:tcW w:w="7307" w:type="dxa"/>
+            <w:shd w:val="clear" w:color="auto" w:fill="A8D08D" w:themeFill="accent6" w:themeFillTint="99"/>
+          </w:tcPr>
+          <w:p>
+            <w:pPr>
+              <w:tabs>
+                <w:tab w:val="left" w:pos="1605"/>
+              </w:tabs>
+              <w:cnfStyle w:val="000000100000" w:firstRow="0" w:lastRow="0" w:firstColumn="0" w:lastColumn="0" w:oddVBand="0" w:evenVBand="0" w:oddHBand="1" w:evenHBand="0" w:firstRowFirstColumn="0" w:firstRowLastColumn="0" w:lastRowFirstColumn="0" w:lastRowLastColumn="0"/>
+              <w:rPr>
+                <w:rFonts w:ascii="Verdana" w:hAnsi="Verdana"/>
+                <w:sz w:val="20"/>
+                <w:szCs w:val="20"/>
+              </w:rPr>
+            </w:pPr>
+            <w:r>
+              <w:rPr>
+                <w:rFonts w:ascii="Verdana" w:hAnsi="Verdana"/>
+                <w:sz w:val="20"/>
+                <w:szCs w:val="20"/>
+              </w:rPr>
+              <w:t>Quiz Maken</w:t>
+            </w:r>
+          </w:p>
+        </w:tc>
+      </w:tr>
+      <w:tr>
+        <w:tc>
+          <w:tcPr>
+            <w:cnfStyle w:val="001000000000" w:firstRow="0" w:lastRow="0" w:firstColumn="1" w:lastColumn="0" w:oddVBand="0" w:evenVBand="0" w:oddHBand="0" w:evenHBand="0" w:firstRowFirstColumn="0" w:firstRowLastColumn="0" w:lastRowFirstColumn="0" w:lastRowLastColumn="0"/>
+            <w:tcW w:w="1755" w:type="dxa"/>
+            <w:shd w:val="clear" w:color="auto" w:fill="538135" w:themeFill="accent6" w:themeFillShade="BF"/>
+          </w:tcPr>
+          <w:p>
+            <w:pPr>
+              <w:rPr>
+                <w:rFonts w:ascii="Verdana" w:hAnsi="Verdana"/>
+                <w:b w:val="0"/>
+                <w:sz w:val="20"/>
+                <w:szCs w:val="20"/>
+              </w:rPr>
+            </w:pPr>
+            <w:r>
+              <w:rPr>
+                <w:rFonts w:ascii="Verdana" w:hAnsi="Verdana"/>
+                <w:b w:val="0"/>
+                <w:sz w:val="20"/>
+                <w:szCs w:val="20"/>
+              </w:rPr>
+              <w:t>Actor(en)</w:t>
+            </w:r>
+          </w:p>
+        </w:tc>
+        <w:tc>
+          <w:tcPr>
+            <w:tcW w:w="7307" w:type="dxa"/>
+            <w:shd w:val="clear" w:color="auto" w:fill="E2EFD9" w:themeFill="accent6" w:themeFillTint="33"/>
+          </w:tcPr>
+          <w:p>
+            <w:pPr>
+              <w:cnfStyle w:val="000000000000" w:firstRow="0" w:lastRow="0" w:firstColumn="0" w:lastColumn="0" w:oddVBand="0" w:evenVBand="0" w:oddHBand="0" w:evenHBand="0" w:firstRowFirstColumn="0" w:firstRowLastColumn="0" w:lastRowFirstColumn="0" w:lastRowLastColumn="0"/>
+              <w:rPr>
+                <w:rFonts w:ascii="Verdana" w:hAnsi="Verdana"/>
+                <w:sz w:val="20"/>
+                <w:szCs w:val="20"/>
+              </w:rPr>
+            </w:pPr>
+            <w:r>
+              <w:rPr>
+                <w:rFonts w:ascii="Verdana" w:hAnsi="Verdana"/>
+                <w:sz w:val="20"/>
+                <w:szCs w:val="20"/>
+              </w:rPr>
+              <w:t>Gebruiker</w:t>
+            </w:r>
+          </w:p>
+        </w:tc>
+      </w:tr>
+      <w:tr>
+        <w:trPr>
+          <w:cnfStyle w:val="000000100000" w:firstRow="0" w:lastRow="0" w:firstColumn="0" w:lastColumn="0" w:oddVBand="0" w:evenVBand="0" w:oddHBand="1" w:evenHBand="0" w:firstRowFirstColumn="0" w:firstRowLastColumn="0" w:lastRowFirstColumn="0" w:lastRowLastColumn="0"/>
+        </w:trPr>
+        <w:tc>
+          <w:tcPr>
+            <w:cnfStyle w:val="001000000000" w:firstRow="0" w:lastRow="0" w:firstColumn="1" w:lastColumn="0" w:oddVBand="0" w:evenVBand="0" w:oddHBand="0" w:evenHBand="0" w:firstRowFirstColumn="0" w:firstRowLastColumn="0" w:lastRowFirstColumn="0" w:lastRowLastColumn="0"/>
+            <w:tcW w:w="1755" w:type="dxa"/>
+            <w:shd w:val="clear" w:color="auto" w:fill="538135" w:themeFill="accent6" w:themeFillShade="BF"/>
+          </w:tcPr>
+          <w:p>
+            <w:pPr>
+              <w:rPr>
+                <w:rFonts w:ascii="Verdana" w:hAnsi="Verdana"/>
+                <w:b w:val="0"/>
+                <w:sz w:val="20"/>
+                <w:szCs w:val="20"/>
+              </w:rPr>
+            </w:pPr>
+            <w:r>
+              <w:rPr>
+                <w:rFonts w:ascii="Verdana" w:hAnsi="Verdana"/>
+                <w:b w:val="0"/>
+                <w:sz w:val="20"/>
+                <w:szCs w:val="20"/>
+              </w:rPr>
+              <w:t>Doel</w:t>
+            </w:r>
+          </w:p>
+        </w:tc>
+        <w:tc>
+          <w:tcPr>
+            <w:tcW w:w="7307" w:type="dxa"/>
+            <w:shd w:val="clear" w:color="auto" w:fill="A8D08D" w:themeFill="accent6" w:themeFillTint="99"/>
+          </w:tcPr>
+          <w:p>
+            <w:pPr>
+              <w:cnfStyle w:val="000000100000" w:firstRow="0" w:lastRow="0" w:firstColumn="0" w:lastColumn="0" w:oddVBand="0" w:evenVBand="0" w:oddHBand="1" w:evenHBand="0" w:firstRowFirstColumn="0" w:firstRowLastColumn="0" w:lastRowFirstColumn="0" w:lastRowLastColumn="0"/>
+              <w:rPr>
+                <w:rFonts w:ascii="Verdana" w:hAnsi="Verdana"/>
+                <w:sz w:val="20"/>
+                <w:szCs w:val="20"/>
+              </w:rPr>
+            </w:pPr>
+            <w:r>
+              <w:rPr>
+                <w:rFonts w:ascii="Verdana" w:hAnsi="Verdana"/>
+                <w:sz w:val="20"/>
+                <w:szCs w:val="20"/>
+              </w:rPr>
+              <w:t>Een toetsing van de beoefende theoriestof</w:t>
+            </w:r>
+          </w:p>
+        </w:tc>
+      </w:tr>
+      <w:tr>
+        <w:tc>
+          <w:tcPr>
+            <w:cnfStyle w:val="001000000000" w:firstRow="0" w:lastRow="0" w:firstColumn="1" w:lastColumn="0" w:oddVBand="0" w:evenVBand="0" w:oddHBand="0" w:evenHBand="0" w:firstRowFirstColumn="0" w:firstRowLastColumn="0" w:lastRowFirstColumn="0" w:lastRowLastColumn="0"/>
+            <w:tcW w:w="1755" w:type="dxa"/>
+            <w:shd w:val="clear" w:color="auto" w:fill="538135" w:themeFill="accent6" w:themeFillShade="BF"/>
+          </w:tcPr>
+          <w:p>
+            <w:pPr>
+              <w:rPr>
+                <w:rFonts w:ascii="Verdana" w:hAnsi="Verdana"/>
+                <w:b w:val="0"/>
+                <w:sz w:val="20"/>
+                <w:szCs w:val="20"/>
+              </w:rPr>
+            </w:pPr>
+            <w:r>
+              <w:rPr>
+                <w:rFonts w:ascii="Verdana" w:hAnsi="Verdana"/>
+                <w:b w:val="0"/>
+                <w:sz w:val="20"/>
+                <w:szCs w:val="20"/>
+              </w:rPr>
+              <w:t>Pre-condities</w:t>
+            </w:r>
+          </w:p>
+        </w:tc>
+        <w:tc>
+          <w:tcPr>
+            <w:tcW w:w="7307" w:type="dxa"/>
+            <w:shd w:val="clear" w:color="auto" w:fill="E2EFD9" w:themeFill="accent6" w:themeFillTint="33"/>
+          </w:tcPr>
+          <w:p>
+            <w:pPr>
+              <w:cnfStyle w:val="000000000000" w:firstRow="0" w:lastRow="0" w:firstColumn="0" w:lastColumn="0" w:oddVBand="0" w:evenVBand="0" w:oddHBand="0" w:evenHBand="0" w:firstRowFirstColumn="0" w:firstRowLastColumn="0" w:lastRowFirstColumn="0" w:lastRowLastColumn="0"/>
+              <w:rPr>
+                <w:rFonts w:ascii="Verdana" w:hAnsi="Verdana"/>
+                <w:sz w:val="20"/>
+                <w:szCs w:val="20"/>
+              </w:rPr>
+            </w:pPr>
+            <w:r>
+              <w:rPr>
+                <w:rFonts w:ascii="Verdana" w:hAnsi="Verdana"/>
+                <w:sz w:val="20"/>
+                <w:szCs w:val="20"/>
+              </w:rPr>
+              <w:t>Bijbehorende theorielessen voldoende hebben afgerond.</w:t>
+            </w:r>
+          </w:p>
+        </w:tc>
+      </w:tr>
+      <w:tr>
+        <w:trPr>
+          <w:cnfStyle w:val="000000100000" w:firstRow="0" w:lastRow="0" w:firstColumn="0" w:lastColumn="0" w:oddVBand="0" w:evenVBand="0" w:oddHBand="1" w:evenHBand="0" w:firstRowFirstColumn="0" w:firstRowLastColumn="0" w:lastRowFirstColumn="0" w:lastRowLastColumn="0"/>
+        </w:trPr>
+        <w:tc>
+          <w:tcPr>
+            <w:cnfStyle w:val="001000000000" w:firstRow="0" w:lastRow="0" w:firstColumn="1" w:lastColumn="0" w:oddVBand="0" w:evenVBand="0" w:oddHBand="0" w:evenHBand="0" w:firstRowFirstColumn="0" w:firstRowLastColumn="0" w:lastRowFirstColumn="0" w:lastRowLastColumn="0"/>
+            <w:tcW w:w="1755" w:type="dxa"/>
+            <w:shd w:val="clear" w:color="auto" w:fill="538135" w:themeFill="accent6" w:themeFillShade="BF"/>
+          </w:tcPr>
+          <w:p>
+            <w:pPr>
+              <w:rPr>
+                <w:rFonts w:ascii="Verdana" w:hAnsi="Verdana"/>
+                <w:b w:val="0"/>
+                <w:sz w:val="20"/>
+                <w:szCs w:val="20"/>
+              </w:rPr>
+            </w:pPr>
+            <w:r>
+              <w:rPr>
+                <w:rFonts w:ascii="Verdana" w:hAnsi="Verdana"/>
+                <w:b w:val="0"/>
+                <w:sz w:val="20"/>
+                <w:szCs w:val="20"/>
+              </w:rPr>
+              <w:t>Trigger</w:t>
+            </w:r>
+          </w:p>
+        </w:tc>
+        <w:tc>
+          <w:tcPr>
+            <w:tcW w:w="7307" w:type="dxa"/>
+            <w:shd w:val="clear" w:color="auto" w:fill="A8D08D" w:themeFill="accent6" w:themeFillTint="99"/>
+          </w:tcPr>
+          <w:p>
+            <w:pPr>
+              <w:cnfStyle w:val="000000100000" w:firstRow="0" w:lastRow="0" w:firstColumn="0" w:lastColumn="0" w:oddVBand="0" w:evenVBand="0" w:oddHBand="1" w:evenHBand="0" w:firstRowFirstColumn="0" w:firstRowLastColumn="0" w:lastRowFirstColumn="0" w:lastRowLastColumn="0"/>
+              <w:rPr>
+                <w:rFonts w:ascii="Verdana" w:hAnsi="Verdana"/>
+                <w:sz w:val="20"/>
+                <w:szCs w:val="20"/>
+              </w:rPr>
+            </w:pPr>
+            <w:r>
+              <w:rPr>
+                <w:rFonts w:ascii="Verdana" w:hAnsi="Verdana"/>
+                <w:sz w:val="20"/>
+                <w:szCs w:val="20"/>
+              </w:rPr>
+              <w:t>-</w:t>
+            </w:r>
+          </w:p>
+        </w:tc>
+      </w:tr>
+      <w:tr>
+        <w:trPr>
+          <w:trHeight w:val="340"/>
+        </w:trPr>
+        <w:tc>
+          <w:tcPr>
+            <w:cnfStyle w:val="001000000000" w:firstRow="0" w:lastRow="0" w:firstColumn="1" w:lastColumn="0" w:oddVBand="0" w:evenVBand="0" w:oddHBand="0" w:evenHBand="0" w:firstRowFirstColumn="0" w:firstRowLastColumn="0" w:lastRowFirstColumn="0" w:lastRowLastColumn="0"/>
+            <w:tcW w:w="1755" w:type="dxa"/>
+            <w:shd w:val="clear" w:color="auto" w:fill="538135" w:themeFill="accent6" w:themeFillShade="BF"/>
+          </w:tcPr>
+          <w:p>
+            <w:pPr>
+              <w:rPr>
+                <w:rFonts w:ascii="Verdana" w:hAnsi="Verdana"/>
+                <w:b w:val="0"/>
+                <w:sz w:val="20"/>
+                <w:szCs w:val="20"/>
+              </w:rPr>
+            </w:pPr>
+            <w:r>
+              <w:rPr>
+                <w:rFonts w:ascii="Verdana" w:hAnsi="Verdana"/>
+                <w:b w:val="0"/>
+                <w:sz w:val="20"/>
+                <w:szCs w:val="20"/>
+              </w:rPr>
+              <w:t>Beschrijving</w:t>
+            </w:r>
+          </w:p>
+        </w:tc>
+        <w:tc>
+          <w:tcPr>
+            <w:tcW w:w="7307" w:type="dxa"/>
+            <w:shd w:val="clear" w:color="auto" w:fill="E2EFD9" w:themeFill="accent6" w:themeFillTint="33"/>
+          </w:tcPr>
+          <w:p>
+            <w:pPr>
+              <w:cnfStyle w:val="000000000000" w:firstRow="0" w:lastRow="0" w:firstColumn="0" w:lastColumn="0" w:oddVBand="0" w:evenVBand="0" w:oddHBand="0" w:evenHBand="0" w:firstRowFirstColumn="0" w:firstRowLastColumn="0" w:lastRowFirstColumn="0" w:lastRowLastColumn="0"/>
+              <w:rPr>
+                <w:rFonts w:ascii="Verdana" w:hAnsi="Verdana"/>
+                <w:color w:val="000000" w:themeColor="text1"/>
+                <w:sz w:val="20"/>
+                <w:szCs w:val="20"/>
+              </w:rPr>
+            </w:pPr>
+            <w:r>
+              <w:rPr>
+                <w:rFonts w:ascii="Verdana" w:hAnsi="Verdana"/>
+                <w:color w:val="000000" w:themeColor="text1"/>
+                <w:sz w:val="20"/>
+                <w:szCs w:val="20"/>
+              </w:rPr>
+              <w:t xml:space="preserve">1. De </w:t>
+            </w:r>
+            <w:r>
+              <w:rPr>
+                <w:rFonts w:ascii="Verdana" w:hAnsi="Verdana"/>
+                <w:b/>
+                <w:bCs/>
+                <w:color w:val="000000" w:themeColor="text1"/>
+                <w:sz w:val="20"/>
+                <w:szCs w:val="20"/>
+              </w:rPr>
+              <w:t>gebruiker</w:t>
+            </w:r>
+            <w:r>
+              <w:rPr>
+                <w:rFonts w:ascii="Verdana" w:hAnsi="Verdana"/>
+                <w:color w:val="000000" w:themeColor="text1"/>
+                <w:sz w:val="20"/>
+                <w:szCs w:val="20"/>
+              </w:rPr>
+              <w:t xml:space="preserve"> start de app op</w:t>
+            </w:r>
+          </w:p>
+          <w:p>
+            <w:pPr>
+              <w:cnfStyle w:val="000000000000" w:firstRow="0" w:lastRow="0" w:firstColumn="0" w:lastColumn="0" w:oddVBand="0" w:evenVBand="0" w:oddHBand="0" w:evenHBand="0" w:firstRowFirstColumn="0" w:firstRowLastColumn="0" w:lastRowFirstColumn="0" w:lastRowLastColumn="0"/>
+              <w:rPr>
+                <w:rFonts w:ascii="Verdana" w:hAnsi="Verdana"/>
+                <w:color w:val="000000" w:themeColor="text1"/>
+                <w:sz w:val="20"/>
+                <w:szCs w:val="20"/>
+              </w:rPr>
+            </w:pPr>
+            <w:r>
+              <w:rPr>
+                <w:rFonts w:ascii="Verdana" w:hAnsi="Verdana"/>
+                <w:color w:val="000000" w:themeColor="text1"/>
+                <w:sz w:val="20"/>
+                <w:szCs w:val="20"/>
+              </w:rPr>
+              <w:t xml:space="preserve">2. De </w:t>
+            </w:r>
+            <w:r>
+              <w:rPr>
+                <w:rFonts w:ascii="Verdana" w:hAnsi="Verdana"/>
+                <w:b/>
+                <w:bCs/>
+                <w:color w:val="000000" w:themeColor="text1"/>
+                <w:sz w:val="20"/>
+                <w:szCs w:val="20"/>
+              </w:rPr>
+              <w:t>gebruiker</w:t>
+            </w:r>
+            <w:r>
+              <w:rPr>
+                <w:rFonts w:ascii="Verdana" w:hAnsi="Verdana"/>
+                <w:color w:val="000000" w:themeColor="text1"/>
+                <w:sz w:val="20"/>
+                <w:szCs w:val="20"/>
+              </w:rPr>
+              <w:t xml:space="preserve"> klikt op “Quiz Maken”</w:t>
+            </w:r>
+          </w:p>
+          <w:p>
+            <w:pPr>
+              <w:cnfStyle w:val="000000000000" w:firstRow="0" w:lastRow="0" w:firstColumn="0" w:lastColumn="0" w:oddVBand="0" w:evenVBand="0" w:oddHBand="0" w:evenHBand="0" w:firstRowFirstColumn="0" w:firstRowLastColumn="0" w:lastRowFirstColumn="0" w:lastRowLastColumn="0"/>
+              <w:rPr>
+                <w:rFonts w:ascii="Verdana" w:hAnsi="Verdana"/>
+                <w:color w:val="000000" w:themeColor="text1"/>
+                <w:sz w:val="20"/>
+                <w:szCs w:val="20"/>
+              </w:rPr>
+            </w:pPr>
+            <w:r>
+              <w:rPr>
+                <w:rFonts w:ascii="Verdana" w:hAnsi="Verdana"/>
+                <w:color w:val="000000" w:themeColor="text1"/>
+                <w:sz w:val="20"/>
+                <w:szCs w:val="20"/>
+              </w:rPr>
+              <w:t xml:space="preserve">3. De </w:t>
+            </w:r>
+            <w:r>
+              <w:rPr>
+                <w:rFonts w:ascii="Verdana" w:hAnsi="Verdana"/>
+                <w:b/>
+                <w:bCs/>
+                <w:color w:val="000000" w:themeColor="text1"/>
+                <w:sz w:val="20"/>
+                <w:szCs w:val="20"/>
+              </w:rPr>
+              <w:t>gebruiker</w:t>
+            </w:r>
+            <w:r>
+              <w:rPr>
+                <w:rFonts w:ascii="Verdana" w:hAnsi="Verdana"/>
+                <w:color w:val="000000" w:themeColor="text1"/>
+                <w:sz w:val="20"/>
+                <w:szCs w:val="20"/>
+              </w:rPr>
+              <w:t xml:space="preserve"> kiest een quiz uit</w:t>
+            </w:r>
+          </w:p>
+          <w:p>
+            <w:pPr>
+              <w:cnfStyle w:val="000000000000" w:firstRow="0" w:lastRow="0" w:firstColumn="0" w:lastColumn="0" w:oddVBand="0" w:evenVBand="0" w:oddHBand="0" w:evenHBand="0" w:firstRowFirstColumn="0" w:firstRowLastColumn="0" w:lastRowFirstColumn="0" w:lastRowLastColumn="0"/>
+              <w:rPr>
+                <w:rFonts w:ascii="Verdana" w:hAnsi="Verdana"/>
+                <w:color w:val="000000" w:themeColor="text1"/>
+                <w:sz w:val="20"/>
+                <w:szCs w:val="20"/>
+              </w:rPr>
+            </w:pPr>
+            <w:r>
+              <w:rPr>
+                <w:rFonts w:ascii="Verdana" w:hAnsi="Verdana"/>
+                <w:color w:val="000000" w:themeColor="text1"/>
+                <w:sz w:val="20"/>
+                <w:szCs w:val="20"/>
+              </w:rPr>
+              <w:t xml:space="preserve">4. Het </w:t>
+            </w:r>
+            <w:r>
+              <w:rPr>
+                <w:rFonts w:ascii="Verdana" w:hAnsi="Verdana"/>
+                <w:b/>
+                <w:bCs/>
+                <w:color w:val="000000" w:themeColor="text1"/>
+                <w:sz w:val="20"/>
+                <w:szCs w:val="20"/>
+              </w:rPr>
+              <w:t>s</w:t>
+            </w:r>
+            <w:r>
+              <w:rPr>
+                <w:rFonts w:ascii="Verdana" w:hAnsi="Verdana"/>
+                <w:b/>
+                <w:bCs/>
+                <w:color w:val="000000" w:themeColor="text1"/>
+                <w:sz w:val="20"/>
+                <w:szCs w:val="20"/>
+              </w:rPr>
+              <w:t>ysteem</w:t>
+            </w:r>
+            <w:r>
+              <w:rPr>
+                <w:rFonts w:ascii="Verdana" w:hAnsi="Verdana"/>
+                <w:color w:val="000000" w:themeColor="text1"/>
+                <w:sz w:val="20"/>
+                <w:szCs w:val="20"/>
+              </w:rPr>
+              <w:t xml:space="preserve"> laadt de quiz</w:t>
+            </w:r>
+          </w:p>
+          <w:p>
+            <w:pPr>
+              <w:cnfStyle w:val="000000000000" w:firstRow="0" w:lastRow="0" w:firstColumn="0" w:lastColumn="0" w:oddVBand="0" w:evenVBand="0" w:oddHBand="0" w:evenHBand="0" w:firstRowFirstColumn="0" w:firstRowLastColumn="0" w:lastRowFirstColumn="0" w:lastRowLastColumn="0"/>
+              <w:rPr>
+                <w:rFonts w:ascii="Verdana" w:hAnsi="Verdana"/>
+                <w:color w:val="000000" w:themeColor="text1"/>
+                <w:sz w:val="20"/>
+                <w:szCs w:val="20"/>
+              </w:rPr>
+            </w:pPr>
+            <w:r>
+              <w:rPr>
+                <w:rFonts w:ascii="Verdana" w:hAnsi="Verdana"/>
+                <w:color w:val="000000" w:themeColor="text1"/>
+                <w:sz w:val="20"/>
+                <w:szCs w:val="20"/>
+              </w:rPr>
+              <w:t xml:space="preserve">5. Het </w:t>
+            </w:r>
+            <w:r>
+              <w:rPr>
+                <w:rFonts w:ascii="Verdana" w:hAnsi="Verdana"/>
+                <w:b/>
+                <w:bCs/>
+                <w:color w:val="000000" w:themeColor="text1"/>
+                <w:sz w:val="20"/>
+                <w:szCs w:val="20"/>
+              </w:rPr>
+              <w:t xml:space="preserve">systeem </w:t>
+            </w:r>
+            <w:r>
+              <w:rPr>
+                <w:rFonts w:ascii="Verdana" w:hAnsi="Verdana"/>
+                <w:color w:val="000000" w:themeColor="text1"/>
+                <w:sz w:val="20"/>
+                <w:szCs w:val="20"/>
+              </w:rPr>
+              <w:t>start timer</w:t>
+            </w:r>
+          </w:p>
+        </w:tc>
+      </w:tr>
+      <w:tr>
+        <w:trPr>
+          <w:cnfStyle w:val="000000100000" w:firstRow="0" w:lastRow="0" w:firstColumn="0" w:lastColumn="0" w:oddVBand="0" w:evenVBand="0" w:oddHBand="1" w:evenHBand="0" w:firstRowFirstColumn="0" w:firstRowLastColumn="0" w:lastRowFirstColumn="0" w:lastRowLastColumn="0"/>
+        </w:trPr>
+        <w:tc>
+          <w:tcPr>
+            <w:cnfStyle w:val="001000000000" w:firstRow="0" w:lastRow="0" w:firstColumn="1" w:lastColumn="0" w:oddVBand="0" w:evenVBand="0" w:oddHBand="0" w:evenHBand="0" w:firstRowFirstColumn="0" w:firstRowLastColumn="0" w:lastRowFirstColumn="0" w:lastRowLastColumn="0"/>
+            <w:tcW w:w="1755" w:type="dxa"/>
+            <w:shd w:val="clear" w:color="auto" w:fill="538135" w:themeFill="accent6" w:themeFillShade="BF"/>
+          </w:tcPr>
+          <w:p>
+            <w:pPr>
+              <w:rPr>
+                <w:rFonts w:ascii="Verdana" w:hAnsi="Verdana"/>
+                <w:b w:val="0"/>
+                <w:sz w:val="20"/>
+                <w:szCs w:val="20"/>
+              </w:rPr>
+            </w:pPr>
+            <w:r>
+              <w:rPr>
+                <w:rFonts w:ascii="Verdana" w:hAnsi="Verdana"/>
+                <w:b w:val="0"/>
+                <w:sz w:val="20"/>
+                <w:szCs w:val="20"/>
+              </w:rPr>
+              <w:t>Uitzonderingen</w:t>
+            </w:r>
+          </w:p>
+        </w:tc>
+        <w:tc>
+          <w:tcPr>
+            <w:tcW w:w="7307" w:type="dxa"/>
+            <w:shd w:val="clear" w:color="auto" w:fill="A8D08D" w:themeFill="accent6" w:themeFillTint="99"/>
+          </w:tcPr>
+          <w:p>
+            <w:pPr>
+              <w:cnfStyle w:val="000000100000" w:firstRow="0" w:lastRow="0" w:firstColumn="0" w:lastColumn="0" w:oddVBand="0" w:evenVBand="0" w:oddHBand="1" w:evenHBand="0" w:firstRowFirstColumn="0" w:firstRowLastColumn="0" w:lastRowFirstColumn="0" w:lastRowLastColumn="0"/>
+              <w:rPr>
+                <w:rFonts w:ascii="Verdana" w:hAnsi="Verdana"/>
+                <w:sz w:val="20"/>
+                <w:szCs w:val="20"/>
+              </w:rPr>
+            </w:pPr>
+            <w:r>
+              <w:rPr>
+                <w:rFonts w:ascii="Verdana" w:hAnsi="Verdana"/>
+                <w:sz w:val="20"/>
+                <w:szCs w:val="20"/>
+              </w:rPr>
+              <w:t>De gebruiker heeft nog niet genoeg lessen afgerond om quiz te maken</w:t>
+            </w:r>
+          </w:p>
+        </w:tc>
+      </w:tr>
+      <w:tr>
+        <w:tc>
+          <w:tcPr>
+            <w:cnfStyle w:val="001000000000" w:firstRow="0" w:lastRow="0" w:firstColumn="1" w:lastColumn="0" w:oddVBand="0" w:evenVBand="0" w:oddHBand="0" w:evenHBand="0" w:firstRowFirstColumn="0" w:firstRowLastColumn="0" w:lastRowFirstColumn="0" w:lastRowLastColumn="0"/>
+            <w:tcW w:w="1755" w:type="dxa"/>
+            <w:shd w:val="clear" w:color="auto" w:fill="538135" w:themeFill="accent6" w:themeFillShade="BF"/>
+          </w:tcPr>
+          <w:p>
+            <w:pPr>
+              <w:rPr>
+                <w:rFonts w:ascii="Verdana" w:hAnsi="Verdana"/>
+                <w:b w:val="0"/>
+                <w:sz w:val="20"/>
+                <w:szCs w:val="20"/>
+              </w:rPr>
+            </w:pPr>
+            <w:r>
+              <w:rPr>
+                <w:rFonts w:ascii="Verdana" w:hAnsi="Verdana"/>
+                <w:b w:val="0"/>
+                <w:sz w:val="20"/>
+                <w:szCs w:val="20"/>
+              </w:rPr>
+              <w:t>Post-condities</w:t>
+            </w:r>
+          </w:p>
+        </w:tc>
+        <w:tc>
+          <w:tcPr>
+            <w:tcW w:w="7307" w:type="dxa"/>
+            <w:shd w:val="clear" w:color="auto" w:fill="E2EFD9" w:themeFill="accent6" w:themeFillTint="33"/>
+          </w:tcPr>
+          <w:p>
+            <w:pPr>
+              <w:cnfStyle w:val="000000000000" w:firstRow="0" w:lastRow="0" w:firstColumn="0" w:lastColumn="0" w:oddVBand="0" w:evenVBand="0" w:oddHBand="0" w:evenHBand="0" w:firstRowFirstColumn="0" w:firstRowLastColumn="0" w:lastRowFirstColumn="0" w:lastRowLastColumn="0"/>
+              <w:rPr>
+                <w:rFonts w:ascii="Verdana" w:hAnsi="Verdana"/>
+                <w:sz w:val="20"/>
+                <w:szCs w:val="20"/>
+              </w:rPr>
+            </w:pPr>
+            <w:r>
+              <w:rPr>
+                <w:rFonts w:ascii="Verdana" w:hAnsi="Verdana"/>
+                <w:sz w:val="20"/>
+                <w:szCs w:val="20"/>
+              </w:rPr>
+              <w:t>De gebruiker heeft quiz geopend en kan deze maken.</w:t>
+            </w:r>
+          </w:p>
+        </w:tc>
+      </w:tr>
+    </w:tbl>
+    <w:p/>
+    <w:tbl>
+      <w:tblPr>
+        <w:tblStyle w:val="Rastertabel5donker-Accent2"/>
+        <w:tblW w:w="0" w:type="auto"/>
+        <w:tblLook w:val="04A0" w:firstRow="1" w:lastRow="0" w:firstColumn="1" w:lastColumn="0" w:noHBand="0" w:noVBand="1"/>
+      </w:tblPr>
+      <w:tblGrid>
+        <w:gridCol w:w="1755"/>
+        <w:gridCol w:w="7307"/>
+      </w:tblGrid>
+      <w:tr>
+        <w:trPr>
+          <w:cnfStyle w:val="100000000000" w:firstRow="1" w:lastRow="0" w:firstColumn="0" w:lastColumn="0" w:oddVBand="0" w:evenVBand="0" w:oddHBand="0" w:evenHBand="0" w:firstRowFirstColumn="0" w:firstRowLastColumn="0" w:lastRowFirstColumn="0" w:lastRowLastColumn="0"/>
+        </w:trPr>
+        <w:tc>
+          <w:tcPr>
+            <w:cnfStyle w:val="001000000000" w:firstRow="0" w:lastRow="0" w:firstColumn="1" w:lastColumn="0" w:oddVBand="0" w:evenVBand="0" w:oddHBand="0" w:evenHBand="0" w:firstRowFirstColumn="0" w:firstRowLastColumn="0" w:lastRowFirstColumn="0" w:lastRowLastColumn="0"/>
+            <w:tcW w:w="1755" w:type="dxa"/>
+            <w:shd w:val="clear" w:color="auto" w:fill="538135" w:themeFill="accent6" w:themeFillShade="BF"/>
+          </w:tcPr>
+          <w:p>
+            <w:pPr>
+              <w:rPr>
+                <w:rFonts w:ascii="Verdana" w:hAnsi="Verdana"/>
+                <w:b w:val="0"/>
+                <w:sz w:val="20"/>
+                <w:szCs w:val="20"/>
+              </w:rPr>
+            </w:pPr>
+            <w:r>
+              <w:rPr>
+                <w:rFonts w:ascii="Verdana" w:hAnsi="Verdana"/>
+                <w:b w:val="0"/>
+                <w:sz w:val="20"/>
+                <w:szCs w:val="20"/>
+              </w:rPr>
+              <w:t>Nummer</w:t>
+            </w:r>
+          </w:p>
+        </w:tc>
+        <w:tc>
+          <w:tcPr>
+            <w:tcW w:w="7307" w:type="dxa"/>
+            <w:shd w:val="clear" w:color="auto" w:fill="538135" w:themeFill="accent6" w:themeFillShade="BF"/>
+          </w:tcPr>
+          <w:p>
+            <w:pPr>
+              <w:tabs>
+                <w:tab w:val="center" w:pos="3545"/>
+              </w:tabs>
+              <w:cnfStyle w:val="100000000000" w:firstRow="1" w:lastRow="0" w:firstColumn="0" w:lastColumn="0" w:oddVBand="0" w:evenVBand="0" w:oddHBand="0" w:evenHBand="0" w:firstRowFirstColumn="0" w:firstRowLastColumn="0" w:lastRowFirstColumn="0" w:lastRowLastColumn="0"/>
+              <w:rPr>
+                <w:rFonts w:ascii="Verdana" w:hAnsi="Verdana"/>
+                <w:b w:val="0"/>
+                <w:bCs w:val="0"/>
+                <w:sz w:val="20"/>
+                <w:szCs w:val="20"/>
+              </w:rPr>
+            </w:pPr>
+            <w:r>
+              <w:rPr>
+                <w:rFonts w:ascii="Verdana" w:hAnsi="Verdana"/>
+                <w:b w:val="0"/>
+                <w:bCs w:val="0"/>
+                <w:sz w:val="20"/>
+                <w:szCs w:val="20"/>
+              </w:rPr>
+              <w:t>#</w:t>
+            </w:r>
+            <w:r>
+              <w:rPr>
+                <w:rFonts w:ascii="Verdana" w:hAnsi="Verdana"/>
+                <w:b w:val="0"/>
+                <w:bCs w:val="0"/>
+                <w:sz w:val="20"/>
+                <w:szCs w:val="20"/>
+              </w:rPr>
+              <w:t>2.1</w:t>
+            </w:r>
+            <w:r>
+              <w:rPr>
+                <w:rFonts w:ascii="Verdana" w:hAnsi="Verdana"/>
+                <w:b w:val="0"/>
+                <w:bCs w:val="0"/>
+                <w:sz w:val="20"/>
+                <w:szCs w:val="20"/>
+              </w:rPr>
+              <w:tab/>
+            </w:r>
+          </w:p>
+        </w:tc>
+      </w:tr>
+      <w:tr>
+        <w:trPr>
+          <w:cnfStyle w:val="000000100000" w:firstRow="0" w:lastRow="0" w:firstColumn="0" w:lastColumn="0" w:oddVBand="0" w:evenVBand="0" w:oddHBand="1" w:evenHBand="0" w:firstRowFirstColumn="0" w:firstRowLastColumn="0" w:lastRowFirstColumn="0" w:lastRowLastColumn="0"/>
+        </w:trPr>
+        <w:tc>
+          <w:tcPr>
+            <w:cnfStyle w:val="001000000000" w:firstRow="0" w:lastRow="0" w:firstColumn="1" w:lastColumn="0" w:oddVBand="0" w:evenVBand="0" w:oddHBand="0" w:evenHBand="0" w:firstRowFirstColumn="0" w:firstRowLastColumn="0" w:lastRowFirstColumn="0" w:lastRowLastColumn="0"/>
+            <w:tcW w:w="1755" w:type="dxa"/>
+            <w:shd w:val="clear" w:color="auto" w:fill="538135" w:themeFill="accent6" w:themeFillShade="BF"/>
+          </w:tcPr>
+          <w:p>
+            <w:pPr>
+              <w:rPr>
+                <w:rFonts w:ascii="Verdana" w:hAnsi="Verdana"/>
+                <w:b w:val="0"/>
+                <w:sz w:val="20"/>
+                <w:szCs w:val="20"/>
+              </w:rPr>
+            </w:pPr>
+            <w:r>
+              <w:rPr>
+                <w:rFonts w:ascii="Verdana" w:hAnsi="Verdana"/>
+                <w:b w:val="0"/>
+                <w:sz w:val="20"/>
+                <w:szCs w:val="20"/>
+              </w:rPr>
+              <w:t>Titel</w:t>
+            </w:r>
+          </w:p>
+        </w:tc>
+        <w:tc>
+          <w:tcPr>
+            <w:tcW w:w="7307" w:type="dxa"/>
+            <w:shd w:val="clear" w:color="auto" w:fill="A8D08D" w:themeFill="accent6" w:themeFillTint="99"/>
+          </w:tcPr>
+          <w:p>
+            <w:pPr>
+              <w:tabs>
+                <w:tab w:val="left" w:pos="1605"/>
+              </w:tabs>
+              <w:cnfStyle w:val="000000100000" w:firstRow="0" w:lastRow="0" w:firstColumn="0" w:lastColumn="0" w:oddVBand="0" w:evenVBand="0" w:oddHBand="1" w:evenHBand="0" w:firstRowFirstColumn="0" w:firstRowLastColumn="0" w:lastRowFirstColumn="0" w:lastRowLastColumn="0"/>
+              <w:rPr>
+                <w:rFonts w:ascii="Verdana" w:hAnsi="Verdana"/>
+                <w:sz w:val="20"/>
+                <w:szCs w:val="20"/>
+              </w:rPr>
+            </w:pPr>
+            <w:r>
+              <w:rPr>
+                <w:rFonts w:ascii="Verdana" w:hAnsi="Verdana"/>
+                <w:sz w:val="20"/>
+                <w:szCs w:val="20"/>
+              </w:rPr>
+              <w:t>Score bekijken</w:t>
+            </w:r>
+          </w:p>
+        </w:tc>
+      </w:tr>
+      <w:tr>
+        <w:tc>
+          <w:tcPr>
+            <w:cnfStyle w:val="001000000000" w:firstRow="0" w:lastRow="0" w:firstColumn="1" w:lastColumn="0" w:oddVBand="0" w:evenVBand="0" w:oddHBand="0" w:evenHBand="0" w:firstRowFirstColumn="0" w:firstRowLastColumn="0" w:lastRowFirstColumn="0" w:lastRowLastColumn="0"/>
+            <w:tcW w:w="1755" w:type="dxa"/>
+            <w:shd w:val="clear" w:color="auto" w:fill="538135" w:themeFill="accent6" w:themeFillShade="BF"/>
+          </w:tcPr>
+          <w:p>
+            <w:pPr>
+              <w:rPr>
+                <w:rFonts w:ascii="Verdana" w:hAnsi="Verdana"/>
+                <w:b w:val="0"/>
+                <w:sz w:val="20"/>
+                <w:szCs w:val="20"/>
+              </w:rPr>
+            </w:pPr>
+            <w:r>
+              <w:rPr>
+                <w:rFonts w:ascii="Verdana" w:hAnsi="Verdana"/>
+                <w:b w:val="0"/>
+                <w:sz w:val="20"/>
+                <w:szCs w:val="20"/>
+              </w:rPr>
+              <w:t>Actor(en)</w:t>
+            </w:r>
+          </w:p>
+        </w:tc>
+        <w:tc>
+          <w:tcPr>
+            <w:tcW w:w="7307" w:type="dxa"/>
+            <w:shd w:val="clear" w:color="auto" w:fill="E2EFD9" w:themeFill="accent6" w:themeFillTint="33"/>
+          </w:tcPr>
+          <w:p>
+            <w:pPr>
+              <w:cnfStyle w:val="000000000000" w:firstRow="0" w:lastRow="0" w:firstColumn="0" w:lastColumn="0" w:oddVBand="0" w:evenVBand="0" w:oddHBand="0" w:evenHBand="0" w:firstRowFirstColumn="0" w:firstRowLastColumn="0" w:lastRowFirstColumn="0" w:lastRowLastColumn="0"/>
+              <w:rPr>
+                <w:rFonts w:ascii="Verdana" w:hAnsi="Verdana"/>
+                <w:sz w:val="20"/>
+                <w:szCs w:val="20"/>
+              </w:rPr>
+            </w:pPr>
+            <w:r>
+              <w:rPr>
+                <w:rFonts w:ascii="Verdana" w:hAnsi="Verdana"/>
+                <w:sz w:val="20"/>
+                <w:szCs w:val="20"/>
+              </w:rPr>
+              <w:t>Gebruiker</w:t>
+            </w:r>
+          </w:p>
+        </w:tc>
+      </w:tr>
+      <w:tr>
+        <w:trPr>
+          <w:cnfStyle w:val="000000100000" w:firstRow="0" w:lastRow="0" w:firstColumn="0" w:lastColumn="0" w:oddVBand="0" w:evenVBand="0" w:oddHBand="1" w:evenHBand="0" w:firstRowFirstColumn="0" w:firstRowLastColumn="0" w:lastRowFirstColumn="0" w:lastRowLastColumn="0"/>
+        </w:trPr>
+        <w:tc>
+          <w:tcPr>
+            <w:cnfStyle w:val="001000000000" w:firstRow="0" w:lastRow="0" w:firstColumn="1" w:lastColumn="0" w:oddVBand="0" w:evenVBand="0" w:oddHBand="0" w:evenHBand="0" w:firstRowFirstColumn="0" w:firstRowLastColumn="0" w:lastRowFirstColumn="0" w:lastRowLastColumn="0"/>
+            <w:tcW w:w="1755" w:type="dxa"/>
+            <w:shd w:val="clear" w:color="auto" w:fill="538135" w:themeFill="accent6" w:themeFillShade="BF"/>
+          </w:tcPr>
+          <w:p>
+            <w:pPr>
+              <w:rPr>
+                <w:rFonts w:ascii="Verdana" w:hAnsi="Verdana"/>
+                <w:b w:val="0"/>
+                <w:sz w:val="20"/>
+                <w:szCs w:val="20"/>
+              </w:rPr>
+            </w:pPr>
+            <w:r>
+              <w:rPr>
+                <w:rFonts w:ascii="Verdana" w:hAnsi="Verdana"/>
+                <w:b w:val="0"/>
+                <w:sz w:val="20"/>
+                <w:szCs w:val="20"/>
+              </w:rPr>
+              <w:t>Doel</w:t>
+            </w:r>
+          </w:p>
+        </w:tc>
+        <w:tc>
+          <w:tcPr>
+            <w:tcW w:w="7307" w:type="dxa"/>
+            <w:shd w:val="clear" w:color="auto" w:fill="A8D08D" w:themeFill="accent6" w:themeFillTint="99"/>
+          </w:tcPr>
+          <w:p>
+            <w:pPr>
+              <w:cnfStyle w:val="000000100000" w:firstRow="0" w:lastRow="0" w:firstColumn="0" w:lastColumn="0" w:oddVBand="0" w:evenVBand="0" w:oddHBand="1" w:evenHBand="0" w:firstRowFirstColumn="0" w:firstRowLastColumn="0" w:lastRowFirstColumn="0" w:lastRowLastColumn="0"/>
+              <w:rPr>
+                <w:rFonts w:ascii="Verdana" w:hAnsi="Verdana"/>
+                <w:sz w:val="20"/>
+                <w:szCs w:val="20"/>
+              </w:rPr>
+            </w:pPr>
+            <w:r>
+              <w:rPr>
+                <w:rFonts w:ascii="Verdana" w:hAnsi="Verdana"/>
+                <w:sz w:val="20"/>
+                <w:szCs w:val="20"/>
+              </w:rPr>
+              <w:t xml:space="preserve">De uitslag van de gemaakte quiz bekijken. </w:t>
+            </w:r>
+          </w:p>
+        </w:tc>
+      </w:tr>
+      <w:tr>
+        <w:tc>
+          <w:tcPr>
+            <w:cnfStyle w:val="001000000000" w:firstRow="0" w:lastRow="0" w:firstColumn="1" w:lastColumn="0" w:oddVBand="0" w:evenVBand="0" w:oddHBand="0" w:evenHBand="0" w:firstRowFirstColumn="0" w:firstRowLastColumn="0" w:lastRowFirstColumn="0" w:lastRowLastColumn="0"/>
+            <w:tcW w:w="1755" w:type="dxa"/>
+            <w:shd w:val="clear" w:color="auto" w:fill="538135" w:themeFill="accent6" w:themeFillShade="BF"/>
+          </w:tcPr>
+          <w:p>
+            <w:pPr>
+              <w:rPr>
+                <w:rFonts w:ascii="Verdana" w:hAnsi="Verdana"/>
+                <w:b w:val="0"/>
+                <w:sz w:val="20"/>
+                <w:szCs w:val="20"/>
+              </w:rPr>
+            </w:pPr>
+            <w:r>
+              <w:rPr>
+                <w:rFonts w:ascii="Verdana" w:hAnsi="Verdana"/>
+                <w:b w:val="0"/>
+                <w:sz w:val="20"/>
+                <w:szCs w:val="20"/>
+              </w:rPr>
+              <w:t>Pre-condities</w:t>
+            </w:r>
+          </w:p>
+        </w:tc>
+        <w:tc>
+          <w:tcPr>
+            <w:tcW w:w="7307" w:type="dxa"/>
+            <w:shd w:val="clear" w:color="auto" w:fill="E2EFD9" w:themeFill="accent6" w:themeFillTint="33"/>
+          </w:tcPr>
+          <w:p>
+            <w:pPr>
+              <w:cnfStyle w:val="000000000000" w:firstRow="0" w:lastRow="0" w:firstColumn="0" w:lastColumn="0" w:oddVBand="0" w:evenVBand="0" w:oddHBand="0" w:evenHBand="0" w:firstRowFirstColumn="0" w:firstRowLastColumn="0" w:lastRowFirstColumn="0" w:lastRowLastColumn="0"/>
+              <w:rPr>
+                <w:rFonts w:ascii="Verdana" w:hAnsi="Verdana"/>
+                <w:sz w:val="20"/>
+                <w:szCs w:val="20"/>
+              </w:rPr>
+            </w:pPr>
+            <w:r>
+              <w:rPr>
+                <w:rFonts w:ascii="Verdana" w:hAnsi="Verdana"/>
+                <w:sz w:val="20"/>
+                <w:szCs w:val="20"/>
+              </w:rPr>
+              <w:t>Je moet de quiz gemaakt hebben.</w:t>
+            </w:r>
+          </w:p>
+        </w:tc>
+      </w:tr>
+      <w:tr>
+        <w:trPr>
+          <w:cnfStyle w:val="000000100000" w:firstRow="0" w:lastRow="0" w:firstColumn="0" w:lastColumn="0" w:oddVBand="0" w:evenVBand="0" w:oddHBand="1" w:evenHBand="0" w:firstRowFirstColumn="0" w:firstRowLastColumn="0" w:lastRowFirstColumn="0" w:lastRowLastColumn="0"/>
+        </w:trPr>
+        <w:tc>
+          <w:tcPr>
+            <w:cnfStyle w:val="001000000000" w:firstRow="0" w:lastRow="0" w:firstColumn="1" w:lastColumn="0" w:oddVBand="0" w:evenVBand="0" w:oddHBand="0" w:evenHBand="0" w:firstRowFirstColumn="0" w:firstRowLastColumn="0" w:lastRowFirstColumn="0" w:lastRowLastColumn="0"/>
+            <w:tcW w:w="1755" w:type="dxa"/>
+            <w:shd w:val="clear" w:color="auto" w:fill="538135" w:themeFill="accent6" w:themeFillShade="BF"/>
+          </w:tcPr>
+          <w:p>
+            <w:pPr>
+              <w:rPr>
+                <w:rFonts w:ascii="Verdana" w:hAnsi="Verdana"/>
+                <w:b w:val="0"/>
+                <w:sz w:val="20"/>
+                <w:szCs w:val="20"/>
+              </w:rPr>
+            </w:pPr>
+            <w:r>
+              <w:rPr>
+                <w:rFonts w:ascii="Verdana" w:hAnsi="Verdana"/>
+                <w:b w:val="0"/>
+                <w:sz w:val="20"/>
+                <w:szCs w:val="20"/>
+              </w:rPr>
+              <w:t>Trigger</w:t>
+            </w:r>
+          </w:p>
+        </w:tc>
+        <w:tc>
+          <w:tcPr>
+            <w:tcW w:w="7307" w:type="dxa"/>
+            <w:shd w:val="clear" w:color="auto" w:fill="A8D08D" w:themeFill="accent6" w:themeFillTint="99"/>
+          </w:tcPr>
+          <w:p>
+            <w:pPr>
+              <w:cnfStyle w:val="000000100000" w:firstRow="0" w:lastRow="0" w:firstColumn="0" w:lastColumn="0" w:oddVBand="0" w:evenVBand="0" w:oddHBand="1" w:evenHBand="0" w:firstRowFirstColumn="0" w:firstRowLastColumn="0" w:lastRowFirstColumn="0" w:lastRowLastColumn="0"/>
+              <w:rPr>
+                <w:rFonts w:ascii="Verdana" w:hAnsi="Verdana"/>
+                <w:sz w:val="20"/>
+                <w:szCs w:val="20"/>
+              </w:rPr>
+            </w:pPr>
+            <w:r>
+              <w:rPr>
+                <w:rFonts w:ascii="Verdana" w:hAnsi="Verdana"/>
+                <w:sz w:val="20"/>
+                <w:szCs w:val="20"/>
+              </w:rPr>
+              <w:t>De quiz is gemaakt en gebruiker wordt doorgestuurd naar behaalde score</w:t>
+            </w:r>
+          </w:p>
+        </w:tc>
+      </w:tr>
+      <w:tr>
+        <w:trPr>
+          <w:trHeight w:val="340"/>
+        </w:trPr>
+        <w:tc>
+          <w:tcPr>
+            <w:cnfStyle w:val="001000000000" w:firstRow="0" w:lastRow="0" w:firstColumn="1" w:lastColumn="0" w:oddVBand="0" w:evenVBand="0" w:oddHBand="0" w:evenHBand="0" w:firstRowFirstColumn="0" w:firstRowLastColumn="0" w:lastRowFirstColumn="0" w:lastRowLastColumn="0"/>
+            <w:tcW w:w="1755" w:type="dxa"/>
+            <w:shd w:val="clear" w:color="auto" w:fill="538135" w:themeFill="accent6" w:themeFillShade="BF"/>
+          </w:tcPr>
+          <w:p>
+            <w:pPr>
+              <w:rPr>
+                <w:rFonts w:ascii="Verdana" w:hAnsi="Verdana"/>
+                <w:b w:val="0"/>
+                <w:sz w:val="20"/>
+                <w:szCs w:val="20"/>
+              </w:rPr>
+            </w:pPr>
+            <w:r>
+              <w:rPr>
+                <w:rFonts w:ascii="Verdana" w:hAnsi="Verdana"/>
+                <w:b w:val="0"/>
+                <w:sz w:val="20"/>
+                <w:szCs w:val="20"/>
+              </w:rPr>
+              <w:t>Beschrijving</w:t>
+            </w:r>
+          </w:p>
+        </w:tc>
+        <w:tc>
+          <w:tcPr>
+            <w:tcW w:w="7307" w:type="dxa"/>
+            <w:shd w:val="clear" w:color="auto" w:fill="E2EFD9" w:themeFill="accent6" w:themeFillTint="33"/>
+          </w:tcPr>
+          <w:p>
+            <w:pPr>
+              <w:cnfStyle w:val="000000000000" w:firstRow="0" w:lastRow="0" w:firstColumn="0" w:lastColumn="0" w:oddVBand="0" w:evenVBand="0" w:oddHBand="0" w:evenHBand="0" w:firstRowFirstColumn="0" w:firstRowLastColumn="0" w:lastRowFirstColumn="0" w:lastRowLastColumn="0"/>
+              <w:rPr>
+                <w:rFonts w:ascii="Verdana" w:hAnsi="Verdana"/>
+                <w:color w:val="000000" w:themeColor="text1"/>
+                <w:sz w:val="20"/>
+                <w:szCs w:val="20"/>
+              </w:rPr>
+            </w:pPr>
+            <w:r>
+              <w:rPr>
+                <w:rFonts w:ascii="Verdana" w:hAnsi="Verdana"/>
+                <w:color w:val="000000" w:themeColor="text1"/>
+                <w:sz w:val="20"/>
+                <w:szCs w:val="20"/>
+              </w:rPr>
+              <w:t xml:space="preserve">1. De </w:t>
+            </w:r>
+            <w:r>
+              <w:rPr>
+                <w:rFonts w:ascii="Verdana" w:hAnsi="Verdana"/>
+                <w:b/>
+                <w:bCs/>
+                <w:color w:val="000000" w:themeColor="text1"/>
+                <w:sz w:val="20"/>
+                <w:szCs w:val="20"/>
+              </w:rPr>
+              <w:t>g</w:t>
+            </w:r>
+            <w:r>
+              <w:rPr>
+                <w:rFonts w:ascii="Verdana" w:hAnsi="Verdana"/>
+                <w:b/>
+                <w:bCs/>
+                <w:color w:val="000000" w:themeColor="text1"/>
+                <w:sz w:val="20"/>
+                <w:szCs w:val="20"/>
+              </w:rPr>
+              <w:t>ebruiker</w:t>
+            </w:r>
+            <w:r>
+              <w:rPr>
+                <w:rFonts w:ascii="Verdana" w:hAnsi="Verdana"/>
+                <w:color w:val="000000" w:themeColor="text1"/>
+                <w:sz w:val="20"/>
+                <w:szCs w:val="20"/>
+              </w:rPr>
+              <w:t xml:space="preserve"> heeft quiz afgerond</w:t>
+            </w:r>
+          </w:p>
+          <w:p>
+            <w:pPr>
+              <w:cnfStyle w:val="000000000000" w:firstRow="0" w:lastRow="0" w:firstColumn="0" w:lastColumn="0" w:oddVBand="0" w:evenVBand="0" w:oddHBand="0" w:evenHBand="0" w:firstRowFirstColumn="0" w:firstRowLastColumn="0" w:lastRowFirstColumn="0" w:lastRowLastColumn="0"/>
+              <w:rPr>
+                <w:rFonts w:ascii="Verdana" w:hAnsi="Verdana"/>
+                <w:color w:val="000000" w:themeColor="text1"/>
+                <w:sz w:val="20"/>
+                <w:szCs w:val="20"/>
+              </w:rPr>
+            </w:pPr>
+            <w:r>
+              <w:rPr>
+                <w:rFonts w:ascii="Verdana" w:hAnsi="Verdana"/>
+                <w:color w:val="000000" w:themeColor="text1"/>
+                <w:sz w:val="20"/>
+                <w:szCs w:val="20"/>
+              </w:rPr>
+              <w:t xml:space="preserve">2. Het </w:t>
+            </w:r>
+            <w:r>
+              <w:rPr>
+                <w:rFonts w:ascii="Verdana" w:hAnsi="Verdana"/>
+                <w:b/>
+                <w:bCs/>
+                <w:color w:val="000000" w:themeColor="text1"/>
+                <w:sz w:val="20"/>
+                <w:szCs w:val="20"/>
+              </w:rPr>
+              <w:t xml:space="preserve">systeem </w:t>
+            </w:r>
+            <w:r>
+              <w:rPr>
+                <w:rFonts w:ascii="Verdana" w:hAnsi="Verdana"/>
+                <w:color w:val="000000" w:themeColor="text1"/>
+                <w:sz w:val="20"/>
+                <w:szCs w:val="20"/>
+              </w:rPr>
+              <w:t>geeft de behaalde score terug</w:t>
+            </w:r>
+          </w:p>
+          <w:p>
+            <w:pPr>
+              <w:cnfStyle w:val="000000000000" w:firstRow="0" w:lastRow="0" w:firstColumn="0" w:lastColumn="0" w:oddVBand="0" w:evenVBand="0" w:oddHBand="0" w:evenHBand="0" w:firstRowFirstColumn="0" w:firstRowLastColumn="0" w:lastRowFirstColumn="0" w:lastRowLastColumn="0"/>
+              <w:rPr>
+                <w:rFonts w:ascii="Verdana" w:hAnsi="Verdana"/>
+                <w:color w:val="000000" w:themeColor="text1"/>
+                <w:sz w:val="20"/>
+                <w:szCs w:val="20"/>
+              </w:rPr>
+            </w:pPr>
+            <w:r>
+              <w:rPr>
+                <w:rFonts w:ascii="Verdana" w:hAnsi="Verdana"/>
+                <w:color w:val="000000" w:themeColor="text1"/>
+                <w:sz w:val="20"/>
+                <w:szCs w:val="20"/>
+              </w:rPr>
+              <w:t xml:space="preserve">3. De </w:t>
+            </w:r>
+            <w:r>
+              <w:rPr>
+                <w:rFonts w:ascii="Verdana" w:hAnsi="Verdana"/>
+                <w:b/>
+                <w:bCs/>
+                <w:color w:val="000000" w:themeColor="text1"/>
+                <w:sz w:val="20"/>
+                <w:szCs w:val="20"/>
+              </w:rPr>
+              <w:t xml:space="preserve">gebruiker </w:t>
+            </w:r>
+            <w:r>
+              <w:rPr>
+                <w:rFonts w:ascii="Verdana" w:hAnsi="Verdana"/>
+                <w:color w:val="000000" w:themeColor="text1"/>
+                <w:sz w:val="20"/>
+                <w:szCs w:val="20"/>
+              </w:rPr>
+              <w:t>drukt op volgende</w:t>
+            </w:r>
+          </w:p>
+          <w:p>
+            <w:pPr>
+              <w:cnfStyle w:val="000000000000" w:firstRow="0" w:lastRow="0" w:firstColumn="0" w:lastColumn="0" w:oddVBand="0" w:evenVBand="0" w:oddHBand="0" w:evenHBand="0" w:firstRowFirstColumn="0" w:firstRowLastColumn="0" w:lastRowFirstColumn="0" w:lastRowLastColumn="0"/>
+              <w:rPr>
+                <w:rFonts w:ascii="Verdana" w:hAnsi="Verdana"/>
+                <w:color w:val="000000" w:themeColor="text1"/>
+                <w:sz w:val="20"/>
+                <w:szCs w:val="20"/>
+              </w:rPr>
+            </w:pPr>
+            <w:r>
+              <w:rPr>
+                <w:rFonts w:ascii="Verdana" w:hAnsi="Verdana"/>
+                <w:color w:val="000000" w:themeColor="text1"/>
+                <w:sz w:val="20"/>
+                <w:szCs w:val="20"/>
+              </w:rPr>
+              <w:t xml:space="preserve">4. Het </w:t>
+            </w:r>
+            <w:r>
+              <w:rPr>
+                <w:rFonts w:ascii="Verdana" w:hAnsi="Verdana"/>
+                <w:b/>
+                <w:bCs/>
+                <w:color w:val="000000" w:themeColor="text1"/>
+                <w:sz w:val="20"/>
+                <w:szCs w:val="20"/>
+              </w:rPr>
+              <w:t xml:space="preserve">systeem </w:t>
+            </w:r>
+            <w:r>
+              <w:rPr>
+                <w:rFonts w:ascii="Verdana" w:hAnsi="Verdana"/>
+                <w:color w:val="000000" w:themeColor="text1"/>
+                <w:sz w:val="20"/>
+                <w:szCs w:val="20"/>
+              </w:rPr>
+              <w:t>geeft een pop up waar de gebruiker een rating kan geven.</w:t>
+            </w:r>
+          </w:p>
+        </w:tc>
+      </w:tr>
+      <w:tr>
+        <w:trPr>
+          <w:cnfStyle w:val="000000100000" w:firstRow="0" w:lastRow="0" w:firstColumn="0" w:lastColumn="0" w:oddVBand="0" w:evenVBand="0" w:oddHBand="1" w:evenHBand="0" w:firstRowFirstColumn="0" w:firstRowLastColumn="0" w:lastRowFirstColumn="0" w:lastRowLastColumn="0"/>
+        </w:trPr>
+        <w:tc>
+          <w:tcPr>
+            <w:cnfStyle w:val="001000000000" w:firstRow="0" w:lastRow="0" w:firstColumn="1" w:lastColumn="0" w:oddVBand="0" w:evenVBand="0" w:oddHBand="0" w:evenHBand="0" w:firstRowFirstColumn="0" w:firstRowLastColumn="0" w:lastRowFirstColumn="0" w:lastRowLastColumn="0"/>
+            <w:tcW w:w="1755" w:type="dxa"/>
+            <w:shd w:val="clear" w:color="auto" w:fill="538135" w:themeFill="accent6" w:themeFillShade="BF"/>
+          </w:tcPr>
+          <w:p>
+            <w:pPr>
+              <w:rPr>
+                <w:rFonts w:ascii="Verdana" w:hAnsi="Verdana"/>
+                <w:b w:val="0"/>
+                <w:sz w:val="20"/>
+                <w:szCs w:val="20"/>
+              </w:rPr>
+            </w:pPr>
+            <w:r>
+              <w:rPr>
+                <w:rFonts w:ascii="Verdana" w:hAnsi="Verdana"/>
+                <w:b w:val="0"/>
+                <w:sz w:val="20"/>
+                <w:szCs w:val="20"/>
+              </w:rPr>
+              <w:t>Uitzonderingen</w:t>
+            </w:r>
+          </w:p>
+        </w:tc>
+        <w:tc>
+          <w:tcPr>
+            <w:tcW w:w="7307" w:type="dxa"/>
+            <w:shd w:val="clear" w:color="auto" w:fill="A8D08D" w:themeFill="accent6" w:themeFillTint="99"/>
+          </w:tcPr>
+          <w:p>
+            <w:pPr>
+              <w:cnfStyle w:val="000000100000" w:firstRow="0" w:lastRow="0" w:firstColumn="0" w:lastColumn="0" w:oddVBand="0" w:evenVBand="0" w:oddHBand="1" w:evenHBand="0" w:firstRowFirstColumn="0" w:firstRowLastColumn="0" w:lastRowFirstColumn="0" w:lastRowLastColumn="0"/>
+              <w:rPr>
+                <w:rFonts w:ascii="Verdana" w:hAnsi="Verdana"/>
+                <w:sz w:val="20"/>
+                <w:szCs w:val="20"/>
+              </w:rPr>
+            </w:pPr>
+            <w:r>
+              <w:rPr>
+                <w:rFonts w:ascii="Verdana" w:hAnsi="Verdana"/>
+                <w:sz w:val="20"/>
+                <w:szCs w:val="20"/>
+              </w:rPr>
+              <w:t xml:space="preserve">De gebruiker heeft nog geen quiz gemaakt </w:t>
+            </w:r>
+          </w:p>
+        </w:tc>
+      </w:tr>
+      <w:tr>
+        <w:tc>
+          <w:tcPr>
+            <w:cnfStyle w:val="001000000000" w:firstRow="0" w:lastRow="0" w:firstColumn="1" w:lastColumn="0" w:oddVBand="0" w:evenVBand="0" w:oddHBand="0" w:evenHBand="0" w:firstRowFirstColumn="0" w:firstRowLastColumn="0" w:lastRowFirstColumn="0" w:lastRowLastColumn="0"/>
+            <w:tcW w:w="1755" w:type="dxa"/>
+            <w:shd w:val="clear" w:color="auto" w:fill="538135" w:themeFill="accent6" w:themeFillShade="BF"/>
+          </w:tcPr>
+          <w:p>
+            <w:pPr>
+              <w:rPr>
+                <w:rFonts w:ascii="Verdana" w:hAnsi="Verdana"/>
+                <w:b w:val="0"/>
+                <w:sz w:val="20"/>
+                <w:szCs w:val="20"/>
+              </w:rPr>
+            </w:pPr>
+            <w:r>
+              <w:rPr>
+                <w:rFonts w:ascii="Verdana" w:hAnsi="Verdana"/>
+                <w:b w:val="0"/>
+                <w:sz w:val="20"/>
+                <w:szCs w:val="20"/>
+              </w:rPr>
+              <w:t>Post-condities</w:t>
+            </w:r>
+          </w:p>
+        </w:tc>
+        <w:tc>
+          <w:tcPr>
+            <w:tcW w:w="7307" w:type="dxa"/>
+            <w:shd w:val="clear" w:color="auto" w:fill="E2EFD9" w:themeFill="accent6" w:themeFillTint="33"/>
+          </w:tcPr>
+          <w:p>
+            <w:pPr>
+              <w:cnfStyle w:val="000000000000" w:firstRow="0" w:lastRow="0" w:firstColumn="0" w:lastColumn="0" w:oddVBand="0" w:evenVBand="0" w:oddHBand="0" w:evenHBand="0" w:firstRowFirstColumn="0" w:firstRowLastColumn="0" w:lastRowFirstColumn="0" w:lastRowLastColumn="0"/>
+              <w:rPr>
+                <w:rFonts w:ascii="Verdana" w:hAnsi="Verdana"/>
+                <w:sz w:val="20"/>
+                <w:szCs w:val="20"/>
+              </w:rPr>
+            </w:pPr>
+            <w:r>
+              <w:rPr>
+                <w:rFonts w:ascii="Verdana" w:hAnsi="Verdana"/>
+                <w:sz w:val="20"/>
+                <w:szCs w:val="20"/>
+              </w:rPr>
+              <w:t>De gekozen les opent en de gebruiker kan deze les volgen.</w:t>
+            </w:r>
+          </w:p>
+        </w:tc>
+      </w:tr>
+    </w:tbl>
+    <w:p>
+      <w:pPr>
+        <w:rPr>
+          <w:b/>
+          <w:bCs/>
+        </w:rPr>
+      </w:pPr>
+    </w:p>
+    <w:p/>
+    <w:p/>
+    <w:p/>
+    <w:p/>
+    <w:tbl>
+      <w:tblPr>
+        <w:tblStyle w:val="Rastertabel5donker-Accent2"/>
+        <w:tblW w:w="0" w:type="auto"/>
+        <w:tblLook w:val="04A0" w:firstRow="1" w:lastRow="0" w:firstColumn="1" w:lastColumn="0" w:noHBand="0" w:noVBand="1"/>
+      </w:tblPr>
+      <w:tblGrid>
+        <w:gridCol w:w="1755"/>
+        <w:gridCol w:w="7307"/>
+      </w:tblGrid>
+      <w:tr>
+        <w:trPr>
+          <w:cnfStyle w:val="100000000000" w:firstRow="1" w:lastRow="0" w:firstColumn="0" w:lastColumn="0" w:oddVBand="0" w:evenVBand="0" w:oddHBand="0" w:evenHBand="0" w:firstRowFirstColumn="0" w:firstRowLastColumn="0" w:lastRowFirstColumn="0" w:lastRowLastColumn="0"/>
+        </w:trPr>
+        <w:tc>
+          <w:tcPr>
+            <w:cnfStyle w:val="001000000000" w:firstRow="0" w:lastRow="0" w:firstColumn="1" w:lastColumn="0" w:oddVBand="0" w:evenVBand="0" w:oddHBand="0" w:evenHBand="0" w:firstRowFirstColumn="0" w:firstRowLastColumn="0" w:lastRowFirstColumn="0" w:lastRowLastColumn="0"/>
+            <w:tcW w:w="1755" w:type="dxa"/>
+            <w:shd w:val="clear" w:color="auto" w:fill="538135" w:themeFill="accent6" w:themeFillShade="BF"/>
+          </w:tcPr>
+          <w:p>
+            <w:pPr>
+              <w:rPr>
+                <w:rFonts w:ascii="Verdana" w:hAnsi="Verdana"/>
+                <w:b w:val="0"/>
+                <w:sz w:val="20"/>
+                <w:szCs w:val="20"/>
+              </w:rPr>
+            </w:pPr>
+            <w:r>
+              <w:rPr>
+                <w:rFonts w:ascii="Verdana" w:hAnsi="Verdana"/>
+                <w:b w:val="0"/>
+                <w:sz w:val="20"/>
+                <w:szCs w:val="20"/>
+              </w:rPr>
+              <w:t>Nummer</w:t>
+            </w:r>
+          </w:p>
+        </w:tc>
+        <w:tc>
+          <w:tcPr>
+            <w:tcW w:w="7307" w:type="dxa"/>
+            <w:shd w:val="clear" w:color="auto" w:fill="538135" w:themeFill="accent6" w:themeFillShade="BF"/>
+          </w:tcPr>
+          <w:p>
+            <w:pPr>
+              <w:tabs>
+                <w:tab w:val="center" w:pos="3545"/>
+              </w:tabs>
+              <w:cnfStyle w:val="100000000000" w:firstRow="1" w:lastRow="0" w:firstColumn="0" w:lastColumn="0" w:oddVBand="0" w:evenVBand="0" w:oddHBand="0" w:evenHBand="0" w:firstRowFirstColumn="0" w:firstRowLastColumn="0" w:lastRowFirstColumn="0" w:lastRowLastColumn="0"/>
+              <w:rPr>
+                <w:rFonts w:ascii="Verdana" w:hAnsi="Verdana"/>
+                <w:b w:val="0"/>
+                <w:bCs w:val="0"/>
+                <w:sz w:val="20"/>
+                <w:szCs w:val="20"/>
+              </w:rPr>
+            </w:pPr>
+            <w:r>
+              <w:rPr>
+                <w:rFonts w:ascii="Verdana" w:hAnsi="Verdana"/>
+                <w:b w:val="0"/>
+                <w:bCs w:val="0"/>
+                <w:sz w:val="20"/>
+                <w:szCs w:val="20"/>
+              </w:rPr>
+              <w:t>#</w:t>
+            </w:r>
+            <w:r>
+              <w:rPr>
+                <w:rFonts w:ascii="Verdana" w:hAnsi="Verdana"/>
+                <w:b w:val="0"/>
+                <w:bCs w:val="0"/>
+                <w:sz w:val="20"/>
+                <w:szCs w:val="20"/>
+              </w:rPr>
+              <w:t>2.1.1</w:t>
+            </w:r>
+            <w:r>
+              <w:rPr>
+                <w:rFonts w:ascii="Verdana" w:hAnsi="Verdana"/>
+                <w:b w:val="0"/>
+                <w:bCs w:val="0"/>
+                <w:sz w:val="20"/>
+                <w:szCs w:val="20"/>
+              </w:rPr>
+              <w:tab/>
+            </w:r>
+          </w:p>
+        </w:tc>
+      </w:tr>
+      <w:tr>
+        <w:trPr>
+          <w:cnfStyle w:val="000000100000" w:firstRow="0" w:lastRow="0" w:firstColumn="0" w:lastColumn="0" w:oddVBand="0" w:evenVBand="0" w:oddHBand="1" w:evenHBand="0" w:firstRowFirstColumn="0" w:firstRowLastColumn="0" w:lastRowFirstColumn="0" w:lastRowLastColumn="0"/>
+        </w:trPr>
+        <w:tc>
+          <w:tcPr>
+            <w:cnfStyle w:val="001000000000" w:firstRow="0" w:lastRow="0" w:firstColumn="1" w:lastColumn="0" w:oddVBand="0" w:evenVBand="0" w:oddHBand="0" w:evenHBand="0" w:firstRowFirstColumn="0" w:firstRowLastColumn="0" w:lastRowFirstColumn="0" w:lastRowLastColumn="0"/>
+            <w:tcW w:w="1755" w:type="dxa"/>
+            <w:shd w:val="clear" w:color="auto" w:fill="538135" w:themeFill="accent6" w:themeFillShade="BF"/>
+          </w:tcPr>
+          <w:p>
+            <w:pPr>
+              <w:rPr>
+                <w:rFonts w:ascii="Verdana" w:hAnsi="Verdana"/>
+                <w:b w:val="0"/>
+                <w:sz w:val="20"/>
+                <w:szCs w:val="20"/>
+              </w:rPr>
+            </w:pPr>
+            <w:r>
+              <w:rPr>
+                <w:rFonts w:ascii="Verdana" w:hAnsi="Verdana"/>
+                <w:b w:val="0"/>
+                <w:sz w:val="20"/>
+                <w:szCs w:val="20"/>
+              </w:rPr>
+              <w:t>Titel</w:t>
+            </w:r>
+          </w:p>
+        </w:tc>
+        <w:tc>
+          <w:tcPr>
+            <w:tcW w:w="7307" w:type="dxa"/>
+            <w:shd w:val="clear" w:color="auto" w:fill="A8D08D" w:themeFill="accent6" w:themeFillTint="99"/>
+          </w:tcPr>
+          <w:p>
+            <w:pPr>
+              <w:tabs>
+                <w:tab w:val="left" w:pos="1605"/>
+              </w:tabs>
+              <w:cnfStyle w:val="000000100000" w:firstRow="0" w:lastRow="0" w:firstColumn="0" w:lastColumn="0" w:oddVBand="0" w:evenVBand="0" w:oddHBand="1" w:evenHBand="0" w:firstRowFirstColumn="0" w:firstRowLastColumn="0" w:lastRowFirstColumn="0" w:lastRowLastColumn="0"/>
+              <w:rPr>
+                <w:rFonts w:ascii="Verdana" w:hAnsi="Verdana"/>
+                <w:sz w:val="20"/>
+                <w:szCs w:val="20"/>
+              </w:rPr>
+            </w:pPr>
+            <w:r>
+              <w:rPr>
+                <w:rFonts w:ascii="Verdana" w:hAnsi="Verdana"/>
+                <w:sz w:val="20"/>
+                <w:szCs w:val="20"/>
+              </w:rPr>
+              <w:t>Score Delen</w:t>
+            </w:r>
+          </w:p>
+        </w:tc>
+      </w:tr>
+      <w:tr>
+        <w:tc>
+          <w:tcPr>
+            <w:cnfStyle w:val="001000000000" w:firstRow="0" w:lastRow="0" w:firstColumn="1" w:lastColumn="0" w:oddVBand="0" w:evenVBand="0" w:oddHBand="0" w:evenHBand="0" w:firstRowFirstColumn="0" w:firstRowLastColumn="0" w:lastRowFirstColumn="0" w:lastRowLastColumn="0"/>
+            <w:tcW w:w="1755" w:type="dxa"/>
+            <w:shd w:val="clear" w:color="auto" w:fill="538135" w:themeFill="accent6" w:themeFillShade="BF"/>
+          </w:tcPr>
+          <w:p>
+            <w:pPr>
+              <w:rPr>
+                <w:rFonts w:ascii="Verdana" w:hAnsi="Verdana"/>
+                <w:b w:val="0"/>
+                <w:sz w:val="20"/>
+                <w:szCs w:val="20"/>
+              </w:rPr>
+            </w:pPr>
+            <w:r>
+              <w:rPr>
+                <w:rFonts w:ascii="Verdana" w:hAnsi="Verdana"/>
+                <w:b w:val="0"/>
+                <w:sz w:val="20"/>
+                <w:szCs w:val="20"/>
+              </w:rPr>
+              <w:t>Actor(en)</w:t>
+            </w:r>
+          </w:p>
+        </w:tc>
+        <w:tc>
+          <w:tcPr>
+            <w:tcW w:w="7307" w:type="dxa"/>
+            <w:shd w:val="clear" w:color="auto" w:fill="E2EFD9" w:themeFill="accent6" w:themeFillTint="33"/>
+          </w:tcPr>
+          <w:p>
+            <w:pPr>
+              <w:cnfStyle w:val="000000000000" w:firstRow="0" w:lastRow="0" w:firstColumn="0" w:lastColumn="0" w:oddVBand="0" w:evenVBand="0" w:oddHBand="0" w:evenHBand="0" w:firstRowFirstColumn="0" w:firstRowLastColumn="0" w:lastRowFirstColumn="0" w:lastRowLastColumn="0"/>
+              <w:rPr>
+                <w:rFonts w:ascii="Verdana" w:hAnsi="Verdana"/>
+                <w:sz w:val="20"/>
+                <w:szCs w:val="20"/>
+              </w:rPr>
+            </w:pPr>
+            <w:r>
+              <w:rPr>
+                <w:rFonts w:ascii="Verdana" w:hAnsi="Verdana"/>
+                <w:sz w:val="20"/>
+                <w:szCs w:val="20"/>
+              </w:rPr>
+              <w:t>Gebruiker</w:t>
+            </w:r>
+          </w:p>
+        </w:tc>
+      </w:tr>
+      <w:tr>
+        <w:trPr>
+          <w:cnfStyle w:val="000000100000" w:firstRow="0" w:lastRow="0" w:firstColumn="0" w:lastColumn="0" w:oddVBand="0" w:evenVBand="0" w:oddHBand="1" w:evenHBand="0" w:firstRowFirstColumn="0" w:firstRowLastColumn="0" w:lastRowFirstColumn="0" w:lastRowLastColumn="0"/>
+        </w:trPr>
+        <w:tc>
+          <w:tcPr>
+            <w:cnfStyle w:val="001000000000" w:firstRow="0" w:lastRow="0" w:firstColumn="1" w:lastColumn="0" w:oddVBand="0" w:evenVBand="0" w:oddHBand="0" w:evenHBand="0" w:firstRowFirstColumn="0" w:firstRowLastColumn="0" w:lastRowFirstColumn="0" w:lastRowLastColumn="0"/>
+            <w:tcW w:w="1755" w:type="dxa"/>
+            <w:shd w:val="clear" w:color="auto" w:fill="538135" w:themeFill="accent6" w:themeFillShade="BF"/>
+          </w:tcPr>
+          <w:p>
+            <w:pPr>
+              <w:rPr>
+                <w:rFonts w:ascii="Verdana" w:hAnsi="Verdana"/>
+                <w:b w:val="0"/>
+                <w:sz w:val="20"/>
+                <w:szCs w:val="20"/>
+              </w:rPr>
+            </w:pPr>
+            <w:r>
+              <w:rPr>
+                <w:rFonts w:ascii="Verdana" w:hAnsi="Verdana"/>
+                <w:b w:val="0"/>
+                <w:sz w:val="20"/>
+                <w:szCs w:val="20"/>
+              </w:rPr>
+              <w:t>Doel</w:t>
+            </w:r>
+          </w:p>
+        </w:tc>
+        <w:tc>
+          <w:tcPr>
+            <w:tcW w:w="7307" w:type="dxa"/>
+            <w:shd w:val="clear" w:color="auto" w:fill="A8D08D" w:themeFill="accent6" w:themeFillTint="99"/>
+          </w:tcPr>
+          <w:p>
+            <w:pPr>
+              <w:cnfStyle w:val="000000100000" w:firstRow="0" w:lastRow="0" w:firstColumn="0" w:lastColumn="0" w:oddVBand="0" w:evenVBand="0" w:oddHBand="1" w:evenHBand="0" w:firstRowFirstColumn="0" w:firstRowLastColumn="0" w:lastRowFirstColumn="0" w:lastRowLastColumn="0"/>
+              <w:rPr>
+                <w:rFonts w:ascii="Verdana" w:hAnsi="Verdana"/>
+                <w:sz w:val="20"/>
+                <w:szCs w:val="20"/>
+              </w:rPr>
+            </w:pPr>
+            <w:r>
+              <w:rPr>
+                <w:rFonts w:ascii="Verdana" w:hAnsi="Verdana"/>
+                <w:sz w:val="20"/>
+                <w:szCs w:val="20"/>
+              </w:rPr>
+              <w:t xml:space="preserve">Je resultaten van gemaakte quizzen bekijken </w:t>
+            </w:r>
+          </w:p>
+        </w:tc>
+      </w:tr>
+      <w:tr>
+        <w:tc>
+          <w:tcPr>
+            <w:cnfStyle w:val="001000000000" w:firstRow="0" w:lastRow="0" w:firstColumn="1" w:lastColumn="0" w:oddVBand="0" w:evenVBand="0" w:oddHBand="0" w:evenHBand="0" w:firstRowFirstColumn="0" w:firstRowLastColumn="0" w:lastRowFirstColumn="0" w:lastRowLastColumn="0"/>
+            <w:tcW w:w="1755" w:type="dxa"/>
+            <w:shd w:val="clear" w:color="auto" w:fill="538135" w:themeFill="accent6" w:themeFillShade="BF"/>
+          </w:tcPr>
+          <w:p>
+            <w:pPr>
+              <w:rPr>
+                <w:rFonts w:ascii="Verdana" w:hAnsi="Verdana"/>
+                <w:b w:val="0"/>
+                <w:sz w:val="20"/>
+                <w:szCs w:val="20"/>
+              </w:rPr>
+            </w:pPr>
+            <w:r>
+              <w:rPr>
+                <w:rFonts w:ascii="Verdana" w:hAnsi="Verdana"/>
+                <w:b w:val="0"/>
+                <w:sz w:val="20"/>
+                <w:szCs w:val="20"/>
+              </w:rPr>
+              <w:t>Pre-condities</w:t>
+            </w:r>
+          </w:p>
+        </w:tc>
+        <w:tc>
+          <w:tcPr>
+            <w:tcW w:w="7307" w:type="dxa"/>
+            <w:shd w:val="clear" w:color="auto" w:fill="E2EFD9" w:themeFill="accent6" w:themeFillTint="33"/>
+          </w:tcPr>
+          <w:p>
+            <w:pPr>
+              <w:cnfStyle w:val="000000000000" w:firstRow="0" w:lastRow="0" w:firstColumn="0" w:lastColumn="0" w:oddVBand="0" w:evenVBand="0" w:oddHBand="0" w:evenHBand="0" w:firstRowFirstColumn="0" w:firstRowLastColumn="0" w:lastRowFirstColumn="0" w:lastRowLastColumn="0"/>
+              <w:rPr>
+                <w:rFonts w:ascii="Verdana" w:hAnsi="Verdana"/>
+                <w:sz w:val="20"/>
+                <w:szCs w:val="20"/>
+              </w:rPr>
+            </w:pPr>
+            <w:r>
+              <w:rPr>
+                <w:rFonts w:ascii="Verdana" w:hAnsi="Verdana"/>
+                <w:sz w:val="20"/>
+                <w:szCs w:val="20"/>
+              </w:rPr>
+              <w:t>Je moet minimaal 1 quiz hebben afgerond</w:t>
+            </w:r>
+          </w:p>
+        </w:tc>
+      </w:tr>
+      <w:tr>
+        <w:trPr>
+          <w:cnfStyle w:val="000000100000" w:firstRow="0" w:lastRow="0" w:firstColumn="0" w:lastColumn="0" w:oddVBand="0" w:evenVBand="0" w:oddHBand="1" w:evenHBand="0" w:firstRowFirstColumn="0" w:firstRowLastColumn="0" w:lastRowFirstColumn="0" w:lastRowLastColumn="0"/>
+        </w:trPr>
+        <w:tc>
+          <w:tcPr>
+            <w:cnfStyle w:val="001000000000" w:firstRow="0" w:lastRow="0" w:firstColumn="1" w:lastColumn="0" w:oddVBand="0" w:evenVBand="0" w:oddHBand="0" w:evenHBand="0" w:firstRowFirstColumn="0" w:firstRowLastColumn="0" w:lastRowFirstColumn="0" w:lastRowLastColumn="0"/>
+            <w:tcW w:w="1755" w:type="dxa"/>
+            <w:shd w:val="clear" w:color="auto" w:fill="538135" w:themeFill="accent6" w:themeFillShade="BF"/>
+          </w:tcPr>
+          <w:p>
+            <w:pPr>
+              <w:rPr>
+                <w:rFonts w:ascii="Verdana" w:hAnsi="Verdana"/>
+                <w:b w:val="0"/>
+                <w:sz w:val="20"/>
+                <w:szCs w:val="20"/>
+              </w:rPr>
+            </w:pPr>
+            <w:r>
+              <w:rPr>
+                <w:rFonts w:ascii="Verdana" w:hAnsi="Verdana"/>
+                <w:b w:val="0"/>
+                <w:sz w:val="20"/>
+                <w:szCs w:val="20"/>
+              </w:rPr>
+              <w:t>Trigger</w:t>
+            </w:r>
+          </w:p>
+        </w:tc>
+        <w:tc>
+          <w:tcPr>
+            <w:tcW w:w="7307" w:type="dxa"/>
+            <w:shd w:val="clear" w:color="auto" w:fill="A8D08D" w:themeFill="accent6" w:themeFillTint="99"/>
+          </w:tcPr>
+          <w:p>
+            <w:pPr>
+              <w:cnfStyle w:val="000000100000" w:firstRow="0" w:lastRow="0" w:firstColumn="0" w:lastColumn="0" w:oddVBand="0" w:evenVBand="0" w:oddHBand="1" w:evenHBand="0" w:firstRowFirstColumn="0" w:firstRowLastColumn="0" w:lastRowFirstColumn="0" w:lastRowLastColumn="0"/>
+              <w:rPr>
+                <w:rFonts w:ascii="Verdana" w:hAnsi="Verdana"/>
+                <w:sz w:val="20"/>
+                <w:szCs w:val="20"/>
+              </w:rPr>
+            </w:pPr>
+            <w:r>
+              <w:rPr>
+                <w:rFonts w:ascii="Verdana" w:hAnsi="Verdana"/>
+                <w:sz w:val="20"/>
+                <w:szCs w:val="20"/>
+              </w:rPr>
+              <w:t>-</w:t>
+            </w:r>
+          </w:p>
+        </w:tc>
+      </w:tr>
+      <w:tr>
+        <w:trPr>
+          <w:trHeight w:val="340"/>
+        </w:trPr>
+        <w:tc>
+          <w:tcPr>
+            <w:cnfStyle w:val="001000000000" w:firstRow="0" w:lastRow="0" w:firstColumn="1" w:lastColumn="0" w:oddVBand="0" w:evenVBand="0" w:oddHBand="0" w:evenHBand="0" w:firstRowFirstColumn="0" w:firstRowLastColumn="0" w:lastRowFirstColumn="0" w:lastRowLastColumn="0"/>
+            <w:tcW w:w="1755" w:type="dxa"/>
+            <w:shd w:val="clear" w:color="auto" w:fill="538135" w:themeFill="accent6" w:themeFillShade="BF"/>
+          </w:tcPr>
+          <w:p>
+            <w:pPr>
+              <w:rPr>
+                <w:rFonts w:ascii="Verdana" w:hAnsi="Verdana"/>
+                <w:b w:val="0"/>
+                <w:sz w:val="20"/>
+                <w:szCs w:val="20"/>
+              </w:rPr>
+            </w:pPr>
+            <w:r>
+              <w:rPr>
+                <w:rFonts w:ascii="Verdana" w:hAnsi="Verdana"/>
+                <w:b w:val="0"/>
+                <w:sz w:val="20"/>
+                <w:szCs w:val="20"/>
+              </w:rPr>
+              <w:t>Beschrijving</w:t>
+            </w:r>
+          </w:p>
+        </w:tc>
+        <w:tc>
+          <w:tcPr>
+            <w:tcW w:w="7307" w:type="dxa"/>
+            <w:shd w:val="clear" w:color="auto" w:fill="E2EFD9" w:themeFill="accent6" w:themeFillTint="33"/>
+          </w:tcPr>
+          <w:p>
+            <w:pPr>
+              <w:cnfStyle w:val="000000000000" w:firstRow="0" w:lastRow="0" w:firstColumn="0" w:lastColumn="0" w:oddVBand="0" w:evenVBand="0" w:oddHBand="0" w:evenHBand="0" w:firstRowFirstColumn="0" w:firstRowLastColumn="0" w:lastRowFirstColumn="0" w:lastRowLastColumn="0"/>
+              <w:rPr>
+                <w:rFonts w:ascii="Verdana" w:hAnsi="Verdana"/>
+                <w:color w:val="000000" w:themeColor="text1"/>
+                <w:sz w:val="20"/>
+                <w:szCs w:val="20"/>
+              </w:rPr>
+            </w:pPr>
+            <w:r>
+              <w:rPr>
+                <w:rFonts w:ascii="Verdana" w:hAnsi="Verdana"/>
+                <w:color w:val="000000" w:themeColor="text1"/>
+                <w:sz w:val="20"/>
+                <w:szCs w:val="20"/>
+              </w:rPr>
+              <w:t xml:space="preserve">1. De </w:t>
+            </w:r>
+            <w:r>
+              <w:rPr>
+                <w:rFonts w:ascii="Verdana" w:hAnsi="Verdana"/>
+                <w:b/>
+                <w:bCs/>
+                <w:color w:val="000000" w:themeColor="text1"/>
+                <w:sz w:val="20"/>
+                <w:szCs w:val="20"/>
+              </w:rPr>
+              <w:t>gebruiker</w:t>
+            </w:r>
+            <w:r>
+              <w:rPr>
+                <w:rFonts w:ascii="Verdana" w:hAnsi="Verdana"/>
+                <w:color w:val="000000" w:themeColor="text1"/>
+                <w:sz w:val="20"/>
+                <w:szCs w:val="20"/>
+              </w:rPr>
+              <w:t xml:space="preserve"> start de app op</w:t>
+            </w:r>
+          </w:p>
+          <w:p>
+            <w:pPr>
+              <w:cnfStyle w:val="000000000000" w:firstRow="0" w:lastRow="0" w:firstColumn="0" w:lastColumn="0" w:oddVBand="0" w:evenVBand="0" w:oddHBand="0" w:evenHBand="0" w:firstRowFirstColumn="0" w:firstRowLastColumn="0" w:lastRowFirstColumn="0" w:lastRowLastColumn="0"/>
+              <w:rPr>
+                <w:rFonts w:ascii="Verdana" w:hAnsi="Verdana"/>
+                <w:color w:val="000000" w:themeColor="text1"/>
+                <w:sz w:val="20"/>
+                <w:szCs w:val="20"/>
+              </w:rPr>
+            </w:pPr>
+            <w:r>
+              <w:rPr>
+                <w:rFonts w:ascii="Verdana" w:hAnsi="Verdana"/>
+                <w:color w:val="000000" w:themeColor="text1"/>
+                <w:sz w:val="20"/>
+                <w:szCs w:val="20"/>
+              </w:rPr>
+              <w:t xml:space="preserve">2. De </w:t>
+            </w:r>
+            <w:r>
+              <w:rPr>
+                <w:rFonts w:ascii="Verdana" w:hAnsi="Verdana"/>
+                <w:b/>
+                <w:bCs/>
+                <w:color w:val="000000" w:themeColor="text1"/>
+                <w:sz w:val="20"/>
+                <w:szCs w:val="20"/>
+              </w:rPr>
+              <w:t>gebruiker</w:t>
+            </w:r>
+            <w:r>
+              <w:rPr>
+                <w:rFonts w:ascii="Verdana" w:hAnsi="Verdana"/>
+                <w:color w:val="000000" w:themeColor="text1"/>
+                <w:sz w:val="20"/>
+                <w:szCs w:val="20"/>
+              </w:rPr>
+              <w:t xml:space="preserve"> klikt op “Resultaten Bekijken”</w:t>
+            </w:r>
+          </w:p>
+          <w:p>
+            <w:pPr>
+              <w:cnfStyle w:val="000000000000" w:firstRow="0" w:lastRow="0" w:firstColumn="0" w:lastColumn="0" w:oddVBand="0" w:evenVBand="0" w:oddHBand="0" w:evenHBand="0" w:firstRowFirstColumn="0" w:firstRowLastColumn="0" w:lastRowFirstColumn="0" w:lastRowLastColumn="0"/>
+              <w:rPr>
+                <w:rFonts w:ascii="Verdana" w:hAnsi="Verdana"/>
+                <w:color w:val="000000" w:themeColor="text1"/>
+                <w:sz w:val="20"/>
+                <w:szCs w:val="20"/>
+              </w:rPr>
+            </w:pPr>
+            <w:r>
+              <w:rPr>
+                <w:rFonts w:ascii="Verdana" w:hAnsi="Verdana"/>
+                <w:color w:val="000000" w:themeColor="text1"/>
+                <w:sz w:val="20"/>
+                <w:szCs w:val="20"/>
+              </w:rPr>
+              <w:t xml:space="preserve">3. Het </w:t>
+            </w:r>
+            <w:r>
+              <w:rPr>
+                <w:rFonts w:ascii="Verdana" w:hAnsi="Verdana"/>
+                <w:b/>
+                <w:bCs/>
+                <w:color w:val="000000" w:themeColor="text1"/>
+                <w:sz w:val="20"/>
+                <w:szCs w:val="20"/>
+              </w:rPr>
+              <w:t xml:space="preserve">systeem </w:t>
+            </w:r>
+            <w:r>
+              <w:rPr>
+                <w:rFonts w:ascii="Verdana" w:hAnsi="Verdana"/>
+                <w:color w:val="000000" w:themeColor="text1"/>
+                <w:sz w:val="20"/>
+                <w:szCs w:val="20"/>
+              </w:rPr>
+              <w:t>laadt de resultaten</w:t>
+            </w:r>
+          </w:p>
+          <w:p>
+            <w:pPr>
+              <w:cnfStyle w:val="000000000000" w:firstRow="0" w:lastRow="0" w:firstColumn="0" w:lastColumn="0" w:oddVBand="0" w:evenVBand="0" w:oddHBand="0" w:evenHBand="0" w:firstRowFirstColumn="0" w:firstRowLastColumn="0" w:lastRowFirstColumn="0" w:lastRowLastColumn="0"/>
+              <w:rPr>
+                <w:rFonts w:ascii="Verdana" w:hAnsi="Verdana"/>
+                <w:color w:val="000000" w:themeColor="text1"/>
+                <w:sz w:val="20"/>
+                <w:szCs w:val="20"/>
+              </w:rPr>
+            </w:pPr>
+            <w:r>
+              <w:rPr>
+                <w:rFonts w:ascii="Verdana" w:hAnsi="Verdana"/>
+                <w:color w:val="000000" w:themeColor="text1"/>
+                <w:sz w:val="20"/>
+                <w:szCs w:val="20"/>
+              </w:rPr>
+              <w:lastRenderedPageBreak/>
+              <w:t xml:space="preserve">4. De </w:t>
+            </w:r>
+            <w:r>
+              <w:rPr>
+                <w:rFonts w:ascii="Verdana" w:hAnsi="Verdana"/>
+                <w:b/>
+                <w:bCs/>
+                <w:color w:val="000000" w:themeColor="text1"/>
+                <w:sz w:val="20"/>
+                <w:szCs w:val="20"/>
+              </w:rPr>
+              <w:t xml:space="preserve">gebruiker </w:t>
+            </w:r>
+            <w:r>
+              <w:rPr>
+                <w:rFonts w:ascii="Verdana" w:hAnsi="Verdana"/>
+                <w:color w:val="000000" w:themeColor="text1"/>
+                <w:sz w:val="20"/>
+                <w:szCs w:val="20"/>
+              </w:rPr>
+              <w:t>kan zijn resultaten inzien</w:t>
+            </w:r>
+          </w:p>
+        </w:tc>
+      </w:tr>
+      <w:tr>
+        <w:trPr>
+          <w:cnfStyle w:val="000000100000" w:firstRow="0" w:lastRow="0" w:firstColumn="0" w:lastColumn="0" w:oddVBand="0" w:evenVBand="0" w:oddHBand="1" w:evenHBand="0" w:firstRowFirstColumn="0" w:firstRowLastColumn="0" w:lastRowFirstColumn="0" w:lastRowLastColumn="0"/>
+        </w:trPr>
+        <w:tc>
+          <w:tcPr>
+            <w:cnfStyle w:val="001000000000" w:firstRow="0" w:lastRow="0" w:firstColumn="1" w:lastColumn="0" w:oddVBand="0" w:evenVBand="0" w:oddHBand="0" w:evenHBand="0" w:firstRowFirstColumn="0" w:firstRowLastColumn="0" w:lastRowFirstColumn="0" w:lastRowLastColumn="0"/>
+            <w:tcW w:w="1755" w:type="dxa"/>
+            <w:shd w:val="clear" w:color="auto" w:fill="538135" w:themeFill="accent6" w:themeFillShade="BF"/>
+          </w:tcPr>
+          <w:p>
+            <w:pPr>
+              <w:rPr>
+                <w:rFonts w:ascii="Verdana" w:hAnsi="Verdana"/>
+                <w:b w:val="0"/>
+                <w:sz w:val="20"/>
+                <w:szCs w:val="20"/>
+              </w:rPr>
+            </w:pPr>
+            <w:r>
+              <w:rPr>
+                <w:rFonts w:ascii="Verdana" w:hAnsi="Verdana"/>
+                <w:b w:val="0"/>
+                <w:sz w:val="20"/>
+                <w:szCs w:val="20"/>
+              </w:rPr>
+              <w:t>Uitzonderingen</w:t>
+            </w:r>
+          </w:p>
+        </w:tc>
+        <w:tc>
+          <w:tcPr>
+            <w:tcW w:w="7307" w:type="dxa"/>
+            <w:shd w:val="clear" w:color="auto" w:fill="A8D08D" w:themeFill="accent6" w:themeFillTint="99"/>
+          </w:tcPr>
+          <w:p>
+            <w:pPr>
+              <w:cnfStyle w:val="000000100000" w:firstRow="0" w:lastRow="0" w:firstColumn="0" w:lastColumn="0" w:oddVBand="0" w:evenVBand="0" w:oddHBand="1" w:evenHBand="0" w:firstRowFirstColumn="0" w:firstRowLastColumn="0" w:lastRowFirstColumn="0" w:lastRowLastColumn="0"/>
+              <w:rPr>
+                <w:rFonts w:ascii="Verdana" w:hAnsi="Verdana"/>
+                <w:sz w:val="20"/>
+                <w:szCs w:val="20"/>
+              </w:rPr>
+            </w:pPr>
+            <w:r>
+              <w:rPr>
+                <w:rFonts w:ascii="Verdana" w:hAnsi="Verdana"/>
+                <w:sz w:val="20"/>
+                <w:szCs w:val="20"/>
+              </w:rPr>
+              <w:t xml:space="preserve">De gebruiker heeft nog geen quiz gemaakt </w:t>
+            </w:r>
+          </w:p>
+        </w:tc>
+      </w:tr>
+      <w:tr>
+        <w:tc>
+          <w:tcPr>
+            <w:cnfStyle w:val="001000000000" w:firstRow="0" w:lastRow="0" w:firstColumn="1" w:lastColumn="0" w:oddVBand="0" w:evenVBand="0" w:oddHBand="0" w:evenHBand="0" w:firstRowFirstColumn="0" w:firstRowLastColumn="0" w:lastRowFirstColumn="0" w:lastRowLastColumn="0"/>
+            <w:tcW w:w="1755" w:type="dxa"/>
+            <w:shd w:val="clear" w:color="auto" w:fill="538135" w:themeFill="accent6" w:themeFillShade="BF"/>
+          </w:tcPr>
+          <w:p>
+            <w:pPr>
+              <w:rPr>
+                <w:rFonts w:ascii="Verdana" w:hAnsi="Verdana"/>
+                <w:b w:val="0"/>
+                <w:sz w:val="20"/>
+                <w:szCs w:val="20"/>
+              </w:rPr>
+            </w:pPr>
+            <w:r>
+              <w:rPr>
+                <w:rFonts w:ascii="Verdana" w:hAnsi="Verdana"/>
+                <w:b w:val="0"/>
+                <w:sz w:val="20"/>
+                <w:szCs w:val="20"/>
+              </w:rPr>
+              <w:t>Post-condities</w:t>
+            </w:r>
+          </w:p>
+        </w:tc>
+        <w:tc>
+          <w:tcPr>
+            <w:tcW w:w="7307" w:type="dxa"/>
+            <w:shd w:val="clear" w:color="auto" w:fill="E2EFD9" w:themeFill="accent6" w:themeFillTint="33"/>
+          </w:tcPr>
+          <w:p>
+            <w:pPr>
+              <w:cnfStyle w:val="000000000000" w:firstRow="0" w:lastRow="0" w:firstColumn="0" w:lastColumn="0" w:oddVBand="0" w:evenVBand="0" w:oddHBand="0" w:evenHBand="0" w:firstRowFirstColumn="0" w:firstRowLastColumn="0" w:lastRowFirstColumn="0" w:lastRowLastColumn="0"/>
+              <w:rPr>
+                <w:rFonts w:ascii="Verdana" w:hAnsi="Verdana"/>
+                <w:sz w:val="20"/>
+                <w:szCs w:val="20"/>
+              </w:rPr>
+            </w:pPr>
+            <w:r>
+              <w:rPr>
+                <w:rFonts w:ascii="Verdana" w:hAnsi="Verdana"/>
+                <w:sz w:val="20"/>
+                <w:szCs w:val="20"/>
+              </w:rPr>
+              <w:t>De gekozen les opent en de gebruiker kan deze les volgen.</w:t>
+            </w:r>
+          </w:p>
+        </w:tc>
+      </w:tr>
+    </w:tbl>
+    <w:p/>
+    <w:tbl>
+      <w:tblPr>
+        <w:tblStyle w:val="Rastertabel5donker-Accent2"/>
+        <w:tblW w:w="0" w:type="auto"/>
+        <w:tblLook w:val="04A0" w:firstRow="1" w:lastRow="0" w:firstColumn="1" w:lastColumn="0" w:noHBand="0" w:noVBand="1"/>
+      </w:tblPr>
+      <w:tblGrid>
+        <w:gridCol w:w="1755"/>
+        <w:gridCol w:w="7307"/>
+      </w:tblGrid>
+      <w:tr>
+        <w:trPr>
+          <w:cnfStyle w:val="100000000000" w:firstRow="1" w:lastRow="0" w:firstColumn="0" w:lastColumn="0" w:oddVBand="0" w:evenVBand="0" w:oddHBand="0" w:evenHBand="0" w:firstRowFirstColumn="0" w:firstRowLastColumn="0" w:lastRowFirstColumn="0" w:lastRowLastColumn="0"/>
+        </w:trPr>
+        <w:tc>
+          <w:tcPr>
+            <w:cnfStyle w:val="001000000000" w:firstRow="0" w:lastRow="0" w:firstColumn="1" w:lastColumn="0" w:oddVBand="0" w:evenVBand="0" w:oddHBand="0" w:evenHBand="0" w:firstRowFirstColumn="0" w:firstRowLastColumn="0" w:lastRowFirstColumn="0" w:lastRowLastColumn="0"/>
+            <w:tcW w:w="1755" w:type="dxa"/>
+            <w:shd w:val="clear" w:color="auto" w:fill="538135" w:themeFill="accent6" w:themeFillShade="BF"/>
+          </w:tcPr>
+          <w:p>
+            <w:pPr>
+              <w:rPr>
+                <w:rFonts w:ascii="Verdana" w:hAnsi="Verdana"/>
+                <w:b w:val="0"/>
+                <w:sz w:val="20"/>
+                <w:szCs w:val="20"/>
+              </w:rPr>
+            </w:pPr>
+            <w:r>
+              <w:rPr>
+                <w:rFonts w:ascii="Verdana" w:hAnsi="Verdana"/>
+                <w:b w:val="0"/>
+                <w:sz w:val="20"/>
+                <w:szCs w:val="20"/>
+              </w:rPr>
+              <w:t>Nummer</w:t>
+            </w:r>
+          </w:p>
+        </w:tc>
+        <w:tc>
+          <w:tcPr>
+            <w:tcW w:w="7307" w:type="dxa"/>
+            <w:shd w:val="clear" w:color="auto" w:fill="538135" w:themeFill="accent6" w:themeFillShade="BF"/>
+          </w:tcPr>
+          <w:p>
+            <w:pPr>
+              <w:tabs>
+                <w:tab w:val="center" w:pos="3545"/>
+              </w:tabs>
+              <w:cnfStyle w:val="100000000000" w:firstRow="1" w:lastRow="0" w:firstColumn="0" w:lastColumn="0" w:oddVBand="0" w:evenVBand="0" w:oddHBand="0" w:evenHBand="0" w:firstRowFirstColumn="0" w:firstRowLastColumn="0" w:lastRowFirstColumn="0" w:lastRowLastColumn="0"/>
+              <w:rPr>
+                <w:rFonts w:ascii="Verdana" w:hAnsi="Verdana"/>
+                <w:b w:val="0"/>
+                <w:bCs w:val="0"/>
+                <w:sz w:val="20"/>
+                <w:szCs w:val="20"/>
+              </w:rPr>
+            </w:pPr>
+            <w:r>
+              <w:rPr>
+                <w:rFonts w:ascii="Verdana" w:hAnsi="Verdana"/>
+                <w:b w:val="0"/>
+                <w:bCs w:val="0"/>
+                <w:sz w:val="20"/>
+                <w:szCs w:val="20"/>
+              </w:rPr>
+              <w:t>#</w:t>
+            </w:r>
+            <w:r>
+              <w:rPr>
+                <w:rFonts w:ascii="Verdana" w:hAnsi="Verdana"/>
+                <w:b w:val="0"/>
+                <w:bCs w:val="0"/>
+                <w:sz w:val="20"/>
+                <w:szCs w:val="20"/>
+              </w:rPr>
+              <w:t>2.1.2</w:t>
+            </w:r>
+            <w:r>
+              <w:rPr>
+                <w:rFonts w:ascii="Verdana" w:hAnsi="Verdana"/>
+                <w:b w:val="0"/>
+                <w:bCs w:val="0"/>
+                <w:sz w:val="20"/>
+                <w:szCs w:val="20"/>
+              </w:rPr>
+              <w:tab/>
+            </w:r>
+          </w:p>
+        </w:tc>
+      </w:tr>
+      <w:tr>
+        <w:trPr>
+          <w:cnfStyle w:val="000000100000" w:firstRow="0" w:lastRow="0" w:firstColumn="0" w:lastColumn="0" w:oddVBand="0" w:evenVBand="0" w:oddHBand="1" w:evenHBand="0" w:firstRowFirstColumn="0" w:firstRowLastColumn="0" w:lastRowFirstColumn="0" w:lastRowLastColumn="0"/>
+        </w:trPr>
+        <w:tc>
+          <w:tcPr>
+            <w:cnfStyle w:val="001000000000" w:firstRow="0" w:lastRow="0" w:firstColumn="1" w:lastColumn="0" w:oddVBand="0" w:evenVBand="0" w:oddHBand="0" w:evenHBand="0" w:firstRowFirstColumn="0" w:firstRowLastColumn="0" w:lastRowFirstColumn="0" w:lastRowLastColumn="0"/>
+            <w:tcW w:w="1755" w:type="dxa"/>
+            <w:shd w:val="clear" w:color="auto" w:fill="538135" w:themeFill="accent6" w:themeFillShade="BF"/>
+          </w:tcPr>
+          <w:p>
+            <w:pPr>
+              <w:rPr>
+                <w:rFonts w:ascii="Verdana" w:hAnsi="Verdana"/>
+                <w:b w:val="0"/>
+                <w:sz w:val="20"/>
+                <w:szCs w:val="20"/>
+              </w:rPr>
+            </w:pPr>
+            <w:r>
+              <w:rPr>
+                <w:rFonts w:ascii="Verdana" w:hAnsi="Verdana"/>
+                <w:b w:val="0"/>
+                <w:sz w:val="20"/>
+                <w:szCs w:val="20"/>
+              </w:rPr>
+              <w:t>Titel</w:t>
+            </w:r>
+          </w:p>
+        </w:tc>
+        <w:tc>
+          <w:tcPr>
+            <w:tcW w:w="7307" w:type="dxa"/>
+            <w:shd w:val="clear" w:color="auto" w:fill="A8D08D" w:themeFill="accent6" w:themeFillTint="99"/>
+          </w:tcPr>
+          <w:p>
+            <w:pPr>
+              <w:tabs>
+                <w:tab w:val="left" w:pos="1605"/>
+              </w:tabs>
+              <w:cnfStyle w:val="000000100000" w:firstRow="0" w:lastRow="0" w:firstColumn="0" w:lastColumn="0" w:oddVBand="0" w:evenVBand="0" w:oddHBand="1" w:evenHBand="0" w:firstRowFirstColumn="0" w:firstRowLastColumn="0" w:lastRowFirstColumn="0" w:lastRowLastColumn="0"/>
+              <w:rPr>
+                <w:rFonts w:ascii="Verdana" w:hAnsi="Verdana"/>
+                <w:sz w:val="20"/>
+                <w:szCs w:val="20"/>
+              </w:rPr>
+            </w:pPr>
+            <w:r>
+              <w:rPr>
+                <w:rFonts w:ascii="Verdana" w:hAnsi="Verdana"/>
+                <w:sz w:val="20"/>
+                <w:szCs w:val="20"/>
+              </w:rPr>
+              <w:t>Rating Geven</w:t>
+            </w:r>
+          </w:p>
+        </w:tc>
+      </w:tr>
+      <w:tr>
+        <w:tc>
+          <w:tcPr>
+            <w:cnfStyle w:val="001000000000" w:firstRow="0" w:lastRow="0" w:firstColumn="1" w:lastColumn="0" w:oddVBand="0" w:evenVBand="0" w:oddHBand="0" w:evenHBand="0" w:firstRowFirstColumn="0" w:firstRowLastColumn="0" w:lastRowFirstColumn="0" w:lastRowLastColumn="0"/>
+            <w:tcW w:w="1755" w:type="dxa"/>
+            <w:shd w:val="clear" w:color="auto" w:fill="538135" w:themeFill="accent6" w:themeFillShade="BF"/>
+          </w:tcPr>
+          <w:p>
+            <w:pPr>
+              <w:rPr>
+                <w:rFonts w:ascii="Verdana" w:hAnsi="Verdana"/>
+                <w:b w:val="0"/>
+                <w:sz w:val="20"/>
+                <w:szCs w:val="20"/>
+              </w:rPr>
+            </w:pPr>
+            <w:r>
+              <w:rPr>
+                <w:rFonts w:ascii="Verdana" w:hAnsi="Verdana"/>
+                <w:b w:val="0"/>
+                <w:sz w:val="20"/>
+                <w:szCs w:val="20"/>
+              </w:rPr>
+              <w:t>Actor(en)</w:t>
+            </w:r>
+          </w:p>
+        </w:tc>
+        <w:tc>
+          <w:tcPr>
+            <w:tcW w:w="7307" w:type="dxa"/>
+            <w:shd w:val="clear" w:color="auto" w:fill="E2EFD9" w:themeFill="accent6" w:themeFillTint="33"/>
+          </w:tcPr>
+          <w:p>
+            <w:pPr>
+              <w:cnfStyle w:val="000000000000" w:firstRow="0" w:lastRow="0" w:firstColumn="0" w:lastColumn="0" w:oddVBand="0" w:evenVBand="0" w:oddHBand="0" w:evenHBand="0" w:firstRowFirstColumn="0" w:firstRowLastColumn="0" w:lastRowFirstColumn="0" w:lastRowLastColumn="0"/>
+              <w:rPr>
+                <w:rFonts w:ascii="Verdana" w:hAnsi="Verdana"/>
+                <w:sz w:val="20"/>
+                <w:szCs w:val="20"/>
+              </w:rPr>
+            </w:pPr>
+            <w:r>
+              <w:rPr>
+                <w:rFonts w:ascii="Verdana" w:hAnsi="Verdana"/>
+                <w:sz w:val="20"/>
+                <w:szCs w:val="20"/>
+              </w:rPr>
+              <w:t>Gebruiker</w:t>
+            </w:r>
+          </w:p>
+        </w:tc>
+      </w:tr>
+      <w:tr>
+        <w:trPr>
+          <w:cnfStyle w:val="000000100000" w:firstRow="0" w:lastRow="0" w:firstColumn="0" w:lastColumn="0" w:oddVBand="0" w:evenVBand="0" w:oddHBand="1" w:evenHBand="0" w:firstRowFirstColumn="0" w:firstRowLastColumn="0" w:lastRowFirstColumn="0" w:lastRowLastColumn="0"/>
+        </w:trPr>
+        <w:tc>
+          <w:tcPr>
+            <w:cnfStyle w:val="001000000000" w:firstRow="0" w:lastRow="0" w:firstColumn="1" w:lastColumn="0" w:oddVBand="0" w:evenVBand="0" w:oddHBand="0" w:evenHBand="0" w:firstRowFirstColumn="0" w:firstRowLastColumn="0" w:lastRowFirstColumn="0" w:lastRowLastColumn="0"/>
+            <w:tcW w:w="1755" w:type="dxa"/>
+            <w:shd w:val="clear" w:color="auto" w:fill="538135" w:themeFill="accent6" w:themeFillShade="BF"/>
+          </w:tcPr>
+          <w:p>
+            <w:pPr>
+              <w:rPr>
+                <w:rFonts w:ascii="Verdana" w:hAnsi="Verdana"/>
+                <w:b w:val="0"/>
+                <w:sz w:val="20"/>
+                <w:szCs w:val="20"/>
+              </w:rPr>
+            </w:pPr>
+            <w:r>
+              <w:rPr>
+                <w:rFonts w:ascii="Verdana" w:hAnsi="Verdana"/>
+                <w:b w:val="0"/>
+                <w:sz w:val="20"/>
+                <w:szCs w:val="20"/>
+              </w:rPr>
+              <w:t>Doel</w:t>
+            </w:r>
+          </w:p>
+        </w:tc>
+        <w:tc>
+          <w:tcPr>
+            <w:tcW w:w="7307" w:type="dxa"/>
+            <w:shd w:val="clear" w:color="auto" w:fill="A8D08D" w:themeFill="accent6" w:themeFillTint="99"/>
+          </w:tcPr>
+          <w:p>
+            <w:pPr>
+              <w:cnfStyle w:val="000000100000" w:firstRow="0" w:lastRow="0" w:firstColumn="0" w:lastColumn="0" w:oddVBand="0" w:evenVBand="0" w:oddHBand="1" w:evenHBand="0" w:firstRowFirstColumn="0" w:firstRowLastColumn="0" w:lastRowFirstColumn="0" w:lastRowLastColumn="0"/>
+              <w:rPr>
+                <w:rFonts w:ascii="Verdana" w:hAnsi="Verdana"/>
+                <w:sz w:val="20"/>
+                <w:szCs w:val="20"/>
+              </w:rPr>
+            </w:pPr>
+            <w:r>
+              <w:rPr>
+                <w:rFonts w:ascii="Verdana" w:hAnsi="Verdana"/>
+                <w:sz w:val="20"/>
+                <w:szCs w:val="20"/>
+              </w:rPr>
+              <w:t>De gemaakte quiz een rating geven</w:t>
+            </w:r>
+          </w:p>
+        </w:tc>
+      </w:tr>
+      <w:tr>
+        <w:tc>
+          <w:tcPr>
+            <w:cnfStyle w:val="001000000000" w:firstRow="0" w:lastRow="0" w:firstColumn="1" w:lastColumn="0" w:oddVBand="0" w:evenVBand="0" w:oddHBand="0" w:evenHBand="0" w:firstRowFirstColumn="0" w:firstRowLastColumn="0" w:lastRowFirstColumn="0" w:lastRowLastColumn="0"/>
+            <w:tcW w:w="1755" w:type="dxa"/>
+            <w:shd w:val="clear" w:color="auto" w:fill="538135" w:themeFill="accent6" w:themeFillShade="BF"/>
+          </w:tcPr>
+          <w:p>
+            <w:pPr>
+              <w:rPr>
+                <w:rFonts w:ascii="Verdana" w:hAnsi="Verdana"/>
+                <w:b w:val="0"/>
+                <w:sz w:val="20"/>
+                <w:szCs w:val="20"/>
+              </w:rPr>
+            </w:pPr>
+            <w:r>
+              <w:rPr>
+                <w:rFonts w:ascii="Verdana" w:hAnsi="Verdana"/>
+                <w:b w:val="0"/>
+                <w:sz w:val="20"/>
+                <w:szCs w:val="20"/>
+              </w:rPr>
+              <w:t>Pre-condities</w:t>
+            </w:r>
+          </w:p>
+        </w:tc>
+        <w:tc>
+          <w:tcPr>
+            <w:tcW w:w="7307" w:type="dxa"/>
+            <w:shd w:val="clear" w:color="auto" w:fill="E2EFD9" w:themeFill="accent6" w:themeFillTint="33"/>
+          </w:tcPr>
+          <w:p>
+            <w:pPr>
+              <w:cnfStyle w:val="000000000000" w:firstRow="0" w:lastRow="0" w:firstColumn="0" w:lastColumn="0" w:oddVBand="0" w:evenVBand="0" w:oddHBand="0" w:evenHBand="0" w:firstRowFirstColumn="0" w:firstRowLastColumn="0" w:lastRowFirstColumn="0" w:lastRowLastColumn="0"/>
+              <w:rPr>
+                <w:rFonts w:ascii="Verdana" w:hAnsi="Verdana"/>
+                <w:sz w:val="20"/>
+                <w:szCs w:val="20"/>
+              </w:rPr>
+            </w:pPr>
+            <w:r>
+              <w:rPr>
+                <w:rFonts w:ascii="Verdana" w:hAnsi="Verdana"/>
+                <w:sz w:val="20"/>
+                <w:szCs w:val="20"/>
+              </w:rPr>
+              <w:t>De quiz afgerond hebben</w:t>
+            </w:r>
+          </w:p>
+        </w:tc>
+      </w:tr>
+      <w:tr>
+        <w:trPr>
+          <w:cnfStyle w:val="000000100000" w:firstRow="0" w:lastRow="0" w:firstColumn="0" w:lastColumn="0" w:oddVBand="0" w:evenVBand="0" w:oddHBand="1" w:evenHBand="0" w:firstRowFirstColumn="0" w:firstRowLastColumn="0" w:lastRowFirstColumn="0" w:lastRowLastColumn="0"/>
+        </w:trPr>
+        <w:tc>
+          <w:tcPr>
+            <w:cnfStyle w:val="001000000000" w:firstRow="0" w:lastRow="0" w:firstColumn="1" w:lastColumn="0" w:oddVBand="0" w:evenVBand="0" w:oddHBand="0" w:evenHBand="0" w:firstRowFirstColumn="0" w:firstRowLastColumn="0" w:lastRowFirstColumn="0" w:lastRowLastColumn="0"/>
+            <w:tcW w:w="1755" w:type="dxa"/>
+            <w:shd w:val="clear" w:color="auto" w:fill="538135" w:themeFill="accent6" w:themeFillShade="BF"/>
+          </w:tcPr>
+          <w:p>
+            <w:pPr>
+              <w:rPr>
+                <w:rFonts w:ascii="Verdana" w:hAnsi="Verdana"/>
+                <w:b w:val="0"/>
+                <w:sz w:val="20"/>
+                <w:szCs w:val="20"/>
+              </w:rPr>
+            </w:pPr>
+            <w:r>
+              <w:rPr>
+                <w:rFonts w:ascii="Verdana" w:hAnsi="Verdana"/>
+                <w:b w:val="0"/>
+                <w:sz w:val="20"/>
+                <w:szCs w:val="20"/>
+              </w:rPr>
+              <w:t>Trigger</w:t>
+            </w:r>
+          </w:p>
+        </w:tc>
+        <w:tc>
+          <w:tcPr>
+            <w:tcW w:w="7307" w:type="dxa"/>
+            <w:shd w:val="clear" w:color="auto" w:fill="A8D08D" w:themeFill="accent6" w:themeFillTint="99"/>
+          </w:tcPr>
+          <w:p>
+            <w:pPr>
+              <w:cnfStyle w:val="000000100000" w:firstRow="0" w:lastRow="0" w:firstColumn="0" w:lastColumn="0" w:oddVBand="0" w:evenVBand="0" w:oddHBand="1" w:evenHBand="0" w:firstRowFirstColumn="0" w:firstRowLastColumn="0" w:lastRowFirstColumn="0" w:lastRowLastColumn="0"/>
+              <w:rPr>
+                <w:rFonts w:ascii="Verdana" w:hAnsi="Verdana"/>
+                <w:sz w:val="20"/>
+                <w:szCs w:val="20"/>
+              </w:rPr>
+            </w:pPr>
+            <w:r>
+              <w:rPr>
+                <w:rFonts w:ascii="Verdana" w:hAnsi="Verdana"/>
+                <w:sz w:val="20"/>
+                <w:szCs w:val="20"/>
+              </w:rPr>
+              <w:t>1. De quiz moet afgerond zijn</w:t>
+            </w:r>
+          </w:p>
+          <w:p>
+            <w:pPr>
+              <w:cnfStyle w:val="000000100000" w:firstRow="0" w:lastRow="0" w:firstColumn="0" w:lastColumn="0" w:oddVBand="0" w:evenVBand="0" w:oddHBand="1" w:evenHBand="0" w:firstRowFirstColumn="0" w:firstRowLastColumn="0" w:lastRowFirstColumn="0" w:lastRowLastColumn="0"/>
+              <w:rPr>
+                <w:rFonts w:ascii="Verdana" w:hAnsi="Verdana"/>
+                <w:sz w:val="20"/>
+                <w:szCs w:val="20"/>
+              </w:rPr>
+            </w:pPr>
+            <w:r>
+              <w:rPr>
+                <w:rFonts w:ascii="Verdana" w:hAnsi="Verdana"/>
+                <w:sz w:val="20"/>
+                <w:szCs w:val="20"/>
+              </w:rPr>
+              <w:t>2. Tijd van quiz is op</w:t>
+            </w:r>
+          </w:p>
+        </w:tc>
+      </w:tr>
+      <w:tr>
+        <w:trPr>
+          <w:trHeight w:val="340"/>
+        </w:trPr>
+        <w:tc>
+          <w:tcPr>
+            <w:cnfStyle w:val="001000000000" w:firstRow="0" w:lastRow="0" w:firstColumn="1" w:lastColumn="0" w:oddVBand="0" w:evenVBand="0" w:oddHBand="0" w:evenHBand="0" w:firstRowFirstColumn="0" w:firstRowLastColumn="0" w:lastRowFirstColumn="0" w:lastRowLastColumn="0"/>
+            <w:tcW w:w="1755" w:type="dxa"/>
+            <w:shd w:val="clear" w:color="auto" w:fill="538135" w:themeFill="accent6" w:themeFillShade="BF"/>
+          </w:tcPr>
+          <w:p>
+            <w:pPr>
+              <w:rPr>
+                <w:rFonts w:ascii="Verdana" w:hAnsi="Verdana"/>
+                <w:b w:val="0"/>
+                <w:sz w:val="20"/>
+                <w:szCs w:val="20"/>
+              </w:rPr>
+            </w:pPr>
+            <w:r>
+              <w:rPr>
+                <w:rFonts w:ascii="Verdana" w:hAnsi="Verdana"/>
+                <w:b w:val="0"/>
+                <w:sz w:val="20"/>
+                <w:szCs w:val="20"/>
+              </w:rPr>
+              <w:t>Beschrijving</w:t>
+            </w:r>
+          </w:p>
+        </w:tc>
+        <w:tc>
+          <w:tcPr>
+            <w:tcW w:w="7307" w:type="dxa"/>
+            <w:shd w:val="clear" w:color="auto" w:fill="E2EFD9" w:themeFill="accent6" w:themeFillTint="33"/>
+          </w:tcPr>
+          <w:p>
+            <w:pPr>
+              <w:cnfStyle w:val="000000000000" w:firstRow="0" w:lastRow="0" w:firstColumn="0" w:lastColumn="0" w:oddVBand="0" w:evenVBand="0" w:oddHBand="0" w:evenHBand="0" w:firstRowFirstColumn="0" w:firstRowLastColumn="0" w:lastRowFirstColumn="0" w:lastRowLastColumn="0"/>
+              <w:rPr>
+                <w:rFonts w:ascii="Verdana" w:hAnsi="Verdana"/>
+                <w:color w:val="000000" w:themeColor="text1"/>
+                <w:sz w:val="20"/>
+                <w:szCs w:val="20"/>
+              </w:rPr>
+            </w:pPr>
+            <w:r>
+              <w:rPr>
+                <w:rFonts w:ascii="Verdana" w:hAnsi="Verdana"/>
+                <w:color w:val="000000" w:themeColor="text1"/>
+                <w:sz w:val="20"/>
+                <w:szCs w:val="20"/>
+              </w:rPr>
+              <w:t xml:space="preserve">1. De </w:t>
+            </w:r>
+            <w:r>
+              <w:rPr>
+                <w:rFonts w:ascii="Verdana" w:hAnsi="Verdana"/>
+                <w:b/>
+                <w:bCs/>
+                <w:color w:val="000000" w:themeColor="text1"/>
+                <w:sz w:val="20"/>
+                <w:szCs w:val="20"/>
+              </w:rPr>
+              <w:t>gebruiker</w:t>
+            </w:r>
+            <w:r>
+              <w:rPr>
+                <w:rFonts w:ascii="Verdana" w:hAnsi="Verdana"/>
+                <w:color w:val="000000" w:themeColor="text1"/>
+                <w:sz w:val="20"/>
+                <w:szCs w:val="20"/>
+              </w:rPr>
+              <w:t xml:space="preserve"> rondt de quiz af</w:t>
+            </w:r>
+          </w:p>
+          <w:p>
+            <w:pPr>
+              <w:cnfStyle w:val="000000000000" w:firstRow="0" w:lastRow="0" w:firstColumn="0" w:lastColumn="0" w:oddVBand="0" w:evenVBand="0" w:oddHBand="0" w:evenHBand="0" w:firstRowFirstColumn="0" w:firstRowLastColumn="0" w:lastRowFirstColumn="0" w:lastRowLastColumn="0"/>
+              <w:rPr>
+                <w:rFonts w:ascii="Verdana" w:hAnsi="Verdana"/>
+                <w:color w:val="000000" w:themeColor="text1"/>
+                <w:sz w:val="20"/>
+                <w:szCs w:val="20"/>
+              </w:rPr>
+            </w:pPr>
+            <w:r>
+              <w:rPr>
+                <w:rFonts w:ascii="Verdana" w:hAnsi="Verdana"/>
+                <w:color w:val="000000" w:themeColor="text1"/>
+                <w:sz w:val="20"/>
+                <w:szCs w:val="20"/>
+              </w:rPr>
+              <w:t xml:space="preserve">2. Het </w:t>
+            </w:r>
+            <w:r>
+              <w:rPr>
+                <w:rFonts w:ascii="Verdana" w:hAnsi="Verdana"/>
+                <w:b/>
+                <w:bCs/>
+                <w:color w:val="000000" w:themeColor="text1"/>
+                <w:sz w:val="20"/>
+                <w:szCs w:val="20"/>
+              </w:rPr>
+              <w:t xml:space="preserve">systeem </w:t>
+            </w:r>
+            <w:r>
+              <w:rPr>
+                <w:rFonts w:ascii="Verdana" w:hAnsi="Verdana"/>
+                <w:color w:val="000000" w:themeColor="text1"/>
+                <w:sz w:val="20"/>
+                <w:szCs w:val="20"/>
+              </w:rPr>
+              <w:t>opent ratingscherm</w:t>
+            </w:r>
+          </w:p>
+          <w:p>
+            <w:pPr>
+              <w:cnfStyle w:val="000000000000" w:firstRow="0" w:lastRow="0" w:firstColumn="0" w:lastColumn="0" w:oddVBand="0" w:evenVBand="0" w:oddHBand="0" w:evenHBand="0" w:firstRowFirstColumn="0" w:firstRowLastColumn="0" w:lastRowFirstColumn="0" w:lastRowLastColumn="0"/>
+              <w:rPr>
+                <w:rFonts w:ascii="Verdana" w:hAnsi="Verdana"/>
+                <w:color w:val="000000" w:themeColor="text1"/>
+                <w:sz w:val="20"/>
+                <w:szCs w:val="20"/>
+              </w:rPr>
+            </w:pPr>
+            <w:r>
+              <w:rPr>
+                <w:rFonts w:ascii="Verdana" w:hAnsi="Verdana"/>
+                <w:color w:val="000000" w:themeColor="text1"/>
+                <w:sz w:val="20"/>
+                <w:szCs w:val="20"/>
+              </w:rPr>
+              <w:t>3.</w:t>
+            </w:r>
+            <w:r>
+              <w:rPr>
+                <w:rFonts w:ascii="Verdana" w:hAnsi="Verdana"/>
+                <w:b/>
+                <w:bCs/>
+                <w:color w:val="000000" w:themeColor="text1"/>
+                <w:sz w:val="20"/>
+                <w:szCs w:val="20"/>
+              </w:rPr>
+              <w:t xml:space="preserve"> </w:t>
+            </w:r>
+            <w:r>
+              <w:rPr>
+                <w:rFonts w:ascii="Verdana" w:hAnsi="Verdana"/>
+                <w:color w:val="000000" w:themeColor="text1"/>
+                <w:sz w:val="20"/>
+                <w:szCs w:val="20"/>
+              </w:rPr>
+              <w:t xml:space="preserve">De </w:t>
+            </w:r>
+            <w:r>
+              <w:rPr>
+                <w:rFonts w:ascii="Verdana" w:hAnsi="Verdana"/>
+                <w:b/>
+                <w:bCs/>
+                <w:color w:val="000000" w:themeColor="text1"/>
+                <w:sz w:val="20"/>
+                <w:szCs w:val="20"/>
+              </w:rPr>
+              <w:t xml:space="preserve">gebruiker </w:t>
+            </w:r>
+            <w:r>
+              <w:rPr>
+                <w:rFonts w:ascii="Verdana" w:hAnsi="Verdana"/>
+                <w:color w:val="000000" w:themeColor="text1"/>
+                <w:sz w:val="20"/>
+                <w:szCs w:val="20"/>
+              </w:rPr>
+              <w:t>vult rating in</w:t>
+            </w:r>
+          </w:p>
+          <w:p>
+            <w:pPr>
+              <w:cnfStyle w:val="000000000000" w:firstRow="0" w:lastRow="0" w:firstColumn="0" w:lastColumn="0" w:oddVBand="0" w:evenVBand="0" w:oddHBand="0" w:evenHBand="0" w:firstRowFirstColumn="0" w:firstRowLastColumn="0" w:lastRowFirstColumn="0" w:lastRowLastColumn="0"/>
+              <w:rPr>
+                <w:rFonts w:ascii="Verdana" w:hAnsi="Verdana"/>
+                <w:color w:val="000000" w:themeColor="text1"/>
+                <w:sz w:val="20"/>
+                <w:szCs w:val="20"/>
+              </w:rPr>
+            </w:pPr>
+            <w:r>
+              <w:rPr>
+                <w:rFonts w:ascii="Verdana" w:hAnsi="Verdana"/>
+                <w:color w:val="000000" w:themeColor="text1"/>
+                <w:sz w:val="20"/>
+                <w:szCs w:val="20"/>
+              </w:rPr>
+              <w:t xml:space="preserve">4. Het </w:t>
+            </w:r>
+            <w:r>
+              <w:rPr>
+                <w:rFonts w:ascii="Verdana" w:hAnsi="Verdana"/>
+                <w:b/>
+                <w:bCs/>
+                <w:color w:val="000000" w:themeColor="text1"/>
+                <w:sz w:val="20"/>
+                <w:szCs w:val="20"/>
+              </w:rPr>
+              <w:t xml:space="preserve">systeem </w:t>
+            </w:r>
+            <w:r>
+              <w:rPr>
+                <w:rFonts w:ascii="Verdana" w:hAnsi="Verdana"/>
+                <w:color w:val="000000" w:themeColor="text1"/>
+                <w:sz w:val="20"/>
+                <w:szCs w:val="20"/>
+              </w:rPr>
+              <w:t xml:space="preserve">stuurt </w:t>
+            </w:r>
+            <w:r>
+              <w:rPr>
+                <w:rFonts w:ascii="Verdana" w:hAnsi="Verdana"/>
+                <w:b/>
+                <w:bCs/>
+                <w:color w:val="000000" w:themeColor="text1"/>
+                <w:sz w:val="20"/>
+                <w:szCs w:val="20"/>
+              </w:rPr>
+              <w:t xml:space="preserve">gebruiker </w:t>
+            </w:r>
+            <w:r>
+              <w:rPr>
+                <w:rFonts w:ascii="Verdana" w:hAnsi="Verdana"/>
+                <w:color w:val="000000" w:themeColor="text1"/>
+                <w:sz w:val="20"/>
+                <w:szCs w:val="20"/>
+              </w:rPr>
+              <w:t>door naar (#2.2 Rating bekijken)</w:t>
+            </w:r>
+          </w:p>
+        </w:tc>
+      </w:tr>
+      <w:tr>
+        <w:trPr>
+          <w:cnfStyle w:val="000000100000" w:firstRow="0" w:lastRow="0" w:firstColumn="0" w:lastColumn="0" w:oddVBand="0" w:evenVBand="0" w:oddHBand="1" w:evenHBand="0" w:firstRowFirstColumn="0" w:firstRowLastColumn="0" w:lastRowFirstColumn="0" w:lastRowLastColumn="0"/>
+        </w:trPr>
+        <w:tc>
+          <w:tcPr>
+            <w:cnfStyle w:val="001000000000" w:firstRow="0" w:lastRow="0" w:firstColumn="1" w:lastColumn="0" w:oddVBand="0" w:evenVBand="0" w:oddHBand="0" w:evenHBand="0" w:firstRowFirstColumn="0" w:firstRowLastColumn="0" w:lastRowFirstColumn="0" w:lastRowLastColumn="0"/>
+            <w:tcW w:w="1755" w:type="dxa"/>
+            <w:shd w:val="clear" w:color="auto" w:fill="538135" w:themeFill="accent6" w:themeFillShade="BF"/>
+          </w:tcPr>
+          <w:p>
+            <w:pPr>
+              <w:rPr>
+                <w:rFonts w:ascii="Verdana" w:hAnsi="Verdana"/>
+                <w:b w:val="0"/>
+                <w:sz w:val="20"/>
+                <w:szCs w:val="20"/>
+              </w:rPr>
+            </w:pPr>
+            <w:r>
+              <w:rPr>
+                <w:rFonts w:ascii="Verdana" w:hAnsi="Verdana"/>
+                <w:b w:val="0"/>
+                <w:sz w:val="20"/>
+                <w:szCs w:val="20"/>
+              </w:rPr>
+              <w:t>Uitzonderingen</w:t>
+            </w:r>
+          </w:p>
+        </w:tc>
+        <w:tc>
+          <w:tcPr>
+            <w:tcW w:w="7307" w:type="dxa"/>
+            <w:shd w:val="clear" w:color="auto" w:fill="A8D08D" w:themeFill="accent6" w:themeFillTint="99"/>
+          </w:tcPr>
+          <w:p>
+            <w:pPr>
+              <w:cnfStyle w:val="000000100000" w:firstRow="0" w:lastRow="0" w:firstColumn="0" w:lastColumn="0" w:oddVBand="0" w:evenVBand="0" w:oddHBand="1" w:evenHBand="0" w:firstRowFirstColumn="0" w:firstRowLastColumn="0" w:lastRowFirstColumn="0" w:lastRowLastColumn="0"/>
+              <w:rPr>
+                <w:rFonts w:ascii="Verdana" w:hAnsi="Verdana"/>
+                <w:sz w:val="20"/>
+                <w:szCs w:val="20"/>
+              </w:rPr>
+            </w:pPr>
+            <w:r>
+              <w:rPr>
+                <w:rFonts w:ascii="Verdana" w:hAnsi="Verdana"/>
+                <w:sz w:val="20"/>
+                <w:szCs w:val="20"/>
+              </w:rPr>
+              <w:t>Wanneer je de quiz vroegtijdig stopt</w:t>
+            </w:r>
+          </w:p>
+        </w:tc>
+      </w:tr>
+      <w:tr>
+        <w:tc>
+          <w:tcPr>
+            <w:cnfStyle w:val="001000000000" w:firstRow="0" w:lastRow="0" w:firstColumn="1" w:lastColumn="0" w:oddVBand="0" w:evenVBand="0" w:oddHBand="0" w:evenHBand="0" w:firstRowFirstColumn="0" w:firstRowLastColumn="0" w:lastRowFirstColumn="0" w:lastRowLastColumn="0"/>
+            <w:tcW w:w="1755" w:type="dxa"/>
+            <w:shd w:val="clear" w:color="auto" w:fill="538135" w:themeFill="accent6" w:themeFillShade="BF"/>
+          </w:tcPr>
+          <w:p>
+            <w:pPr>
+              <w:rPr>
+                <w:rFonts w:ascii="Verdana" w:hAnsi="Verdana"/>
+                <w:b w:val="0"/>
+                <w:sz w:val="20"/>
+                <w:szCs w:val="20"/>
+              </w:rPr>
+            </w:pPr>
+            <w:r>
+              <w:rPr>
+                <w:rFonts w:ascii="Verdana" w:hAnsi="Verdana"/>
+                <w:b w:val="0"/>
+                <w:sz w:val="20"/>
+                <w:szCs w:val="20"/>
+              </w:rPr>
+              <w:t>Post-condities</w:t>
+            </w:r>
+          </w:p>
+        </w:tc>
+        <w:tc>
+          <w:tcPr>
+            <w:tcW w:w="7307" w:type="dxa"/>
+            <w:shd w:val="clear" w:color="auto" w:fill="E2EFD9" w:themeFill="accent6" w:themeFillTint="33"/>
+          </w:tcPr>
+          <w:p>
+            <w:pPr>
+              <w:cnfStyle w:val="000000000000" w:firstRow="0" w:lastRow="0" w:firstColumn="0" w:lastColumn="0" w:oddVBand="0" w:evenVBand="0" w:oddHBand="0" w:evenHBand="0" w:firstRowFirstColumn="0" w:firstRowLastColumn="0" w:lastRowFirstColumn="0" w:lastRowLastColumn="0"/>
+              <w:rPr>
+                <w:rFonts w:ascii="Verdana" w:hAnsi="Verdana"/>
+                <w:sz w:val="20"/>
+                <w:szCs w:val="20"/>
+              </w:rPr>
+            </w:pPr>
+            <w:r>
+              <w:rPr>
+                <w:rFonts w:ascii="Verdana" w:hAnsi="Verdana"/>
+                <w:sz w:val="20"/>
+                <w:szCs w:val="20"/>
+              </w:rPr>
+              <w:t>De gebruiker heeft de quiz een rating gegeven</w:t>
+            </w:r>
+          </w:p>
+        </w:tc>
+      </w:tr>
+    </w:tbl>
+    <w:p/>
+    <w:tbl>
+      <w:tblPr>
+        <w:tblStyle w:val="Rastertabel5donker-Accent2"/>
+        <w:tblW w:w="0" w:type="auto"/>
+        <w:tblLook w:val="04A0" w:firstRow="1" w:lastRow="0" w:firstColumn="1" w:lastColumn="0" w:noHBand="0" w:noVBand="1"/>
+      </w:tblPr>
+      <w:tblGrid>
+        <w:gridCol w:w="1755"/>
+        <w:gridCol w:w="7307"/>
+      </w:tblGrid>
+      <w:tr>
+        <w:trPr>
+          <w:cnfStyle w:val="100000000000" w:firstRow="1" w:lastRow="0" w:firstColumn="0" w:lastColumn="0" w:oddVBand="0" w:evenVBand="0" w:oddHBand="0" w:evenHBand="0" w:firstRowFirstColumn="0" w:firstRowLastColumn="0" w:lastRowFirstColumn="0" w:lastRowLastColumn="0"/>
+        </w:trPr>
+        <w:tc>
+          <w:tcPr>
+            <w:cnfStyle w:val="001000000000" w:firstRow="0" w:lastRow="0" w:firstColumn="1" w:lastColumn="0" w:oddVBand="0" w:evenVBand="0" w:oddHBand="0" w:evenHBand="0" w:firstRowFirstColumn="0" w:firstRowLastColumn="0" w:lastRowFirstColumn="0" w:lastRowLastColumn="0"/>
+            <w:tcW w:w="1755" w:type="dxa"/>
+            <w:shd w:val="clear" w:color="auto" w:fill="538135" w:themeFill="accent6" w:themeFillShade="BF"/>
+          </w:tcPr>
+          <w:p>
+            <w:pPr>
+              <w:rPr>
+                <w:rFonts w:ascii="Verdana" w:hAnsi="Verdana"/>
+                <w:b w:val="0"/>
+                <w:sz w:val="20"/>
+                <w:szCs w:val="20"/>
+              </w:rPr>
+            </w:pPr>
+            <w:r>
+              <w:rPr>
+                <w:rFonts w:ascii="Verdana" w:hAnsi="Verdana"/>
+                <w:b w:val="0"/>
+                <w:sz w:val="20"/>
+                <w:szCs w:val="20"/>
+              </w:rPr>
+              <w:t>Nummer</w:t>
+            </w:r>
+          </w:p>
+        </w:tc>
+        <w:tc>
+          <w:tcPr>
+            <w:tcW w:w="7307" w:type="dxa"/>
+            <w:shd w:val="clear" w:color="auto" w:fill="538135" w:themeFill="accent6" w:themeFillShade="BF"/>
+          </w:tcPr>
+          <w:p>
+            <w:pPr>
+              <w:tabs>
+                <w:tab w:val="center" w:pos="3545"/>
+              </w:tabs>
+              <w:cnfStyle w:val="100000000000" w:firstRow="1" w:lastRow="0" w:firstColumn="0" w:lastColumn="0" w:oddVBand="0" w:evenVBand="0" w:oddHBand="0" w:evenHBand="0" w:firstRowFirstColumn="0" w:firstRowLastColumn="0" w:lastRowFirstColumn="0" w:lastRowLastColumn="0"/>
+              <w:rPr>
+                <w:rFonts w:ascii="Verdana" w:hAnsi="Verdana"/>
+                <w:b w:val="0"/>
+                <w:bCs w:val="0"/>
+                <w:sz w:val="20"/>
+                <w:szCs w:val="20"/>
+              </w:rPr>
+            </w:pPr>
+            <w:r>
+              <w:rPr>
+                <w:rFonts w:ascii="Verdana" w:hAnsi="Verdana"/>
+                <w:b w:val="0"/>
+                <w:bCs w:val="0"/>
+                <w:sz w:val="20"/>
+                <w:szCs w:val="20"/>
+              </w:rPr>
+              <w:t>#</w:t>
+            </w:r>
+            <w:r>
+              <w:rPr>
+                <w:rFonts w:ascii="Verdana" w:hAnsi="Verdana"/>
+                <w:b w:val="0"/>
+                <w:bCs w:val="0"/>
+                <w:sz w:val="20"/>
+                <w:szCs w:val="20"/>
+              </w:rPr>
+              <w:t>2.1.2.1</w:t>
+            </w:r>
+            <w:r>
+              <w:rPr>
+                <w:rFonts w:ascii="Verdana" w:hAnsi="Verdana"/>
+                <w:b w:val="0"/>
+                <w:bCs w:val="0"/>
+                <w:sz w:val="20"/>
+                <w:szCs w:val="20"/>
+              </w:rPr>
+              <w:tab/>
+            </w:r>
+          </w:p>
+        </w:tc>
+      </w:tr>
+      <w:tr>
+        <w:trPr>
+          <w:cnfStyle w:val="000000100000" w:firstRow="0" w:lastRow="0" w:firstColumn="0" w:lastColumn="0" w:oddVBand="0" w:evenVBand="0" w:oddHBand="1" w:evenHBand="0" w:firstRowFirstColumn="0" w:firstRowLastColumn="0" w:lastRowFirstColumn="0" w:lastRowLastColumn="0"/>
+        </w:trPr>
+        <w:tc>
+          <w:tcPr>
+            <w:cnfStyle w:val="001000000000" w:firstRow="0" w:lastRow="0" w:firstColumn="1" w:lastColumn="0" w:oddVBand="0" w:evenVBand="0" w:oddHBand="0" w:evenHBand="0" w:firstRowFirstColumn="0" w:firstRowLastColumn="0" w:lastRowFirstColumn="0" w:lastRowLastColumn="0"/>
+            <w:tcW w:w="1755" w:type="dxa"/>
+            <w:shd w:val="clear" w:color="auto" w:fill="538135" w:themeFill="accent6" w:themeFillShade="BF"/>
+          </w:tcPr>
+          <w:p>
+            <w:pPr>
+              <w:rPr>
+                <w:rFonts w:ascii="Verdana" w:hAnsi="Verdana"/>
+                <w:b w:val="0"/>
+                <w:sz w:val="20"/>
+                <w:szCs w:val="20"/>
+              </w:rPr>
+            </w:pPr>
+            <w:r>
+              <w:rPr>
+                <w:rFonts w:ascii="Verdana" w:hAnsi="Verdana"/>
+                <w:b w:val="0"/>
+                <w:sz w:val="20"/>
+                <w:szCs w:val="20"/>
+              </w:rPr>
+              <w:t>Titel</w:t>
+            </w:r>
+          </w:p>
+        </w:tc>
+        <w:tc>
+          <w:tcPr>
+            <w:tcW w:w="7307" w:type="dxa"/>
+            <w:shd w:val="clear" w:color="auto" w:fill="A8D08D" w:themeFill="accent6" w:themeFillTint="99"/>
+          </w:tcPr>
+          <w:p>
+            <w:pPr>
+              <w:tabs>
+                <w:tab w:val="left" w:pos="1605"/>
+              </w:tabs>
+              <w:cnfStyle w:val="000000100000" w:firstRow="0" w:lastRow="0" w:firstColumn="0" w:lastColumn="0" w:oddVBand="0" w:evenVBand="0" w:oddHBand="1" w:evenHBand="0" w:firstRowFirstColumn="0" w:firstRowLastColumn="0" w:lastRowFirstColumn="0" w:lastRowLastColumn="0"/>
+              <w:rPr>
+                <w:rFonts w:ascii="Verdana" w:hAnsi="Verdana"/>
+                <w:sz w:val="20"/>
+                <w:szCs w:val="20"/>
+              </w:rPr>
+            </w:pPr>
+            <w:r>
+              <w:rPr>
+                <w:rFonts w:ascii="Verdana" w:hAnsi="Verdana"/>
+                <w:sz w:val="20"/>
+                <w:szCs w:val="20"/>
+              </w:rPr>
+              <w:t>Rating Bekijken</w:t>
+            </w:r>
+          </w:p>
+        </w:tc>
+      </w:tr>
+      <w:tr>
+        <w:tc>
+          <w:tcPr>
+            <w:cnfStyle w:val="001000000000" w:firstRow="0" w:lastRow="0" w:firstColumn="1" w:lastColumn="0" w:oddVBand="0" w:evenVBand="0" w:oddHBand="0" w:evenHBand="0" w:firstRowFirstColumn="0" w:firstRowLastColumn="0" w:lastRowFirstColumn="0" w:lastRowLastColumn="0"/>
+            <w:tcW w:w="1755" w:type="dxa"/>
+            <w:shd w:val="clear" w:color="auto" w:fill="538135" w:themeFill="accent6" w:themeFillShade="BF"/>
+          </w:tcPr>
+          <w:p>
+            <w:pPr>
+              <w:rPr>
+                <w:rFonts w:ascii="Verdana" w:hAnsi="Verdana"/>
+                <w:b w:val="0"/>
+                <w:sz w:val="20"/>
+                <w:szCs w:val="20"/>
+              </w:rPr>
+            </w:pPr>
+            <w:r>
+              <w:rPr>
+                <w:rFonts w:ascii="Verdana" w:hAnsi="Verdana"/>
+                <w:b w:val="0"/>
+                <w:sz w:val="20"/>
+                <w:szCs w:val="20"/>
+              </w:rPr>
+              <w:t>Actor(en)</w:t>
+            </w:r>
+          </w:p>
+        </w:tc>
+        <w:tc>
+          <w:tcPr>
+            <w:tcW w:w="7307" w:type="dxa"/>
+            <w:shd w:val="clear" w:color="auto" w:fill="E2EFD9" w:themeFill="accent6" w:themeFillTint="33"/>
+          </w:tcPr>
+          <w:p>
+            <w:pPr>
+              <w:cnfStyle w:val="000000000000" w:firstRow="0" w:lastRow="0" w:firstColumn="0" w:lastColumn="0" w:oddVBand="0" w:evenVBand="0" w:oddHBand="0" w:evenHBand="0" w:firstRowFirstColumn="0" w:firstRowLastColumn="0" w:lastRowFirstColumn="0" w:lastRowLastColumn="0"/>
+              <w:rPr>
+                <w:rFonts w:ascii="Verdana" w:hAnsi="Verdana"/>
+                <w:sz w:val="20"/>
+                <w:szCs w:val="20"/>
+              </w:rPr>
+            </w:pPr>
+            <w:r>
+              <w:rPr>
+                <w:rFonts w:ascii="Verdana" w:hAnsi="Verdana"/>
+                <w:sz w:val="20"/>
+                <w:szCs w:val="20"/>
+              </w:rPr>
+              <w:t>Gebruiker</w:t>
+            </w:r>
+          </w:p>
+        </w:tc>
+      </w:tr>
+      <w:tr>
+        <w:trPr>
+          <w:cnfStyle w:val="000000100000" w:firstRow="0" w:lastRow="0" w:firstColumn="0" w:lastColumn="0" w:oddVBand="0" w:evenVBand="0" w:oddHBand="1" w:evenHBand="0" w:firstRowFirstColumn="0" w:firstRowLastColumn="0" w:lastRowFirstColumn="0" w:lastRowLastColumn="0"/>
+        </w:trPr>
+        <w:tc>
+          <w:tcPr>
+            <w:cnfStyle w:val="001000000000" w:firstRow="0" w:lastRow="0" w:firstColumn="1" w:lastColumn="0" w:oddVBand="0" w:evenVBand="0" w:oddHBand="0" w:evenHBand="0" w:firstRowFirstColumn="0" w:firstRowLastColumn="0" w:lastRowFirstColumn="0" w:lastRowLastColumn="0"/>
+            <w:tcW w:w="1755" w:type="dxa"/>
+            <w:shd w:val="clear" w:color="auto" w:fill="538135" w:themeFill="accent6" w:themeFillShade="BF"/>
+          </w:tcPr>
+          <w:p>
+            <w:pPr>
+              <w:rPr>
+                <w:rFonts w:ascii="Verdana" w:hAnsi="Verdana"/>
+                <w:b w:val="0"/>
+                <w:sz w:val="20"/>
+                <w:szCs w:val="20"/>
+              </w:rPr>
+            </w:pPr>
+            <w:r>
+              <w:rPr>
+                <w:rFonts w:ascii="Verdana" w:hAnsi="Verdana"/>
+                <w:b w:val="0"/>
+                <w:sz w:val="20"/>
+                <w:szCs w:val="20"/>
+              </w:rPr>
+              <w:t>Doel</w:t>
+            </w:r>
+          </w:p>
+        </w:tc>
+        <w:tc>
+          <w:tcPr>
+            <w:tcW w:w="7307" w:type="dxa"/>
+            <w:shd w:val="clear" w:color="auto" w:fill="A8D08D" w:themeFill="accent6" w:themeFillTint="99"/>
+          </w:tcPr>
+          <w:p>
+            <w:pPr>
+              <w:cnfStyle w:val="000000100000" w:firstRow="0" w:lastRow="0" w:firstColumn="0" w:lastColumn="0" w:oddVBand="0" w:evenVBand="0" w:oddHBand="1" w:evenHBand="0" w:firstRowFirstColumn="0" w:firstRowLastColumn="0" w:lastRowFirstColumn="0" w:lastRowLastColumn="0"/>
+              <w:rPr>
+                <w:rFonts w:ascii="Verdana" w:hAnsi="Verdana"/>
+                <w:sz w:val="20"/>
+                <w:szCs w:val="20"/>
+              </w:rPr>
+            </w:pPr>
+            <w:r>
+              <w:rPr>
+                <w:rFonts w:ascii="Verdana" w:hAnsi="Verdana"/>
+                <w:sz w:val="20"/>
+                <w:szCs w:val="20"/>
+              </w:rPr>
+              <w:t>De rating bekijken van de gemaakte quiz</w:t>
+            </w:r>
+          </w:p>
+        </w:tc>
+      </w:tr>
+      <w:tr>
+        <w:tc>
+          <w:tcPr>
+            <w:cnfStyle w:val="001000000000" w:firstRow="0" w:lastRow="0" w:firstColumn="1" w:lastColumn="0" w:oddVBand="0" w:evenVBand="0" w:oddHBand="0" w:evenHBand="0" w:firstRowFirstColumn="0" w:firstRowLastColumn="0" w:lastRowFirstColumn="0" w:lastRowLastColumn="0"/>
+            <w:tcW w:w="1755" w:type="dxa"/>
+            <w:shd w:val="clear" w:color="auto" w:fill="538135" w:themeFill="accent6" w:themeFillShade="BF"/>
+          </w:tcPr>
+          <w:p>
+            <w:pPr>
+              <w:rPr>
+                <w:rFonts w:ascii="Verdana" w:hAnsi="Verdana"/>
+                <w:b w:val="0"/>
+                <w:sz w:val="20"/>
+                <w:szCs w:val="20"/>
+              </w:rPr>
+            </w:pPr>
+            <w:r>
+              <w:rPr>
+                <w:rFonts w:ascii="Verdana" w:hAnsi="Verdana"/>
+                <w:b w:val="0"/>
+                <w:sz w:val="20"/>
+                <w:szCs w:val="20"/>
+              </w:rPr>
+              <w:t>Pre-condities</w:t>
+            </w:r>
+          </w:p>
+        </w:tc>
+        <w:tc>
+          <w:tcPr>
+            <w:tcW w:w="7307" w:type="dxa"/>
+            <w:shd w:val="clear" w:color="auto" w:fill="E2EFD9" w:themeFill="accent6" w:themeFillTint="33"/>
+          </w:tcPr>
+          <w:p>
+            <w:pPr>
+              <w:cnfStyle w:val="000000000000" w:firstRow="0" w:lastRow="0" w:firstColumn="0" w:lastColumn="0" w:oddVBand="0" w:evenVBand="0" w:oddHBand="0" w:evenHBand="0" w:firstRowFirstColumn="0" w:firstRowLastColumn="0" w:lastRowFirstColumn="0" w:lastRowLastColumn="0"/>
+              <w:rPr>
+                <w:rFonts w:ascii="Verdana" w:hAnsi="Verdana"/>
+                <w:sz w:val="20"/>
+                <w:szCs w:val="20"/>
+              </w:rPr>
+            </w:pPr>
+            <w:r>
+              <w:rPr>
+                <w:rFonts w:ascii="Verdana" w:hAnsi="Verdana"/>
+                <w:sz w:val="20"/>
+                <w:szCs w:val="20"/>
+              </w:rPr>
+              <w:t>Een rating hebben gegeven of rating geven hebben overgeslagen</w:t>
+            </w:r>
+          </w:p>
+        </w:tc>
+      </w:tr>
+      <w:tr>
+        <w:trPr>
+          <w:cnfStyle w:val="000000100000" w:firstRow="0" w:lastRow="0" w:firstColumn="0" w:lastColumn="0" w:oddVBand="0" w:evenVBand="0" w:oddHBand="1" w:evenHBand="0" w:firstRowFirstColumn="0" w:firstRowLastColumn="0" w:lastRowFirstColumn="0" w:lastRowLastColumn="0"/>
+        </w:trPr>
+        <w:tc>
+          <w:tcPr>
+            <w:cnfStyle w:val="001000000000" w:firstRow="0" w:lastRow="0" w:firstColumn="1" w:lastColumn="0" w:oddVBand="0" w:evenVBand="0" w:oddHBand="0" w:evenHBand="0" w:firstRowFirstColumn="0" w:firstRowLastColumn="0" w:lastRowFirstColumn="0" w:lastRowLastColumn="0"/>
+            <w:tcW w:w="1755" w:type="dxa"/>
+            <w:shd w:val="clear" w:color="auto" w:fill="538135" w:themeFill="accent6" w:themeFillShade="BF"/>
+          </w:tcPr>
+          <w:p>
+            <w:pPr>
+              <w:rPr>
+                <w:rFonts w:ascii="Verdana" w:hAnsi="Verdana"/>
+                <w:b w:val="0"/>
+                <w:sz w:val="20"/>
+                <w:szCs w:val="20"/>
+              </w:rPr>
+            </w:pPr>
+            <w:r>
+              <w:rPr>
+                <w:rFonts w:ascii="Verdana" w:hAnsi="Verdana"/>
+                <w:b w:val="0"/>
+                <w:sz w:val="20"/>
+                <w:szCs w:val="20"/>
+              </w:rPr>
+              <w:t>Trigger</w:t>
+            </w:r>
+          </w:p>
+        </w:tc>
+        <w:tc>
+          <w:tcPr>
+            <w:tcW w:w="7307" w:type="dxa"/>
+            <w:shd w:val="clear" w:color="auto" w:fill="A8D08D" w:themeFill="accent6" w:themeFillTint="99"/>
+          </w:tcPr>
+          <w:p>
+            <w:pPr>
+              <w:cnfStyle w:val="000000100000" w:firstRow="0" w:lastRow="0" w:firstColumn="0" w:lastColumn="0" w:oddVBand="0" w:evenVBand="0" w:oddHBand="1" w:evenHBand="0" w:firstRowFirstColumn="0" w:firstRowLastColumn="0" w:lastRowFirstColumn="0" w:lastRowLastColumn="0"/>
+              <w:rPr>
+                <w:rFonts w:ascii="Verdana" w:hAnsi="Verdana"/>
+                <w:sz w:val="20"/>
+                <w:szCs w:val="20"/>
+              </w:rPr>
+            </w:pPr>
+            <w:r>
+              <w:rPr>
+                <w:rFonts w:ascii="Verdana" w:hAnsi="Verdana"/>
+                <w:sz w:val="20"/>
+                <w:szCs w:val="20"/>
+              </w:rPr>
+              <w:t>Er is een rating gegeven of geannuleerd</w:t>
+            </w:r>
+          </w:p>
+        </w:tc>
+      </w:tr>
+      <w:tr>
+        <w:trPr>
+          <w:trHeight w:val="340"/>
+        </w:trPr>
+        <w:tc>
+          <w:tcPr>
+            <w:cnfStyle w:val="001000000000" w:firstRow="0" w:lastRow="0" w:firstColumn="1" w:lastColumn="0" w:oddVBand="0" w:evenVBand="0" w:oddHBand="0" w:evenHBand="0" w:firstRowFirstColumn="0" w:firstRowLastColumn="0" w:lastRowFirstColumn="0" w:lastRowLastColumn="0"/>
+            <w:tcW w:w="1755" w:type="dxa"/>
+            <w:shd w:val="clear" w:color="auto" w:fill="538135" w:themeFill="accent6" w:themeFillShade="BF"/>
+          </w:tcPr>
+          <w:p>
+            <w:pPr>
+              <w:rPr>
+                <w:rFonts w:ascii="Verdana" w:hAnsi="Verdana"/>
+                <w:b w:val="0"/>
+                <w:sz w:val="20"/>
+                <w:szCs w:val="20"/>
+              </w:rPr>
+            </w:pPr>
+            <w:r>
+              <w:rPr>
+                <w:rFonts w:ascii="Verdana" w:hAnsi="Verdana"/>
+                <w:b w:val="0"/>
+                <w:sz w:val="20"/>
+                <w:szCs w:val="20"/>
+              </w:rPr>
+              <w:t>Beschrijving</w:t>
+            </w:r>
+          </w:p>
+        </w:tc>
+        <w:tc>
+          <w:tcPr>
+            <w:tcW w:w="7307" w:type="dxa"/>
+            <w:shd w:val="clear" w:color="auto" w:fill="E2EFD9" w:themeFill="accent6" w:themeFillTint="33"/>
+          </w:tcPr>
+          <w:p>
+            <w:pPr>
+              <w:cnfStyle w:val="000000000000" w:firstRow="0" w:lastRow="0" w:firstColumn="0" w:lastColumn="0" w:oddVBand="0" w:evenVBand="0" w:oddHBand="0" w:evenHBand="0" w:firstRowFirstColumn="0" w:firstRowLastColumn="0" w:lastRowFirstColumn="0" w:lastRowLastColumn="0"/>
+              <w:rPr>
+                <w:rFonts w:ascii="Verdana" w:hAnsi="Verdana"/>
+                <w:color w:val="000000" w:themeColor="text1"/>
+                <w:sz w:val="20"/>
+                <w:szCs w:val="20"/>
+              </w:rPr>
+            </w:pPr>
+            <w:r>
+              <w:rPr>
+                <w:rFonts w:ascii="Verdana" w:hAnsi="Verdana"/>
+                <w:color w:val="000000" w:themeColor="text1"/>
+                <w:sz w:val="20"/>
+                <w:szCs w:val="20"/>
+              </w:rPr>
+              <w:t xml:space="preserve">1. De </w:t>
+            </w:r>
+            <w:r>
+              <w:rPr>
+                <w:rFonts w:ascii="Verdana" w:hAnsi="Verdana"/>
+                <w:b/>
+                <w:bCs/>
+                <w:color w:val="000000" w:themeColor="text1"/>
+                <w:sz w:val="20"/>
+                <w:szCs w:val="20"/>
+              </w:rPr>
+              <w:t xml:space="preserve">gebruiker </w:t>
+            </w:r>
+            <w:r>
+              <w:rPr>
+                <w:rFonts w:ascii="Verdana" w:hAnsi="Verdana"/>
+                <w:color w:val="000000" w:themeColor="text1"/>
+                <w:sz w:val="20"/>
+                <w:szCs w:val="20"/>
+              </w:rPr>
+              <w:t>heeft de quiz een rating gegeven</w:t>
+            </w:r>
+          </w:p>
+          <w:p>
+            <w:pPr>
+              <w:cnfStyle w:val="000000000000" w:firstRow="0" w:lastRow="0" w:firstColumn="0" w:lastColumn="0" w:oddVBand="0" w:evenVBand="0" w:oddHBand="0" w:evenHBand="0" w:firstRowFirstColumn="0" w:firstRowLastColumn="0" w:lastRowFirstColumn="0" w:lastRowLastColumn="0"/>
+              <w:rPr>
+                <w:rFonts w:ascii="Verdana" w:hAnsi="Verdana"/>
+                <w:color w:val="000000" w:themeColor="text1"/>
+                <w:sz w:val="20"/>
+                <w:szCs w:val="20"/>
+              </w:rPr>
+            </w:pPr>
+            <w:r>
+              <w:rPr>
+                <w:rFonts w:ascii="Verdana" w:hAnsi="Verdana"/>
+                <w:color w:val="000000" w:themeColor="text1"/>
+                <w:sz w:val="20"/>
+                <w:szCs w:val="20"/>
+              </w:rPr>
+              <w:t xml:space="preserve">2. Het </w:t>
+            </w:r>
+            <w:r>
+              <w:rPr>
+                <w:rFonts w:ascii="Verdana" w:hAnsi="Verdana"/>
+                <w:b/>
+                <w:bCs/>
+                <w:color w:val="000000" w:themeColor="text1"/>
+                <w:sz w:val="20"/>
+                <w:szCs w:val="20"/>
+              </w:rPr>
+              <w:t xml:space="preserve">systeem </w:t>
+            </w:r>
+            <w:r>
+              <w:rPr>
+                <w:rFonts w:ascii="Verdana" w:hAnsi="Verdana"/>
+                <w:color w:val="000000" w:themeColor="text1"/>
+                <w:sz w:val="20"/>
+                <w:szCs w:val="20"/>
+              </w:rPr>
+              <w:t>verwerkt rating in het totaal aantal ratings</w:t>
+            </w:r>
+          </w:p>
+          <w:p>
+            <w:pPr>
+              <w:cnfStyle w:val="000000000000" w:firstRow="0" w:lastRow="0" w:firstColumn="0" w:lastColumn="0" w:oddVBand="0" w:evenVBand="0" w:oddHBand="0" w:evenHBand="0" w:firstRowFirstColumn="0" w:firstRowLastColumn="0" w:lastRowFirstColumn="0" w:lastRowLastColumn="0"/>
+              <w:rPr>
+                <w:rFonts w:ascii="Verdana" w:hAnsi="Verdana"/>
+                <w:color w:val="000000" w:themeColor="text1"/>
+                <w:sz w:val="20"/>
+                <w:szCs w:val="20"/>
+              </w:rPr>
+            </w:pPr>
+            <w:r>
+              <w:rPr>
+                <w:rFonts w:ascii="Verdana" w:hAnsi="Verdana"/>
+                <w:color w:val="000000" w:themeColor="text1"/>
+                <w:sz w:val="20"/>
+                <w:szCs w:val="20"/>
+              </w:rPr>
+              <w:t xml:space="preserve">3. De </w:t>
+            </w:r>
+            <w:r>
+              <w:rPr>
+                <w:rFonts w:ascii="Verdana" w:hAnsi="Verdana"/>
+                <w:b/>
+                <w:bCs/>
+                <w:color w:val="000000" w:themeColor="text1"/>
+                <w:sz w:val="20"/>
+                <w:szCs w:val="20"/>
+              </w:rPr>
+              <w:t xml:space="preserve">gebruiker </w:t>
+            </w:r>
+            <w:r>
+              <w:rPr>
+                <w:rFonts w:ascii="Verdana" w:hAnsi="Verdana"/>
+                <w:color w:val="000000" w:themeColor="text1"/>
+                <w:sz w:val="20"/>
+                <w:szCs w:val="20"/>
+              </w:rPr>
+              <w:t>ziet overzicht van het totaal aantal ratings</w:t>
+            </w:r>
+          </w:p>
+        </w:tc>
+      </w:tr>
+      <w:tr>
+        <w:trPr>
+          <w:cnfStyle w:val="000000100000" w:firstRow="0" w:lastRow="0" w:firstColumn="0" w:lastColumn="0" w:oddVBand="0" w:evenVBand="0" w:oddHBand="1" w:evenHBand="0" w:firstRowFirstColumn="0" w:firstRowLastColumn="0" w:lastRowFirstColumn="0" w:lastRowLastColumn="0"/>
+        </w:trPr>
+        <w:tc>
+          <w:tcPr>
+            <w:cnfStyle w:val="001000000000" w:firstRow="0" w:lastRow="0" w:firstColumn="1" w:lastColumn="0" w:oddVBand="0" w:evenVBand="0" w:oddHBand="0" w:evenHBand="0" w:firstRowFirstColumn="0" w:firstRowLastColumn="0" w:lastRowFirstColumn="0" w:lastRowLastColumn="0"/>
+            <w:tcW w:w="1755" w:type="dxa"/>
+            <w:shd w:val="clear" w:color="auto" w:fill="538135" w:themeFill="accent6" w:themeFillShade="BF"/>
+          </w:tcPr>
+          <w:p>
+            <w:pPr>
+              <w:rPr>
+                <w:rFonts w:ascii="Verdana" w:hAnsi="Verdana"/>
+                <w:b w:val="0"/>
+                <w:sz w:val="20"/>
+                <w:szCs w:val="20"/>
+              </w:rPr>
+            </w:pPr>
+            <w:r>
+              <w:rPr>
+                <w:rFonts w:ascii="Verdana" w:hAnsi="Verdana"/>
+                <w:b w:val="0"/>
+                <w:sz w:val="20"/>
+                <w:szCs w:val="20"/>
+              </w:rPr>
+              <w:t>Uitzonderingen</w:t>
+            </w:r>
+          </w:p>
+        </w:tc>
+        <w:tc>
+          <w:tcPr>
+            <w:tcW w:w="7307" w:type="dxa"/>
+            <w:shd w:val="clear" w:color="auto" w:fill="A8D08D" w:themeFill="accent6" w:themeFillTint="99"/>
+          </w:tcPr>
+          <w:p>
+            <w:pPr>
+              <w:cnfStyle w:val="000000100000" w:firstRow="0" w:lastRow="0" w:firstColumn="0" w:lastColumn="0" w:oddVBand="0" w:evenVBand="0" w:oddHBand="1" w:evenHBand="0" w:firstRowFirstColumn="0" w:firstRowLastColumn="0" w:lastRowFirstColumn="0" w:lastRowLastColumn="0"/>
+              <w:rPr>
+                <w:rFonts w:ascii="Verdana" w:hAnsi="Verdana"/>
+                <w:sz w:val="20"/>
+                <w:szCs w:val="20"/>
+              </w:rPr>
+            </w:pPr>
+            <w:r>
+              <w:rPr>
+                <w:rFonts w:ascii="Verdana" w:hAnsi="Verdana"/>
+                <w:sz w:val="20"/>
+                <w:szCs w:val="20"/>
+              </w:rPr>
+              <w:t>Wanneer er geen ratings van de quiz zijn</w:t>
+            </w:r>
+          </w:p>
+        </w:tc>
+      </w:tr>
+      <w:tr>
+        <w:tc>
+          <w:tcPr>
+            <w:cnfStyle w:val="001000000000" w:firstRow="0" w:lastRow="0" w:firstColumn="1" w:lastColumn="0" w:oddVBand="0" w:evenVBand="0" w:oddHBand="0" w:evenHBand="0" w:firstRowFirstColumn="0" w:firstRowLastColumn="0" w:lastRowFirstColumn="0" w:lastRowLastColumn="0"/>
+            <w:tcW w:w="1755" w:type="dxa"/>
+            <w:shd w:val="clear" w:color="auto" w:fill="538135" w:themeFill="accent6" w:themeFillShade="BF"/>
+          </w:tcPr>
+          <w:p>
+            <w:pPr>
+              <w:rPr>
+                <w:rFonts w:ascii="Verdana" w:hAnsi="Verdana"/>
+                <w:b w:val="0"/>
+                <w:sz w:val="20"/>
+                <w:szCs w:val="20"/>
+              </w:rPr>
+            </w:pPr>
+            <w:r>
+              <w:rPr>
+                <w:rFonts w:ascii="Verdana" w:hAnsi="Verdana"/>
+                <w:b w:val="0"/>
+                <w:sz w:val="20"/>
+                <w:szCs w:val="20"/>
+              </w:rPr>
+              <w:t>Post-condities</w:t>
+            </w:r>
+          </w:p>
+        </w:tc>
+        <w:tc>
+          <w:tcPr>
+            <w:tcW w:w="7307" w:type="dxa"/>
+            <w:shd w:val="clear" w:color="auto" w:fill="E2EFD9" w:themeFill="accent6" w:themeFillTint="33"/>
+          </w:tcPr>
+          <w:p>
+            <w:pPr>
+              <w:cnfStyle w:val="000000000000" w:firstRow="0" w:lastRow="0" w:firstColumn="0" w:lastColumn="0" w:oddVBand="0" w:evenVBand="0" w:oddHBand="0" w:evenHBand="0" w:firstRowFirstColumn="0" w:firstRowLastColumn="0" w:lastRowFirstColumn="0" w:lastRowLastColumn="0"/>
+              <w:rPr>
+                <w:rFonts w:ascii="Verdana" w:hAnsi="Verdana"/>
+                <w:sz w:val="20"/>
+                <w:szCs w:val="20"/>
+              </w:rPr>
+            </w:pPr>
+            <w:r>
+              <w:rPr>
+                <w:rFonts w:ascii="Verdana" w:hAnsi="Verdana"/>
+                <w:sz w:val="20"/>
+                <w:szCs w:val="20"/>
+              </w:rPr>
+              <w:t>De gebruiker krijgt inzicht tot de beoordelingspagina van de quiz</w:t>
+            </w:r>
+          </w:p>
+        </w:tc>
+      </w:tr>
+    </w:tbl>
+    <w:p/>
+    <w:p/>
+    <w:p/>
+    <w:p/>
+    <w:p/>
+    <w:p/>
     <w:p>
       <w:pPr>
         <w:pStyle w:val="Kop2"/>
@@ -1526,436 +5515,9 @@
           <w:szCs w:val="40"/>
         </w:rPr>
       </w:pPr>
-      <w:bookmarkStart w:id="2" w:name="_Toc18578504"/>
-      <w:r>
-        <w:rPr>
-          <w:sz w:val="40"/>
-          <w:szCs w:val="40"/>
-        </w:rPr>
-        <w:lastRenderedPageBreak/>
-        <w:t>1 De kern van het project</w:t>
-      </w:r>
-      <w:bookmarkEnd w:id="2"/>
-    </w:p>
-    <w:p/>
-    <w:p/>
-    <w:p>
-      <w:pPr>
-        <w:spacing w:after="160"/>
-        <w:ind w:left="0" w:firstLine="0"/>
-        <w:jc w:val="left"/>
-      </w:pPr>
-      <w:r>
-        <w:t>Hij werkt als taalwetenschapper in universiteit in leiden. Ze houden zich bezig met een taal in Afrika. Er zijn weinig middelen om deze taal te leren. Deze taal wordt in Nederland gesproken door immigranten. Om ervoor te zorgen dat kinderen deze taal in Nederland kunnen oefenen, wilde Hannibal deze taal aanleren door middel van een app.</w:t>
-      </w:r>
-      <w:r>
-        <w:br w:type="page"/>
-      </w:r>
-    </w:p>
-    <w:p>
-      <w:pPr>
-        <w:pStyle w:val="Kop2"/>
-        <w:jc w:val="center"/>
-        <w:rPr>
-          <w:sz w:val="40"/>
-          <w:szCs w:val="40"/>
-        </w:rPr>
-      </w:pPr>
-      <w:bookmarkStart w:id="3" w:name="_Toc18578505"/>
-      <w:r>
-        <w:rPr>
-          <w:sz w:val="40"/>
-          <w:szCs w:val="40"/>
-        </w:rPr>
-        <w:lastRenderedPageBreak/>
-        <w:t>2 Aanleiding</w:t>
-      </w:r>
-      <w:bookmarkEnd w:id="3"/>
-    </w:p>
-    <w:p>
-      <w:pPr>
-        <w:spacing w:after="160"/>
-        <w:ind w:left="0" w:firstLine="0"/>
-        <w:jc w:val="left"/>
-      </w:pPr>
-    </w:p>
-    <w:p>
-      <w:pPr>
-        <w:jc w:val="left"/>
-      </w:pPr>
-      <w:r>
-        <w:t>Voor basisscholen om de taal te leren.</w:t>
-      </w:r>
-    </w:p>
-    <w:p>
-      <w:pPr>
-        <w:spacing w:after="160"/>
-        <w:ind w:left="0" w:firstLine="0"/>
-        <w:jc w:val="left"/>
-      </w:pPr>
-      <w:r>
-        <w:br w:type="page"/>
-      </w:r>
-    </w:p>
-    <w:p>
-      <w:pPr>
-        <w:spacing w:after="160"/>
-        <w:ind w:left="0" w:firstLine="0"/>
-        <w:jc w:val="left"/>
-      </w:pPr>
-    </w:p>
-    <w:p/>
-    <w:p>
-      <w:pPr>
-        <w:spacing w:after="160"/>
-        <w:ind w:left="0" w:firstLine="0"/>
-        <w:jc w:val="left"/>
-        <w:rPr>
-          <w:rFonts w:asciiTheme="majorHAnsi" w:eastAsiaTheme="majorEastAsia" w:hAnsiTheme="majorHAnsi" w:cstheme="majorBidi"/>
-          <w:color w:val="2F5496" w:themeColor="accent1" w:themeShade="BF"/>
-          <w:sz w:val="24"/>
-          <w:szCs w:val="24"/>
-        </w:rPr>
-      </w:pPr>
-    </w:p>
-    <w:p>
-      <w:pPr>
-        <w:pStyle w:val="Kop2"/>
-        <w:jc w:val="center"/>
-        <w:rPr>
-          <w:sz w:val="40"/>
-          <w:szCs w:val="40"/>
-        </w:rPr>
-      </w:pPr>
-      <w:bookmarkStart w:id="4" w:name="_Toc18578506"/>
-      <w:r>
-        <w:rPr>
-          <w:sz w:val="40"/>
-          <w:szCs w:val="40"/>
-        </w:rPr>
-        <w:t xml:space="preserve">3 </w:t>
-      </w:r>
-      <w:r>
-        <w:rPr>
-          <w:sz w:val="40"/>
-          <w:szCs w:val="40"/>
-        </w:rPr>
-        <w:t>Functionaliteiten in de app</w:t>
-      </w:r>
-      <w:bookmarkEnd w:id="4"/>
-      <w:r>
-        <w:rPr>
-          <w:sz w:val="40"/>
-          <w:szCs w:val="40"/>
-        </w:rPr>
-        <w:tab/>
-      </w:r>
-    </w:p>
-    <w:p/>
-    <w:p>
-      <w:pPr>
-        <w:spacing w:after="160"/>
-        <w:ind w:left="0" w:firstLine="0"/>
-        <w:jc w:val="left"/>
-      </w:pPr>
-      <w:r>
-        <w:t xml:space="preserve">De basis school leerlingen </w:t>
-      </w:r>
-      <w:r>
-        <w:t>moeten kunnen oefenen</w:t>
-      </w:r>
-      <w:r>
-        <w:t xml:space="preserve"> met de taal</w:t>
-      </w:r>
-      <w:r>
-        <w:t xml:space="preserve"> met behulp van een quiz.</w:t>
-      </w:r>
-      <w:r>
-        <w:br w:type="page"/>
-      </w:r>
-    </w:p>
-    <w:p>
-      <w:pPr>
-        <w:jc w:val="center"/>
-      </w:pPr>
-    </w:p>
-    <w:p>
-      <w:pPr>
-        <w:pStyle w:val="Kop2"/>
-        <w:ind w:left="0" w:firstLine="0"/>
-        <w:jc w:val="center"/>
-        <w:rPr>
-          <w:sz w:val="40"/>
-          <w:szCs w:val="40"/>
-        </w:rPr>
-      </w:pPr>
-      <w:bookmarkStart w:id="5" w:name="_Toc18578507"/>
-      <w:r>
-        <w:rPr>
-          <w:sz w:val="40"/>
-          <w:szCs w:val="40"/>
-        </w:rPr>
-        <w:t>4 Doelen van de applicatie</w:t>
-      </w:r>
-      <w:bookmarkEnd w:id="5"/>
-    </w:p>
-    <w:p/>
-    <w:p>
-      <w:r>
-        <w:t>Op een laagdrempelige manier kinderen laten oefenen om de nieuwe taal te leren.</w:t>
-      </w:r>
-      <w:r>
-        <w:br w:type="page"/>
-      </w:r>
-    </w:p>
-    <w:p>
-      <w:pPr>
-        <w:spacing w:after="160"/>
-        <w:ind w:left="0" w:firstLine="0"/>
-        <w:jc w:val="left"/>
-        <w:rPr>
-          <w:rFonts w:asciiTheme="majorHAnsi" w:eastAsiaTheme="majorEastAsia" w:hAnsiTheme="majorHAnsi" w:cstheme="majorBidi"/>
-          <w:color w:val="2F5496" w:themeColor="accent1" w:themeShade="BF"/>
-          <w:sz w:val="40"/>
-          <w:szCs w:val="40"/>
-        </w:rPr>
-      </w:pPr>
-    </w:p>
-    <w:p>
-      <w:pPr>
-        <w:pStyle w:val="Kop2"/>
-        <w:jc w:val="center"/>
-        <w:rPr>
-          <w:sz w:val="40"/>
-          <w:szCs w:val="40"/>
-        </w:rPr>
-      </w:pPr>
-      <w:bookmarkStart w:id="6" w:name="_Toc18578508"/>
-      <w:r>
-        <w:rPr>
-          <w:sz w:val="40"/>
-          <w:szCs w:val="40"/>
-        </w:rPr>
-        <w:t xml:space="preserve">5 </w:t>
-      </w:r>
-      <w:r>
-        <w:rPr>
-          <w:sz w:val="40"/>
-          <w:szCs w:val="40"/>
-        </w:rPr>
-        <w:t>Doelgroepen van de applicatie</w:t>
-      </w:r>
-      <w:bookmarkEnd w:id="6"/>
-    </w:p>
-    <w:p>
-      <w:pPr>
-        <w:spacing w:after="160"/>
-        <w:ind w:left="0" w:firstLine="0"/>
-        <w:jc w:val="left"/>
-      </w:pPr>
-    </w:p>
-    <w:p>
-      <w:pPr>
-        <w:spacing w:after="160"/>
-        <w:ind w:left="0" w:firstLine="0"/>
-        <w:jc w:val="left"/>
-      </w:pPr>
-      <w:r>
-        <w:t>Basisschoolleerlingen tot 13 jaar.</w:t>
-      </w:r>
-    </w:p>
-    <w:p>
-      <w:pPr>
-        <w:spacing w:after="160"/>
-        <w:ind w:left="0" w:firstLine="0"/>
-        <w:jc w:val="left"/>
-      </w:pPr>
-      <w:r>
-        <w:br w:type="page"/>
-      </w:r>
-    </w:p>
-    <w:p>
-      <w:pPr>
-        <w:spacing w:after="160"/>
-        <w:ind w:left="0" w:firstLine="0"/>
-        <w:jc w:val="left"/>
-      </w:pPr>
-    </w:p>
-    <w:p>
-      <w:pPr>
-        <w:pStyle w:val="Kop2"/>
-        <w:jc w:val="center"/>
-        <w:rPr>
-          <w:sz w:val="40"/>
-          <w:szCs w:val="40"/>
-        </w:rPr>
-      </w:pPr>
-      <w:bookmarkStart w:id="7" w:name="_Toc18578509"/>
-      <w:r>
-        <w:rPr>
-          <w:sz w:val="40"/>
-          <w:szCs w:val="40"/>
-        </w:rPr>
-        <w:t xml:space="preserve">6 </w:t>
-      </w:r>
-      <w:r>
-        <w:rPr>
-          <w:sz w:val="40"/>
-          <w:szCs w:val="40"/>
-        </w:rPr>
-        <w:t>Vormgeving</w:t>
-      </w:r>
-      <w:bookmarkEnd w:id="7"/>
-    </w:p>
-    <w:p/>
-    <w:p>
-      <w:r>
-        <w:t xml:space="preserve">Hannibal heeft een logo die wij in het opstartscherm moeten zetten. De kleuren van de </w:t>
-      </w:r>
-      <w:proofErr w:type="spellStart"/>
-      <w:r>
-        <w:t>amazighse</w:t>
-      </w:r>
-      <w:proofErr w:type="spellEnd"/>
-      <w:r>
-        <w:t xml:space="preserve"> vlag moeten in de app verwerkt worden.</w:t>
-      </w:r>
-    </w:p>
-    <w:p>
-      <w:pPr>
-        <w:spacing w:after="160"/>
-        <w:ind w:left="0" w:firstLine="0"/>
-        <w:jc w:val="left"/>
-      </w:pPr>
-      <w:r>
-        <w:br w:type="page"/>
-      </w:r>
-    </w:p>
-    <w:p>
-      <w:pPr>
-        <w:pStyle w:val="Kop2"/>
-        <w:jc w:val="center"/>
-        <w:rPr>
-          <w:sz w:val="40"/>
-          <w:szCs w:val="40"/>
-        </w:rPr>
-      </w:pPr>
-      <w:bookmarkStart w:id="8" w:name="_Toc18578510"/>
-      <w:r>
-        <w:rPr>
-          <w:sz w:val="40"/>
-          <w:szCs w:val="40"/>
-        </w:rPr>
-        <w:lastRenderedPageBreak/>
-        <w:t xml:space="preserve">7 </w:t>
-      </w:r>
-      <w:r>
-        <w:rPr>
-          <w:sz w:val="40"/>
-          <w:szCs w:val="40"/>
-        </w:rPr>
-        <w:t>wat komt er in de app te staan</w:t>
-      </w:r>
-      <w:bookmarkEnd w:id="8"/>
-    </w:p>
-    <w:p/>
-    <w:p>
-      <w:pPr>
-        <w:spacing w:after="160"/>
-        <w:ind w:left="0" w:firstLine="0"/>
-        <w:jc w:val="left"/>
-      </w:pPr>
-      <w:r>
-        <w:t>Het moet eenvoudig blijven. Je hebt een menu. (Geen inlog). Je kunt kiezen voor oefenen of voor een quiz. De quiz is een test. Je kan ook de score bekijken en over de app lezen in het tabje ‘over’.</w:t>
-      </w:r>
-      <w:r>
-        <w:br w:type="page"/>
-      </w:r>
-    </w:p>
-    <w:p>
-      <w:pPr>
-        <w:spacing w:after="160"/>
-        <w:ind w:left="0" w:firstLine="0"/>
-        <w:jc w:val="left"/>
-      </w:pPr>
-    </w:p>
-    <w:p>
-      <w:pPr>
-        <w:pStyle w:val="Kop2"/>
-        <w:jc w:val="center"/>
-        <w:rPr>
-          <w:sz w:val="40"/>
-          <w:szCs w:val="40"/>
-        </w:rPr>
-      </w:pPr>
-      <w:bookmarkStart w:id="9" w:name="_Toc18578511"/>
-      <w:r>
-        <w:rPr>
-          <w:sz w:val="40"/>
-          <w:szCs w:val="40"/>
-        </w:rPr>
-        <w:t xml:space="preserve">8 </w:t>
-      </w:r>
-      <w:r>
-        <w:rPr>
-          <w:sz w:val="40"/>
-          <w:szCs w:val="40"/>
-        </w:rPr>
-        <w:t>Deadline en budget</w:t>
-      </w:r>
-      <w:bookmarkEnd w:id="9"/>
-    </w:p>
-    <w:p/>
-    <w:p>
-      <w:r>
-        <w:t>De app is gratis, geen reclames. De deadline voor ontwerpen is 28 oktober. En voor de realisatie 30 januari. Budget is 5000 euro.</w:t>
-      </w:r>
-    </w:p>
-    <w:p/>
-    <w:p>
-      <w:pPr>
-        <w:spacing w:after="160"/>
-        <w:ind w:left="0" w:firstLine="0"/>
-        <w:jc w:val="left"/>
-      </w:pPr>
-      <w:r>
-        <w:br w:type="page"/>
-      </w:r>
-    </w:p>
-    <w:p>
-      <w:pPr>
-        <w:pStyle w:val="Kop2"/>
-        <w:jc w:val="center"/>
-        <w:rPr>
-          <w:sz w:val="40"/>
-          <w:szCs w:val="40"/>
-        </w:rPr>
-      </w:pPr>
-      <w:bookmarkStart w:id="10" w:name="_Toc18578512"/>
-      <w:r>
-        <w:rPr>
-          <w:sz w:val="40"/>
-          <w:szCs w:val="40"/>
-        </w:rPr>
-        <w:lastRenderedPageBreak/>
-        <w:t xml:space="preserve">9 </w:t>
-      </w:r>
-      <w:r>
-        <w:rPr>
-          <w:sz w:val="40"/>
-          <w:szCs w:val="40"/>
-        </w:rPr>
-        <w:t>Tot slot</w:t>
-      </w:r>
-      <w:bookmarkEnd w:id="10"/>
-    </w:p>
-    <w:p>
-      <w:r>
-        <w:t xml:space="preserve">Voor de rest is er niets meer te vermelden </w:t>
-      </w:r>
     </w:p>
     <w:sectPr>
-      <w:footerReference w:type="default" r:id="rId8"/>
+      <w:footerReference w:type="default" r:id="rId9"/>
       <w:pgSz w:w="11904" w:h="16838"/>
       <w:pgMar w:top="690" w:right="1071" w:bottom="687" w:left="1132" w:header="708" w:footer="708" w:gutter="0"/>
       <w:cols w:space="708"/>
@@ -2203,17 +5765,141 @@
 <file path=word/numbering.xml><?xml version="1.0" encoding="utf-8"?>
 <w:numbering xmlns:wpc="http://schemas.microsoft.com/office/word/2010/wordprocessingCanvas" xmlns:cx="http://schemas.microsoft.com/office/drawing/2014/chartex" xmlns:cx1="http://schemas.microsoft.com/office/drawing/2015/9/8/chartex" xmlns:cx2="http://schemas.microsoft.com/office/drawing/2015/10/21/chartex" xmlns:cx3="http://schemas.microsoft.com/office/drawing/2016/5/9/chartex" xmlns:cx4="http://schemas.microsoft.com/office/drawing/2016/5/10/chartex" xmlns:cx5="http://schemas.microsoft.com/office/drawing/2016/5/11/chartex" xmlns:cx6="http://schemas.microsoft.com/office/drawing/2016/5/12/chartex" xmlns:cx7="http://schemas.microsoft.com/office/drawing/2016/5/13/chartex" xmlns:cx8="http://schemas.microsoft.com/office/drawing/2016/5/14/chartex" xmlns:mc="http://schemas.openxmlformats.org/markup-compatibility/2006" xmlns:aink="http://schemas.microsoft.com/office/drawing/2016/ink" xmlns:am3d="http://schemas.microsoft.com/office/drawing/2017/model3d" xmlns:o="urn:schemas-microsoft-com:office:office" xmlns:r="http://schemas.openxmlformats.org/officeDocument/2006/relationships" xmlns:m="http://schemas.openxmlformats.org/officeDocument/2006/math" xmlns:v="urn:schemas-microsoft-com:vml" xmlns:wp14="http://schemas.microsoft.com/office/word/2010/wordprocessingDrawing" xmlns:wp="http://schemas.openxmlformats.org/drawingml/2006/wordprocessingDrawing" xmlns:w10="urn:schemas-microsoft-com:office:word" xmlns:w="http://schemas.openxmlformats.org/wordprocessingml/2006/main" xmlns:w14="http://schemas.microsoft.com/office/word/2010/wordml" xmlns:w15="http://schemas.microsoft.com/office/word/2012/wordml" xmlns:w16cid="http://schemas.microsoft.com/office/word/2016/wordml/cid" xmlns:w16se="http://schemas.microsoft.com/office/word/2015/wordml/symex" xmlns:wpg="http://schemas.microsoft.com/office/word/2010/wordprocessingGroup" xmlns:wpi="http://schemas.microsoft.com/office/word/2010/wordprocessingInk" xmlns:wne="http://schemas.microsoft.com/office/word/2006/wordml" xmlns:wps="http://schemas.microsoft.com/office/word/2010/wordprocessingShape" mc:Ignorable="w14 w15 w16se w16cid wp14">
   <w:abstractNum w:abstractNumId="0" w15:restartNumberingAfterBreak="0">
-    <w:nsid w:val="492D0158"/>
+    <w:nsid w:val="34420F7D"/>
+    <w:multiLevelType w:val="multilevel"/>
+    <w:tmpl w:val="0A2238BA"/>
+    <w:lvl w:ilvl="0">
+      <w:start w:val="1"/>
+      <w:numFmt w:val="decimal"/>
+      <w:lvlText w:val="%1."/>
+      <w:lvlJc w:val="left"/>
+      <w:pPr>
+        <w:ind w:left="720" w:hanging="360"/>
+      </w:pPr>
+      <w:rPr>
+        <w:rFonts w:hint="default"/>
+      </w:rPr>
+    </w:lvl>
+    <w:lvl w:ilvl="1">
+      <w:start w:val="1"/>
+      <w:numFmt w:val="decimal"/>
+      <w:isLgl/>
+      <w:lvlText w:val="%1.%2"/>
+      <w:lvlJc w:val="left"/>
+      <w:pPr>
+        <w:ind w:left="720" w:hanging="360"/>
+      </w:pPr>
+      <w:rPr>
+        <w:rFonts w:hint="default"/>
+      </w:rPr>
+    </w:lvl>
+    <w:lvl w:ilvl="2">
+      <w:start w:val="1"/>
+      <w:numFmt w:val="decimal"/>
+      <w:isLgl/>
+      <w:lvlText w:val="%1.%2.%3"/>
+      <w:lvlJc w:val="left"/>
+      <w:pPr>
+        <w:ind w:left="1080" w:hanging="720"/>
+      </w:pPr>
+      <w:rPr>
+        <w:rFonts w:hint="default"/>
+      </w:rPr>
+    </w:lvl>
+    <w:lvl w:ilvl="3">
+      <w:start w:val="1"/>
+      <w:numFmt w:val="decimal"/>
+      <w:isLgl/>
+      <w:lvlText w:val="%1.%2.%3.%4"/>
+      <w:lvlJc w:val="left"/>
+      <w:pPr>
+        <w:ind w:left="1080" w:hanging="720"/>
+      </w:pPr>
+      <w:rPr>
+        <w:rFonts w:hint="default"/>
+      </w:rPr>
+    </w:lvl>
+    <w:lvl w:ilvl="4">
+      <w:start w:val="1"/>
+      <w:numFmt w:val="decimal"/>
+      <w:isLgl/>
+      <w:lvlText w:val="%1.%2.%3.%4.%5"/>
+      <w:lvlJc w:val="left"/>
+      <w:pPr>
+        <w:ind w:left="1440" w:hanging="1080"/>
+      </w:pPr>
+      <w:rPr>
+        <w:rFonts w:hint="default"/>
+      </w:rPr>
+    </w:lvl>
+    <w:lvl w:ilvl="5">
+      <w:start w:val="1"/>
+      <w:numFmt w:val="decimal"/>
+      <w:isLgl/>
+      <w:lvlText w:val="%1.%2.%3.%4.%5.%6"/>
+      <w:lvlJc w:val="left"/>
+      <w:pPr>
+        <w:ind w:left="1800" w:hanging="1440"/>
+      </w:pPr>
+      <w:rPr>
+        <w:rFonts w:hint="default"/>
+      </w:rPr>
+    </w:lvl>
+    <w:lvl w:ilvl="6">
+      <w:start w:val="1"/>
+      <w:numFmt w:val="decimal"/>
+      <w:isLgl/>
+      <w:lvlText w:val="%1.%2.%3.%4.%5.%6.%7"/>
+      <w:lvlJc w:val="left"/>
+      <w:pPr>
+        <w:ind w:left="1800" w:hanging="1440"/>
+      </w:pPr>
+      <w:rPr>
+        <w:rFonts w:hint="default"/>
+      </w:rPr>
+    </w:lvl>
+    <w:lvl w:ilvl="7">
+      <w:start w:val="1"/>
+      <w:numFmt w:val="decimal"/>
+      <w:isLgl/>
+      <w:lvlText w:val="%1.%2.%3.%4.%5.%6.%7.%8"/>
+      <w:lvlJc w:val="left"/>
+      <w:pPr>
+        <w:ind w:left="2160" w:hanging="1800"/>
+      </w:pPr>
+      <w:rPr>
+        <w:rFonts w:hint="default"/>
+      </w:rPr>
+    </w:lvl>
+    <w:lvl w:ilvl="8">
+      <w:start w:val="1"/>
+      <w:numFmt w:val="decimal"/>
+      <w:isLgl/>
+      <w:lvlText w:val="%1.%2.%3.%4.%5.%6.%7.%8.%9"/>
+      <w:lvlJc w:val="left"/>
+      <w:pPr>
+        <w:ind w:left="2160" w:hanging="1800"/>
+      </w:pPr>
+      <w:rPr>
+        <w:rFonts w:hint="default"/>
+      </w:rPr>
+    </w:lvl>
+  </w:abstractNum>
+  <w:abstractNum w:abstractNumId="1" w15:restartNumberingAfterBreak="0">
+    <w:nsid w:val="46087110"/>
     <w:multiLevelType w:val="hybridMultilevel"/>
-    <w:tmpl w:val="7FB0E238"/>
+    <w:tmpl w:val="AFA27690"/>
     <w:lvl w:ilvl="0" w:tplc="0413000F">
       <w:start w:val="1"/>
       <w:numFmt w:val="decimal"/>
       <w:lvlText w:val="%1."/>
       <w:lvlJc w:val="left"/>
       <w:pPr>
-        <w:ind w:left="3600" w:hanging="360"/>
-      </w:pPr>
+        <w:ind w:left="720" w:hanging="360"/>
+      </w:pPr>
+      <w:rPr>
+        <w:rFonts w:hint="default"/>
+      </w:rPr>
     </w:lvl>
     <w:lvl w:ilvl="1" w:tplc="04130019" w:tentative="1">
       <w:start w:val="1"/>
@@ -2221,7 +5907,7 @@
       <w:lvlText w:val="%2."/>
       <w:lvlJc w:val="left"/>
       <w:pPr>
-        <w:ind w:left="4320" w:hanging="360"/>
+        <w:ind w:left="1440" w:hanging="360"/>
       </w:pPr>
     </w:lvl>
     <w:lvl w:ilvl="2" w:tplc="0413001B" w:tentative="1">
@@ -2230,7 +5916,7 @@
       <w:lvlText w:val="%3."/>
       <w:lvlJc w:val="right"/>
       <w:pPr>
-        <w:ind w:left="5040" w:hanging="180"/>
+        <w:ind w:left="2160" w:hanging="180"/>
       </w:pPr>
     </w:lvl>
     <w:lvl w:ilvl="3" w:tplc="0413000F" w:tentative="1">
@@ -2239,7 +5925,7 @@
       <w:lvlText w:val="%4."/>
       <w:lvlJc w:val="left"/>
       <w:pPr>
-        <w:ind w:left="5760" w:hanging="360"/>
+        <w:ind w:left="2880" w:hanging="360"/>
       </w:pPr>
     </w:lvl>
     <w:lvl w:ilvl="4" w:tplc="04130019" w:tentative="1">
@@ -2248,7 +5934,7 @@
       <w:lvlText w:val="%5."/>
       <w:lvlJc w:val="left"/>
       <w:pPr>
-        <w:ind w:left="6480" w:hanging="360"/>
+        <w:ind w:left="3600" w:hanging="360"/>
       </w:pPr>
     </w:lvl>
     <w:lvl w:ilvl="5" w:tplc="0413001B" w:tentative="1">
@@ -2257,7 +5943,7 @@
       <w:lvlText w:val="%6."/>
       <w:lvlJc w:val="right"/>
       <w:pPr>
-        <w:ind w:left="7200" w:hanging="180"/>
+        <w:ind w:left="4320" w:hanging="180"/>
       </w:pPr>
     </w:lvl>
     <w:lvl w:ilvl="6" w:tplc="0413000F" w:tentative="1">
@@ -2266,7 +5952,7 @@
       <w:lvlText w:val="%7."/>
       <w:lvlJc w:val="left"/>
       <w:pPr>
-        <w:ind w:left="7920" w:hanging="360"/>
+        <w:ind w:left="5040" w:hanging="360"/>
       </w:pPr>
     </w:lvl>
     <w:lvl w:ilvl="7" w:tplc="04130019" w:tentative="1">
@@ -2275,7 +5961,7 @@
       <w:lvlText w:val="%8."/>
       <w:lvlJc w:val="left"/>
       <w:pPr>
-        <w:ind w:left="8640" w:hanging="360"/>
+        <w:ind w:left="5760" w:hanging="360"/>
       </w:pPr>
     </w:lvl>
     <w:lvl w:ilvl="8" w:tplc="0413001B" w:tentative="1">
@@ -2284,11 +5970,11 @@
       <w:lvlText w:val="%9."/>
       <w:lvlJc w:val="right"/>
       <w:pPr>
-        <w:ind w:left="9360" w:hanging="180"/>
+        <w:ind w:left="6480" w:hanging="180"/>
       </w:pPr>
     </w:lvl>
   </w:abstractNum>
-  <w:abstractNum w:abstractNumId="1" w15:restartNumberingAfterBreak="0">
+  <w:abstractNum w:abstractNumId="2" w15:restartNumberingAfterBreak="0">
     <w:nsid w:val="5F1C0D23"/>
     <w:multiLevelType w:val="hybridMultilevel"/>
     <w:tmpl w:val="466C0930"/>
@@ -2510,11 +6196,11 @@
       </w:rPr>
     </w:lvl>
   </w:abstractNum>
-  <w:abstractNum w:abstractNumId="2" w15:restartNumberingAfterBreak="0">
-    <w:nsid w:val="74BB6959"/>
+  <w:abstractNum w:abstractNumId="3" w15:restartNumberingAfterBreak="0">
+    <w:nsid w:val="700E130C"/>
     <w:multiLevelType w:val="hybridMultilevel"/>
-    <w:tmpl w:val="736ECE0A"/>
-    <w:lvl w:ilvl="0" w:tplc="0413000F">
+    <w:tmpl w:val="6D78094C"/>
+    <w:lvl w:ilvl="0" w:tplc="23446DFC">
       <w:start w:val="1"/>
       <w:numFmt w:val="decimal"/>
       <w:lvlText w:val="%1."/>
@@ -2522,6 +6208,10 @@
       <w:pPr>
         <w:ind w:left="720" w:hanging="360"/>
       </w:pPr>
+      <w:rPr>
+        <w:rFonts w:hint="default"/>
+        <w:color w:val="auto"/>
+      </w:rPr>
     </w:lvl>
     <w:lvl w:ilvl="1" w:tplc="04130019" w:tentative="1">
       <w:start w:val="1"/>
@@ -2597,13 +6287,16 @@
     </w:lvl>
   </w:abstractNum>
   <w:num w:numId="1">
-    <w:abstractNumId w:val="1"/>
+    <w:abstractNumId w:val="2"/>
   </w:num>
   <w:num w:numId="2">
+    <w:abstractNumId w:val="3"/>
+  </w:num>
+  <w:num w:numId="3">
     <w:abstractNumId w:val="0"/>
   </w:num>
-  <w:num w:numId="3">
-    <w:abstractNumId w:val="2"/>
+  <w:num w:numId="4">
+    <w:abstractNumId w:val="1"/>
   </w:num>
 </w:numbering>
 </file>
@@ -2731,7 +6424,6 @@
     <w:lsdException w:name="HTML Sample" w:semiHidden="1" w:unhideWhenUsed="1"/>
     <w:lsdException w:name="HTML Typewriter" w:semiHidden="1" w:unhideWhenUsed="1"/>
     <w:lsdException w:name="HTML Variable" w:semiHidden="1" w:unhideWhenUsed="1"/>
-    <w:lsdException w:name="Normal Table" w:semiHidden="1" w:unhideWhenUsed="1"/>
     <w:lsdException w:name="annotation subject" w:semiHidden="1" w:unhideWhenUsed="1"/>
     <w:lsdException w:name="No List" w:semiHidden="1" w:unhideWhenUsed="1"/>
     <w:lsdException w:name="Outline List 1" w:semiHidden="1" w:unhideWhenUsed="1"/>
@@ -2777,11 +6469,9 @@
     <w:lsdException w:name="Table Subtle 1" w:semiHidden="1" w:unhideWhenUsed="1"/>
     <w:lsdException w:name="Table Subtle 2" w:semiHidden="1" w:unhideWhenUsed="1"/>
     <w:lsdException w:name="Table Web 1" w:semiHidden="1" w:unhideWhenUsed="1"/>
-    <w:lsdException w:name="Table Web 2" w:semiHidden="1" w:unhideWhenUsed="1"/>
     <w:lsdException w:name="Table Web 3" w:semiHidden="1" w:unhideWhenUsed="1"/>
     <w:lsdException w:name="Balloon Text" w:semiHidden="1" w:unhideWhenUsed="1"/>
     <w:lsdException w:name="Table Grid" w:uiPriority="39"/>
-    <w:lsdException w:name="Table Theme" w:semiHidden="1" w:unhideWhenUsed="1"/>
     <w:lsdException w:name="Placeholder Text" w:semiHidden="1"/>
     <w:lsdException w:name="No Spacing" w:uiPriority="1" w:qFormat="1"/>
     <w:lsdException w:name="Light Shading" w:uiPriority="60"/>
@@ -3208,16 +6898,115 @@
       <w:szCs w:val="26"/>
     </w:rPr>
   </w:style>
-  <w:style w:type="paragraph" w:styleId="Lijstalinea">
-    <w:name w:val="List Paragraph"/>
-    <w:basedOn w:val="Standaard"/>
-    <w:uiPriority w:val="34"/>
-    <w:qFormat/>
-    <w:rsid w:val="00821A0E"/>
+  <w:style w:type="table" w:styleId="Rastertabel5donker-Accent2">
+    <w:name w:val="Grid Table 5 Dark Accent 2"/>
+    <w:basedOn w:val="Standaardtabel"/>
+    <w:uiPriority w:val="50"/>
+    <w:rsid w:val="00482774"/>
     <w:pPr>
-      <w:ind w:left="720"/>
-      <w:contextualSpacing/>
+      <w:spacing w:after="0" w:line="240" w:lineRule="auto"/>
     </w:pPr>
+    <w:rPr>
+      <w:rFonts w:eastAsiaTheme="minorHAnsi"/>
+      <w:lang w:eastAsia="en-US"/>
+    </w:rPr>
+    <w:tblPr>
+      <w:tblStyleRowBandSize w:val="1"/>
+      <w:tblStyleColBandSize w:val="1"/>
+      <w:tblBorders>
+        <w:top w:val="single" w:sz="4" w:space="0" w:color="FFFFFF" w:themeColor="background1"/>
+        <w:left w:val="single" w:sz="4" w:space="0" w:color="FFFFFF" w:themeColor="background1"/>
+        <w:bottom w:val="single" w:sz="4" w:space="0" w:color="FFFFFF" w:themeColor="background1"/>
+        <w:right w:val="single" w:sz="4" w:space="0" w:color="FFFFFF" w:themeColor="background1"/>
+        <w:insideH w:val="single" w:sz="4" w:space="0" w:color="FFFFFF" w:themeColor="background1"/>
+        <w:insideV w:val="single" w:sz="4" w:space="0" w:color="FFFFFF" w:themeColor="background1"/>
+      </w:tblBorders>
+    </w:tblPr>
+    <w:tcPr>
+      <w:shd w:val="clear" w:color="auto" w:fill="FBE4D5" w:themeFill="accent2" w:themeFillTint="33"/>
+    </w:tcPr>
+    <w:tblStylePr w:type="firstRow">
+      <w:rPr>
+        <w:b/>
+        <w:bCs/>
+        <w:color w:val="FFFFFF" w:themeColor="background1"/>
+      </w:rPr>
+      <w:tblPr/>
+      <w:tcPr>
+        <w:tcBorders>
+          <w:top w:val="single" w:sz="4" w:space="0" w:color="FFFFFF" w:themeColor="background1"/>
+          <w:left w:val="single" w:sz="4" w:space="0" w:color="FFFFFF" w:themeColor="background1"/>
+          <w:right w:val="single" w:sz="4" w:space="0" w:color="FFFFFF" w:themeColor="background1"/>
+          <w:insideH w:val="nil"/>
+          <w:insideV w:val="nil"/>
+        </w:tcBorders>
+        <w:shd w:val="clear" w:color="auto" w:fill="ED7D31" w:themeFill="accent2"/>
+      </w:tcPr>
+    </w:tblStylePr>
+    <w:tblStylePr w:type="lastRow">
+      <w:rPr>
+        <w:b/>
+        <w:bCs/>
+        <w:color w:val="FFFFFF" w:themeColor="background1"/>
+      </w:rPr>
+      <w:tblPr/>
+      <w:tcPr>
+        <w:tcBorders>
+          <w:left w:val="single" w:sz="4" w:space="0" w:color="FFFFFF" w:themeColor="background1"/>
+          <w:bottom w:val="single" w:sz="4" w:space="0" w:color="FFFFFF" w:themeColor="background1"/>
+          <w:right w:val="single" w:sz="4" w:space="0" w:color="FFFFFF" w:themeColor="background1"/>
+          <w:insideH w:val="nil"/>
+          <w:insideV w:val="nil"/>
+        </w:tcBorders>
+        <w:shd w:val="clear" w:color="auto" w:fill="ED7D31" w:themeFill="accent2"/>
+      </w:tcPr>
+    </w:tblStylePr>
+    <w:tblStylePr w:type="firstCol">
+      <w:rPr>
+        <w:b/>
+        <w:bCs/>
+        <w:color w:val="FFFFFF" w:themeColor="background1"/>
+      </w:rPr>
+      <w:tblPr/>
+      <w:tcPr>
+        <w:tcBorders>
+          <w:top w:val="single" w:sz="4" w:space="0" w:color="FFFFFF" w:themeColor="background1"/>
+          <w:left w:val="single" w:sz="4" w:space="0" w:color="FFFFFF" w:themeColor="background1"/>
+          <w:bottom w:val="single" w:sz="4" w:space="0" w:color="FFFFFF" w:themeColor="background1"/>
+          <w:insideV w:val="nil"/>
+        </w:tcBorders>
+        <w:shd w:val="clear" w:color="auto" w:fill="ED7D31" w:themeFill="accent2"/>
+      </w:tcPr>
+    </w:tblStylePr>
+    <w:tblStylePr w:type="lastCol">
+      <w:rPr>
+        <w:b/>
+        <w:bCs/>
+        <w:color w:val="FFFFFF" w:themeColor="background1"/>
+      </w:rPr>
+      <w:tblPr/>
+      <w:tcPr>
+        <w:tcBorders>
+          <w:top w:val="single" w:sz="4" w:space="0" w:color="FFFFFF" w:themeColor="background1"/>
+          <w:bottom w:val="single" w:sz="4" w:space="0" w:color="FFFFFF" w:themeColor="background1"/>
+          <w:right w:val="single" w:sz="4" w:space="0" w:color="FFFFFF" w:themeColor="background1"/>
+          <w:insideV w:val="nil"/>
+        </w:tcBorders>
+        <w:shd w:val="clear" w:color="auto" w:fill="ED7D31" w:themeFill="accent2"/>
+      </w:tcPr>
+    </w:tblStylePr>
+    <w:tblStylePr w:type="band1Vert">
+      <w:tblPr/>
+      <w:tcPr>
+        <w:shd w:val="clear" w:color="auto" w:fill="F7CAAC" w:themeFill="accent2" w:themeFillTint="66"/>
+      </w:tcPr>
+    </w:tblStylePr>
+    <w:tblStylePr w:type="band1Horz">
+      <w:tblPr/>
+      <w:tcPr>
+        <w:shd w:val="clear" w:color="auto" w:fill="F7CAAC" w:themeFill="accent2" w:themeFillTint="66"/>
+      </w:tcPr>
+    </w:tblStylePr>
   </w:style>
 </w:styles>
 </file>
